--- a/Lab4_TestScript.docx
+++ b/Lab4_TestScript.docx
@@ -4,7 +4,7 @@
   <w:body>
     <w:p>
       <w:pPr>
-        <w:pStyle w:val="ListParagraph"/>
+        <w:pStyle w:val="a7"/>
         <w:numPr>
           <w:ilvl w:val="0"/>
           <w:numId w:val="1"/>
@@ -48,7 +48,7 @@
     </w:p>
     <w:p>
       <w:pPr>
-        <w:pStyle w:val="ListParagraph"/>
+        <w:pStyle w:val="a7"/>
         <w:numPr>
           <w:ilvl w:val="1"/>
           <w:numId w:val="2"/>
@@ -90,7 +90,7 @@
     </w:p>
     <w:p>
       <w:pPr>
-        <w:pStyle w:val="ListParagraph"/>
+        <w:pStyle w:val="a7"/>
         <w:ind w:left="0" w:firstLine="720"/>
         <w:jc w:val="thaiDistribute"/>
         <w:rPr>
@@ -211,7 +211,7 @@
     </w:p>
     <w:p>
       <w:pPr>
-        <w:pStyle w:val="ListParagraph"/>
+        <w:pStyle w:val="a7"/>
         <w:numPr>
           <w:ilvl w:val="1"/>
           <w:numId w:val="2"/>
@@ -254,7 +254,7 @@
     </w:p>
     <w:p>
       <w:pPr>
-        <w:pStyle w:val="ListParagraph"/>
+        <w:pStyle w:val="a7"/>
         <w:ind w:left="0" w:firstLine="720"/>
         <w:jc w:val="thaiDistribute"/>
         <w:rPr>
@@ -466,7 +466,7 @@
     </w:p>
     <w:p>
       <w:pPr>
-        <w:pStyle w:val="ListParagraph"/>
+        <w:pStyle w:val="a7"/>
         <w:numPr>
           <w:ilvl w:val="0"/>
           <w:numId w:val="1"/>
@@ -528,7 +528,7 @@
     </w:p>
     <w:p>
       <w:pPr>
-        <w:pStyle w:val="ListParagraph"/>
+        <w:pStyle w:val="a7"/>
         <w:spacing w:after="120" w:line="240" w:lineRule="auto"/>
         <w:ind w:left="0" w:firstLine="720"/>
         <w:jc w:val="thaiDistribute"/>
@@ -649,7 +649,7 @@
     </w:p>
     <w:p>
       <w:pPr>
-        <w:pStyle w:val="ListParagraph"/>
+        <w:pStyle w:val="a7"/>
         <w:numPr>
           <w:ilvl w:val="0"/>
           <w:numId w:val="10"/>
@@ -715,7 +715,7 @@
     </w:p>
     <w:p>
       <w:pPr>
-        <w:pStyle w:val="ListParagraph"/>
+        <w:pStyle w:val="a7"/>
         <w:numPr>
           <w:ilvl w:val="0"/>
           <w:numId w:val="10"/>
@@ -761,7 +761,7 @@
     </w:p>
     <w:p>
       <w:pPr>
-        <w:pStyle w:val="ListParagraph"/>
+        <w:pStyle w:val="a7"/>
         <w:numPr>
           <w:ilvl w:val="0"/>
           <w:numId w:val="10"/>
@@ -1012,7 +1012,7 @@
     </w:p>
     <w:p>
       <w:pPr>
-        <w:pStyle w:val="ListParagraph"/>
+        <w:pStyle w:val="a7"/>
         <w:numPr>
           <w:ilvl w:val="0"/>
           <w:numId w:val="11"/>
@@ -1038,7 +1038,7 @@
     </w:p>
     <w:p>
       <w:pPr>
-        <w:pStyle w:val="ListParagraph"/>
+        <w:pStyle w:val="a7"/>
         <w:numPr>
           <w:ilvl w:val="0"/>
           <w:numId w:val="11"/>
@@ -1064,7 +1064,7 @@
     </w:p>
     <w:p>
       <w:pPr>
-        <w:pStyle w:val="ListParagraph"/>
+        <w:pStyle w:val="a7"/>
         <w:numPr>
           <w:ilvl w:val="0"/>
           <w:numId w:val="11"/>
@@ -1100,7 +1100,7 @@
     </w:p>
     <w:p>
       <w:pPr>
-        <w:pStyle w:val="ListParagraph"/>
+        <w:pStyle w:val="a7"/>
         <w:numPr>
           <w:ilvl w:val="0"/>
           <w:numId w:val="11"/>
@@ -1126,7 +1126,7 @@
     </w:p>
     <w:p>
       <w:pPr>
-        <w:pStyle w:val="ListParagraph"/>
+        <w:pStyle w:val="a7"/>
         <w:numPr>
           <w:ilvl w:val="0"/>
           <w:numId w:val="11"/>
@@ -1152,7 +1152,7 @@
     </w:p>
     <w:p>
       <w:pPr>
-        <w:pStyle w:val="ListParagraph"/>
+        <w:pStyle w:val="a7"/>
         <w:numPr>
           <w:ilvl w:val="0"/>
           <w:numId w:val="1"/>
@@ -1195,7 +1195,7 @@
     </w:p>
     <w:p>
       <w:pPr>
-        <w:pStyle w:val="ListParagraph"/>
+        <w:pStyle w:val="a7"/>
         <w:ind w:left="360"/>
         <w:rPr>
           <w:rFonts w:ascii="TH SarabunPSK" w:hAnsi="TH SarabunPSK" w:cs="TH SarabunPSK"/>
@@ -1260,47 +1260,276 @@
     </w:p>
     <w:p>
       <w:pPr>
-        <w:pStyle w:val="ListParagraph"/>
-        <w:ind w:left="360"/>
-        <w:rPr>
-          <w:rFonts w:ascii="TH SarabunPSK" w:hAnsi="TH SarabunPSK" w:cs="TH SarabunPSK"/>
+        <w:pBdr>
+          <w:top w:val="nil"/>
+          <w:left w:val="nil"/>
+          <w:bottom w:val="nil"/>
+          <w:right w:val="nil"/>
+          <w:between w:val="nil"/>
+        </w:pBdr>
+        <w:spacing w:after="0" w:line="240" w:lineRule="auto"/>
+        <w:ind w:left="357" w:firstLine="363"/>
+        <w:rPr>
+          <w:rFonts w:ascii="TH SarabunPSK" w:eastAsia="TH Sarabun PSK" w:hAnsi="TH SarabunPSK" w:cs="TH SarabunPSK"/>
+          <w:color w:val="000000"/>
           <w:sz w:val="32"/>
           <w:szCs w:val="32"/>
         </w:rPr>
       </w:pPr>
       <w:r>
         <w:rPr>
-          <w:rFonts w:ascii="TH SarabunPSK" w:hAnsi="TH SarabunPSK" w:cs="TH SarabunPSK" w:hint="cs"/>
-          <w:sz w:val="32"/>
-          <w:szCs w:val="32"/>
-        </w:rPr>
-        <w:t>______________________________________________________________________________________________________________________________________________________________</w:t>
-      </w:r>
-      <w:r>
-        <w:rPr>
-          <w:rFonts w:ascii="TH SarabunPSK" w:hAnsi="TH SarabunPSK" w:cs="TH SarabunPSK" w:hint="cs"/>
-          <w:sz w:val="32"/>
-          <w:szCs w:val="32"/>
-        </w:rPr>
-        <w:lastRenderedPageBreak/>
-        <w:t>______________________________________________________________________________________________________________________________________________________________</w:t>
+          <w:rFonts w:ascii="TH SarabunPSK" w:eastAsia="TH Sarabun PSK" w:hAnsi="TH SarabunPSK" w:cs="TH SarabunPSK"/>
+          <w:color w:val="000000"/>
+          <w:sz w:val="32"/>
+          <w:szCs w:val="32"/>
+        </w:rPr>
+        <w:t>HP Pavilion Gaming 15-ec0031ax</w:t>
       </w:r>
     </w:p>
     <w:p>
       <w:pPr>
-        <w:pStyle w:val="ListParagraph"/>
-        <w:spacing w:before="240" w:line="240" w:lineRule="auto"/>
-        <w:ind w:left="357"/>
-        <w:rPr>
-          <w:rFonts w:ascii="TH SarabunPSK" w:hAnsi="TH SarabunPSK" w:cs="TH SarabunPSK"/>
-          <w:sz w:val="32"/>
-          <w:szCs w:val="32"/>
-        </w:rPr>
-      </w:pPr>
+        <w:pBdr>
+          <w:top w:val="nil"/>
+          <w:left w:val="nil"/>
+          <w:bottom w:val="nil"/>
+          <w:right w:val="nil"/>
+          <w:between w:val="nil"/>
+        </w:pBdr>
+        <w:spacing w:after="0" w:line="240" w:lineRule="auto"/>
+        <w:ind w:left="357" w:firstLine="363"/>
+        <w:rPr>
+          <w:rFonts w:ascii="TH SarabunPSK" w:eastAsia="TH Sarabun PSK" w:hAnsi="TH SarabunPSK" w:cs="TH SarabunPSK"/>
+          <w:color w:val="000000"/>
+          <w:sz w:val="32"/>
+          <w:szCs w:val="32"/>
+        </w:rPr>
+      </w:pPr>
+      <w:proofErr w:type="gramStart"/>
+      <w:r>
+        <w:rPr>
+          <w:rFonts w:ascii="TH SarabunPSK" w:eastAsia="TH Sarabun PSK" w:hAnsi="TH SarabunPSK" w:cs="TH SarabunPSK"/>
+          <w:color w:val="000000"/>
+          <w:sz w:val="32"/>
+          <w:szCs w:val="32"/>
+        </w:rPr>
+        <w:t>CPU :</w:t>
+      </w:r>
+      <w:proofErr w:type="gramEnd"/>
+      <w:r>
+        <w:rPr>
+          <w:rFonts w:ascii="TH SarabunPSK" w:eastAsia="TH Sarabun PSK" w:hAnsi="TH SarabunPSK" w:cs="TH SarabunPSK"/>
+          <w:color w:val="000000"/>
+          <w:sz w:val="32"/>
+          <w:szCs w:val="32"/>
+        </w:rPr>
+        <w:t xml:space="preserve"> </w:t>
+      </w:r>
+      <w:r>
+        <w:rPr>
+          <w:rFonts w:ascii="TH SarabunPSK" w:eastAsia="TH Sarabun PSK" w:hAnsi="TH SarabunPSK" w:cs="TH SarabunPSK"/>
+          <w:color w:val="000000"/>
+          <w:sz w:val="32"/>
+          <w:szCs w:val="32"/>
+        </w:rPr>
+        <w:t xml:space="preserve">Intel(R) </w:t>
+      </w:r>
+      <w:proofErr w:type="gramStart"/>
+      <w:r>
+        <w:rPr>
+          <w:rFonts w:ascii="TH SarabunPSK" w:eastAsia="TH Sarabun PSK" w:hAnsi="TH SarabunPSK" w:cs="TH SarabunPSK"/>
+          <w:color w:val="000000"/>
+          <w:sz w:val="32"/>
+          <w:szCs w:val="32"/>
+        </w:rPr>
+        <w:t>Core(</w:t>
+      </w:r>
+      <w:proofErr w:type="gramEnd"/>
+      <w:r>
+        <w:rPr>
+          <w:rFonts w:ascii="TH SarabunPSK" w:eastAsia="TH Sarabun PSK" w:hAnsi="TH SarabunPSK" w:cs="TH SarabunPSK"/>
+          <w:color w:val="000000"/>
+          <w:sz w:val="32"/>
+          <w:szCs w:val="32"/>
+        </w:rPr>
+        <w:t>TM) i5-8300H 2.30GHz</w:t>
+      </w:r>
+      <w:r>
+        <w:rPr>
+          <w:rFonts w:ascii="TH SarabunPSK" w:eastAsia="TH Sarabun PSK" w:hAnsi="TH SarabunPSK" w:cs="TH SarabunPSK"/>
+          <w:color w:val="000000"/>
+          <w:sz w:val="32"/>
+          <w:szCs w:val="32"/>
+        </w:rPr>
+        <w:t xml:space="preserve"> </w:t>
+      </w:r>
     </w:p>
     <w:p>
       <w:pPr>
-        <w:pStyle w:val="ListParagraph"/>
+        <w:pBdr>
+          <w:top w:val="nil"/>
+          <w:left w:val="nil"/>
+          <w:bottom w:val="nil"/>
+          <w:right w:val="nil"/>
+          <w:between w:val="nil"/>
+        </w:pBdr>
+        <w:spacing w:after="0" w:line="240" w:lineRule="auto"/>
+        <w:ind w:left="357" w:firstLine="363"/>
+        <w:rPr>
+          <w:rFonts w:ascii="TH SarabunPSK" w:eastAsia="TH Sarabun PSK" w:hAnsi="TH SarabunPSK" w:cs="TH SarabunPSK"/>
+          <w:color w:val="000000"/>
+          <w:sz w:val="32"/>
+          <w:szCs w:val="32"/>
+        </w:rPr>
+      </w:pPr>
+      <w:proofErr w:type="gramStart"/>
+      <w:r>
+        <w:rPr>
+          <w:rFonts w:ascii="TH SarabunPSK" w:eastAsia="TH Sarabun PSK" w:hAnsi="TH SarabunPSK" w:cs="TH SarabunPSK"/>
+          <w:color w:val="000000"/>
+          <w:sz w:val="32"/>
+          <w:szCs w:val="32"/>
+        </w:rPr>
+        <w:t>Memory :</w:t>
+      </w:r>
+      <w:proofErr w:type="gramEnd"/>
+      <w:r>
+        <w:rPr>
+          <w:rFonts w:ascii="TH SarabunPSK" w:eastAsia="TH Sarabun PSK" w:hAnsi="TH SarabunPSK" w:cs="TH SarabunPSK"/>
+          <w:color w:val="000000"/>
+          <w:sz w:val="32"/>
+          <w:szCs w:val="32"/>
+        </w:rPr>
+        <w:t xml:space="preserve"> </w:t>
+      </w:r>
+      <w:r>
+        <w:rPr>
+          <w:rFonts w:ascii="TH SarabunPSK" w:eastAsia="TH Sarabun PSK" w:hAnsi="TH SarabunPSK" w:cs="TH SarabunPSK"/>
+          <w:color w:val="000000"/>
+          <w:sz w:val="32"/>
+          <w:szCs w:val="32"/>
+        </w:rPr>
+        <w:t>16</w:t>
+      </w:r>
+      <w:r>
+        <w:rPr>
+          <w:rFonts w:ascii="TH SarabunPSK" w:eastAsia="TH Sarabun PSK" w:hAnsi="TH SarabunPSK" w:cs="TH SarabunPSK"/>
+          <w:color w:val="000000"/>
+          <w:sz w:val="32"/>
+          <w:szCs w:val="32"/>
+        </w:rPr>
+        <w:t xml:space="preserve"> </w:t>
+      </w:r>
+      <w:proofErr w:type="spellStart"/>
+      <w:r>
+        <w:rPr>
+          <w:rFonts w:ascii="TH SarabunPSK" w:eastAsia="TH Sarabun PSK" w:hAnsi="TH SarabunPSK" w:cs="TH SarabunPSK"/>
+          <w:color w:val="000000"/>
+          <w:sz w:val="32"/>
+          <w:szCs w:val="32"/>
+        </w:rPr>
+        <w:t>GBytes</w:t>
+      </w:r>
+      <w:proofErr w:type="spellEnd"/>
+      <w:r>
+        <w:rPr>
+          <w:rFonts w:ascii="TH SarabunPSK" w:eastAsia="TH Sarabun PSK" w:hAnsi="TH SarabunPSK" w:cs="TH SarabunPSK"/>
+          <w:color w:val="000000"/>
+          <w:sz w:val="32"/>
+          <w:szCs w:val="32"/>
+        </w:rPr>
+        <w:t xml:space="preserve"> DDR4-3200 (</w:t>
+      </w:r>
+      <w:r>
+        <w:rPr>
+          <w:rFonts w:ascii="TH SarabunPSK" w:eastAsia="TH Sarabun PSK" w:hAnsi="TH SarabunPSK" w:cs="TH SarabunPSK"/>
+          <w:color w:val="000000"/>
+          <w:sz w:val="32"/>
+          <w:szCs w:val="32"/>
+        </w:rPr>
+        <w:t>2400</w:t>
+      </w:r>
+      <w:r>
+        <w:rPr>
+          <w:rFonts w:ascii="TH SarabunPSK" w:eastAsia="TH Sarabun PSK" w:hAnsi="TH SarabunPSK" w:cs="TH SarabunPSK"/>
+          <w:color w:val="000000"/>
+          <w:sz w:val="32"/>
+          <w:szCs w:val="32"/>
+        </w:rPr>
+        <w:t xml:space="preserve">MHz) </w:t>
+      </w:r>
+    </w:p>
+    <w:p>
+      <w:pPr>
+        <w:pBdr>
+          <w:top w:val="nil"/>
+          <w:left w:val="nil"/>
+          <w:bottom w:val="nil"/>
+          <w:right w:val="nil"/>
+          <w:between w:val="nil"/>
+        </w:pBdr>
+        <w:spacing w:after="0" w:line="240" w:lineRule="auto"/>
+        <w:ind w:left="357" w:firstLine="363"/>
+        <w:rPr>
+          <w:rFonts w:ascii="TH SarabunPSK" w:eastAsia="TH Sarabun PSK" w:hAnsi="TH SarabunPSK" w:cs="TH SarabunPSK"/>
+          <w:color w:val="000000"/>
+          <w:sz w:val="32"/>
+          <w:szCs w:val="32"/>
+        </w:rPr>
+      </w:pPr>
+      <w:proofErr w:type="gramStart"/>
+      <w:r>
+        <w:rPr>
+          <w:rFonts w:ascii="TH SarabunPSK" w:eastAsia="TH Sarabun PSK" w:hAnsi="TH SarabunPSK" w:cs="TH SarabunPSK"/>
+          <w:color w:val="000000"/>
+          <w:sz w:val="32"/>
+          <w:szCs w:val="32"/>
+        </w:rPr>
+        <w:lastRenderedPageBreak/>
+        <w:t>Graphics :</w:t>
+      </w:r>
+      <w:proofErr w:type="gramEnd"/>
+      <w:r>
+        <w:rPr>
+          <w:rFonts w:ascii="TH SarabunPSK" w:eastAsia="TH Sarabun PSK" w:hAnsi="TH SarabunPSK" w:cs="TH SarabunPSK"/>
+          <w:color w:val="000000"/>
+          <w:sz w:val="32"/>
+          <w:szCs w:val="32"/>
+        </w:rPr>
+        <w:t xml:space="preserve"> NVIDIA GeForce GTX 1</w:t>
+      </w:r>
+      <w:r>
+        <w:rPr>
+          <w:rFonts w:ascii="TH SarabunPSK" w:eastAsia="TH Sarabun PSK" w:hAnsi="TH SarabunPSK" w:cs="TH SarabunPSK"/>
+          <w:color w:val="000000"/>
+          <w:sz w:val="32"/>
+          <w:szCs w:val="32"/>
+        </w:rPr>
+        <w:t>050 2</w:t>
+      </w:r>
+      <w:r>
+        <w:rPr>
+          <w:rFonts w:ascii="TH SarabunPSK" w:eastAsia="TH Sarabun PSK" w:hAnsi="TH SarabunPSK" w:cs="TH SarabunPSK"/>
+          <w:color w:val="000000"/>
+          <w:sz w:val="32"/>
+          <w:szCs w:val="32"/>
+        </w:rPr>
+        <w:t xml:space="preserve"> </w:t>
+      </w:r>
+      <w:proofErr w:type="spellStart"/>
+      <w:r>
+        <w:rPr>
+          <w:rFonts w:ascii="TH SarabunPSK" w:eastAsia="TH Sarabun PSK" w:hAnsi="TH SarabunPSK" w:cs="TH SarabunPSK"/>
+          <w:color w:val="000000"/>
+          <w:sz w:val="32"/>
+          <w:szCs w:val="32"/>
+        </w:rPr>
+        <w:t>GBytes</w:t>
+      </w:r>
+      <w:proofErr w:type="spellEnd"/>
+    </w:p>
+    <w:p>
+      <w:pPr>
+        <w:pStyle w:val="a7"/>
         <w:spacing w:before="240" w:line="240" w:lineRule="auto"/>
         <w:ind w:left="357"/>
         <w:rPr>
@@ -1367,28 +1596,35 @@
     </w:p>
     <w:p>
       <w:pPr>
-        <w:pStyle w:val="ListParagraph"/>
-        <w:ind w:left="360"/>
-        <w:rPr>
-          <w:rFonts w:ascii="TH SarabunPSK" w:hAnsi="TH SarabunPSK" w:cs="TH SarabunPSK"/>
-          <w:sz w:val="32"/>
-          <w:szCs w:val="32"/>
-          <w:lang w:bidi="th-TH"/>
+        <w:pBdr>
+          <w:top w:val="nil"/>
+          <w:left w:val="nil"/>
+          <w:bottom w:val="nil"/>
+          <w:right w:val="nil"/>
+          <w:between w:val="nil"/>
+        </w:pBdr>
+        <w:spacing w:after="0"/>
+        <w:ind w:left="360" w:firstLine="360"/>
+        <w:rPr>
+          <w:rFonts w:ascii="TH SarabunPSK" w:eastAsia="TH Sarabun PSK" w:hAnsi="TH SarabunPSK" w:cs="TH SarabunPSK"/>
+          <w:color w:val="000000"/>
+          <w:sz w:val="32"/>
+          <w:szCs w:val="32"/>
         </w:rPr>
       </w:pPr>
       <w:r>
         <w:rPr>
-          <w:rFonts w:ascii="TH SarabunPSK" w:hAnsi="TH SarabunPSK" w:cs="TH SarabunPSK" w:hint="cs"/>
-          <w:sz w:val="32"/>
-          <w:szCs w:val="32"/>
-          <w:lang w:bidi="th-TH"/>
-        </w:rPr>
-        <w:t>___________________________________________________________________________________________________________________________________________________________________________________________________________________________________________________________________________________________________________________________________________________________________________________________________________</w:t>
+          <w:rFonts w:ascii="TH SarabunPSK" w:eastAsia="TH Sarabun PSK" w:hAnsi="TH SarabunPSK" w:cs="TH SarabunPSK"/>
+          <w:color w:val="000000"/>
+          <w:sz w:val="32"/>
+          <w:szCs w:val="32"/>
+        </w:rPr>
+        <w:t>Visual Studio Code 2023</w:t>
       </w:r>
     </w:p>
     <w:p>
       <w:pPr>
-        <w:pStyle w:val="ListParagraph"/>
+        <w:pStyle w:val="a7"/>
         <w:ind w:left="360"/>
         <w:rPr>
           <w:rFonts w:ascii="TH SarabunPSK" w:hAnsi="TH SarabunPSK" w:cs="TH SarabunPSK"/>
@@ -1457,27 +1693,45 @@
     </w:p>
     <w:p>
       <w:pPr>
-        <w:pStyle w:val="ListParagraph"/>
-        <w:ind w:left="360"/>
-        <w:rPr>
-          <w:rFonts w:ascii="TH SarabunPSK" w:hAnsi="TH SarabunPSK" w:cs="TH SarabunPSK"/>
+        <w:pStyle w:val="a7"/>
+        <w:pBdr>
+          <w:top w:val="nil"/>
+          <w:left w:val="nil"/>
+          <w:bottom w:val="nil"/>
+          <w:right w:val="nil"/>
+          <w:between w:val="nil"/>
+        </w:pBdr>
+        <w:spacing w:after="0"/>
+        <w:rPr>
+          <w:rFonts w:ascii="TH SarabunPSK" w:eastAsia="TH Sarabun PSK" w:hAnsi="TH SarabunPSK" w:cs="TH SarabunPSK"/>
+          <w:color w:val="000000"/>
           <w:sz w:val="32"/>
           <w:szCs w:val="32"/>
         </w:rPr>
       </w:pPr>
       <w:r>
         <w:rPr>
-          <w:rFonts w:ascii="TH SarabunPSK" w:hAnsi="TH SarabunPSK" w:cs="TH SarabunPSK" w:hint="cs"/>
-          <w:sz w:val="32"/>
-          <w:szCs w:val="32"/>
-          <w:lang w:bidi="th-TH"/>
-        </w:rPr>
-        <w:t>_____________________________________________________________________________________________________________________________________________________________________________________________________________________________________________</w:t>
+          <w:rFonts w:ascii="TH SarabunPSK" w:eastAsia="TH Sarabun PSK" w:hAnsi="TH SarabunPSK" w:cs="TH SarabunPSK" w:hint="cs"/>
+          <w:color w:val="000000"/>
+          <w:sz w:val="32"/>
+          <w:szCs w:val="32"/>
+          <w:cs/>
+        </w:rPr>
+        <w:t xml:space="preserve">นายปวริศ กุลแก้ว </w:t>
+      </w:r>
+      <w:r>
+        <w:rPr>
+          <w:rFonts w:ascii="TH SarabunPSK" w:eastAsia="TH Sarabun PSK" w:hAnsi="TH SarabunPSK" w:cs="TH SarabunPSK"/>
+          <w:color w:val="000000"/>
+          <w:sz w:val="32"/>
+          <w:szCs w:val="32"/>
+        </w:rPr>
+        <w:t>663380019-2 sec.1</w:t>
       </w:r>
     </w:p>
     <w:p>
       <w:pPr>
-        <w:pStyle w:val="ListParagraph"/>
+        <w:pStyle w:val="a7"/>
         <w:numPr>
           <w:ilvl w:val="0"/>
           <w:numId w:val="1"/>
@@ -1520,7 +1774,7 @@
     </w:p>
     <w:p>
       <w:pPr>
-        <w:pStyle w:val="ListParagraph"/>
+        <w:pStyle w:val="a7"/>
         <w:ind w:left="360"/>
         <w:rPr>
           <w:rFonts w:ascii="TH SarabunPSK" w:hAnsi="TH SarabunPSK" w:cs="TH SarabunPSK"/>
@@ -1589,7 +1843,7 @@
     </w:p>
     <w:p>
       <w:pPr>
-        <w:pStyle w:val="ListParagraph"/>
+        <w:pStyle w:val="a7"/>
         <w:ind w:left="360"/>
         <w:rPr>
           <w:rFonts w:ascii="TH SarabunPSK" w:hAnsi="TH SarabunPSK" w:cs="TH SarabunPSK"/>
@@ -1721,7 +1975,7 @@
     </w:p>
     <w:p>
       <w:pPr>
-        <w:pStyle w:val="ListParagraph"/>
+        <w:pStyle w:val="a7"/>
         <w:ind w:left="360"/>
         <w:rPr>
           <w:rFonts w:ascii="TH SarabunPSK" w:hAnsi="TH SarabunPSK" w:cs="TH SarabunPSK"/>
@@ -1839,7 +2093,7 @@
     </w:p>
     <w:p>
       <w:pPr>
-        <w:pStyle w:val="ListParagraph"/>
+        <w:pStyle w:val="a7"/>
         <w:ind w:left="360"/>
         <w:rPr>
           <w:rFonts w:ascii="TH SarabunPSK" w:hAnsi="TH SarabunPSK" w:cs="TH SarabunPSK"/>
@@ -1919,7 +2173,7 @@
     <w:p>
       <w:pPr>
         <w:rPr>
-          <w:rFonts w:ascii="TH SarabunPSK" w:hAnsi="TH SarabunPSK" w:cs="TH SarabunPSK" w:hint="cs"/>
+          <w:rFonts w:ascii="TH SarabunPSK" w:hAnsi="TH SarabunPSK" w:cs="TH SarabunPSK"/>
           <w:sz w:val="32"/>
           <w:szCs w:val="32"/>
           <w:lang w:bidi="th-TH"/>
@@ -1956,7 +2210,7 @@
     </w:p>
     <w:tbl>
       <w:tblPr>
-        <w:tblStyle w:val="TableGrid"/>
+        <w:tblStyle w:val="a8"/>
         <w:tblW w:w="14130" w:type="dxa"/>
         <w:tblInd w:w="-635" w:type="dxa"/>
         <w:tblLook w:val="04A0" w:firstRow="1" w:lastRow="0" w:firstColumn="1" w:lastColumn="0" w:noHBand="0" w:noVBand="1"/>
@@ -2255,37 +2509,17 @@
                 <w:cs/>
                 <w:lang w:bidi="th-TH"/>
               </w:rPr>
-              <w:t>ลงทะเบียนเข้า</w:t>
-            </w:r>
-            <w:r>
-              <w:rPr>
-                <w:rFonts w:ascii="TH SarabunPSK" w:hAnsi="TH SarabunPSK" w:cs="TH SarabunPSK" w:hint="cs"/>
-                <w:sz w:val="32"/>
-                <w:szCs w:val="32"/>
-                <w:cs/>
-                <w:lang w:bidi="th-TH"/>
-              </w:rPr>
-              <w:t>ร่วม</w:t>
-            </w:r>
-            <w:r>
-              <w:rPr>
-                <w:rFonts w:ascii="TH SarabunPSK" w:hAnsi="TH SarabunPSK" w:cs="TH SarabunPSK" w:hint="cs"/>
-                <w:sz w:val="32"/>
-                <w:szCs w:val="32"/>
-                <w:cs/>
-                <w:lang w:bidi="th-TH"/>
-              </w:rPr>
-              <w:t>อบรมเชิงปฏิบั</w:t>
-            </w:r>
-            <w:r>
-              <w:rPr>
-                <w:rFonts w:ascii="TH SarabunPSK" w:hAnsi="TH SarabunPSK" w:cs="TH SarabunPSK" w:hint="cs"/>
-                <w:sz w:val="32"/>
-                <w:szCs w:val="32"/>
-                <w:cs/>
-                <w:lang w:bidi="th-TH"/>
-              </w:rPr>
-              <w:t>ติการ</w:t>
+              <w:t>ลงทะเบียนเข้าร่วม</w:t>
+            </w:r>
+            <w:r>
+              <w:rPr>
+                <w:rFonts w:ascii="TH SarabunPSK" w:hAnsi="TH SarabunPSK" w:cs="TH SarabunPSK" w:hint="cs"/>
+                <w:sz w:val="32"/>
+                <w:szCs w:val="32"/>
+                <w:cs/>
+                <w:lang w:bidi="th-TH"/>
+              </w:rPr>
+              <w:t>อบรมเชิงปฏิบัติการ</w:t>
             </w:r>
             <w:r>
               <w:rPr>
@@ -2353,6 +2587,15 @@
                 <w:lang w:bidi="th-TH"/>
               </w:rPr>
             </w:pPr>
+            <w:r>
+              <w:rPr>
+                <w:rFonts w:ascii="TH SarabunPSK" w:eastAsia="TH Sarabun PSK" w:hAnsi="TH SarabunPSK" w:cs="TH SarabunPSK" w:hint="cs"/>
+                <w:sz w:val="32"/>
+                <w:szCs w:val="32"/>
+                <w:cs/>
+              </w:rPr>
+              <w:t>นายปวริศ กุลแก้ว</w:t>
+            </w:r>
           </w:p>
         </w:tc>
       </w:tr>
@@ -2382,29 +2625,7 @@
                 <w:szCs w:val="32"/>
                 <w:lang w:bidi="th-TH"/>
               </w:rPr>
-              <w:t>U</w:t>
-            </w:r>
-            <w:r>
-              <w:rPr>
-                <w:rFonts w:ascii="TH SarabunPSK" w:hAnsi="TH SarabunPSK" w:cs="TH SarabunPSK" w:hint="cs"/>
-                <w:b/>
-                <w:bCs/>
-                <w:sz w:val="32"/>
-                <w:szCs w:val="32"/>
-                <w:lang w:bidi="th-TH"/>
-              </w:rPr>
-              <w:t>A</w:t>
-            </w:r>
-            <w:r>
-              <w:rPr>
-                <w:rFonts w:ascii="TH SarabunPSK" w:hAnsi="TH SarabunPSK" w:cs="TH SarabunPSK" w:hint="cs"/>
-                <w:b/>
-                <w:bCs/>
-                <w:sz w:val="32"/>
-                <w:szCs w:val="32"/>
-                <w:lang w:bidi="th-TH"/>
-              </w:rPr>
-              <w:t>T Name</w:t>
+              <w:t>UAT Name</w:t>
             </w:r>
             <w:r>
               <w:rPr>
@@ -2717,6 +2938,34 @@
                 <w:lang w:bidi="th-TH"/>
               </w:rPr>
             </w:pPr>
+            <w:r>
+              <w:rPr>
+                <w:rFonts w:ascii="TH SarabunPSK" w:hAnsi="TH SarabunPSK" w:cs="TH SarabunPSK"/>
+                <w:sz w:val="32"/>
+                <w:szCs w:val="32"/>
+                <w:lang w:bidi="th-TH"/>
+              </w:rPr>
+              <w:t xml:space="preserve">2 </w:t>
+            </w:r>
+            <w:r>
+              <w:rPr>
+                <w:rFonts w:ascii="TH SarabunPSK" w:hAnsi="TH SarabunPSK" w:cs="TH SarabunPSK" w:hint="cs"/>
+                <w:sz w:val="32"/>
+                <w:szCs w:val="32"/>
+                <w:cs/>
+                <w:lang w:bidi="th-TH"/>
+              </w:rPr>
+              <w:t xml:space="preserve">มกราคม </w:t>
+            </w:r>
+            <w:r>
+              <w:rPr>
+                <w:rFonts w:ascii="TH SarabunPSK" w:hAnsi="TH SarabunPSK" w:cs="TH SarabunPSK"/>
+                <w:sz w:val="32"/>
+                <w:szCs w:val="32"/>
+                <w:lang w:bidi="th-TH"/>
+              </w:rPr>
+              <w:t>2569</w:t>
+            </w:r>
           </w:p>
         </w:tc>
       </w:tr>
@@ -2875,27 +3124,7 @@
                 <w:cs/>
                 <w:lang w:bidi="th-TH"/>
               </w:rPr>
-              <w:t>เมื่อ</w:t>
-            </w:r>
-            <w:r>
-              <w:rPr>
-                <w:rFonts w:ascii="TH SarabunPSK" w:hAnsi="TH SarabunPSK" w:cs="TH SarabunPSK" w:hint="cs"/>
-                <w:sz w:val="32"/>
-                <w:szCs w:val="32"/>
-                <w:cs/>
-                <w:lang w:bidi="th-TH"/>
-              </w:rPr>
-              <w:t>กรอกชื่อ</w:t>
-            </w:r>
-            <w:r>
-              <w:rPr>
-                <w:rFonts w:ascii="TH SarabunPSK" w:hAnsi="TH SarabunPSK" w:cs="TH SarabunPSK" w:hint="cs"/>
-                <w:sz w:val="32"/>
-                <w:szCs w:val="32"/>
-                <w:cs/>
-                <w:lang w:bidi="th-TH"/>
-              </w:rPr>
-              <w:t xml:space="preserve"> (</w:t>
+              <w:t>เมื่อกรอกชื่อ (</w:t>
             </w:r>
             <w:r>
               <w:rPr>
@@ -2914,17 +3143,7 @@
                 <w:cs/>
                 <w:lang w:bidi="th-TH"/>
               </w:rPr>
-              <w:t>)</w:t>
-            </w:r>
-            <w:r>
-              <w:rPr>
-                <w:rFonts w:ascii="TH SarabunPSK" w:hAnsi="TH SarabunPSK" w:cs="TH SarabunPSK" w:hint="cs"/>
-                <w:sz w:val="32"/>
-                <w:szCs w:val="32"/>
-                <w:cs/>
-                <w:lang w:bidi="th-TH"/>
-              </w:rPr>
-              <w:t xml:space="preserve"> นามสกุล (</w:t>
+              <w:t>) นามสกุล (</w:t>
             </w:r>
             <w:r>
               <w:rPr>
@@ -2943,17 +3162,7 @@
                 <w:cs/>
                 <w:lang w:bidi="th-TH"/>
               </w:rPr>
-              <w:t>)</w:t>
-            </w:r>
-            <w:r>
-              <w:rPr>
-                <w:rFonts w:ascii="TH SarabunPSK" w:hAnsi="TH SarabunPSK" w:cs="TH SarabunPSK" w:hint="cs"/>
-                <w:sz w:val="32"/>
-                <w:szCs w:val="32"/>
-                <w:cs/>
-                <w:lang w:bidi="th-TH"/>
-              </w:rPr>
-              <w:t xml:space="preserve"> </w:t>
+              <w:t xml:space="preserve">) </w:t>
             </w:r>
             <w:r>
               <w:rPr>
@@ -2992,27 +3201,7 @@
                 <w:cs/>
                 <w:lang w:bidi="th-TH"/>
               </w:rPr>
-              <w:t xml:space="preserve">) </w:t>
-            </w:r>
-            <w:r>
-              <w:rPr>
-                <w:rFonts w:ascii="TH SarabunPSK" w:hAnsi="TH SarabunPSK" w:cs="TH SarabunPSK" w:hint="cs"/>
-                <w:sz w:val="32"/>
-                <w:szCs w:val="32"/>
-                <w:cs/>
-                <w:lang w:bidi="th-TH"/>
-              </w:rPr>
-              <w:t>อีเมล</w:t>
-            </w:r>
-            <w:r>
-              <w:rPr>
-                <w:rFonts w:ascii="TH SarabunPSK" w:hAnsi="TH SarabunPSK" w:cs="TH SarabunPSK" w:hint="cs"/>
-                <w:sz w:val="32"/>
-                <w:szCs w:val="32"/>
-                <w:cs/>
-                <w:lang w:bidi="th-TH"/>
-              </w:rPr>
-              <w:t xml:space="preserve"> (</w:t>
+              <w:t>) อีเมล (</w:t>
             </w:r>
             <w:r>
               <w:rPr>
@@ -3031,27 +3220,7 @@
                 <w:cs/>
                 <w:lang w:bidi="th-TH"/>
               </w:rPr>
-              <w:t>)</w:t>
-            </w:r>
-            <w:r>
-              <w:rPr>
-                <w:rFonts w:ascii="TH SarabunPSK" w:hAnsi="TH SarabunPSK" w:cs="TH SarabunPSK" w:hint="cs"/>
-                <w:sz w:val="32"/>
-                <w:szCs w:val="32"/>
-                <w:cs/>
-                <w:lang w:bidi="th-TH"/>
-              </w:rPr>
-              <w:t xml:space="preserve"> และเบอร์โทรศัพท์</w:t>
-            </w:r>
-            <w:r>
-              <w:rPr>
-                <w:rFonts w:ascii="TH SarabunPSK" w:hAnsi="TH SarabunPSK" w:cs="TH SarabunPSK" w:hint="cs"/>
-                <w:sz w:val="32"/>
-                <w:szCs w:val="32"/>
-                <w:cs/>
-                <w:lang w:bidi="th-TH"/>
-              </w:rPr>
-              <w:t xml:space="preserve"> (</w:t>
+              <w:t>) และเบอร์โทรศัพท์ (</w:t>
             </w:r>
             <w:r>
               <w:rPr>
@@ -3070,37 +3239,7 @@
                 <w:cs/>
                 <w:lang w:bidi="th-TH"/>
               </w:rPr>
-              <w:t xml:space="preserve">.) </w:t>
-            </w:r>
-            <w:r>
-              <w:rPr>
-                <w:rFonts w:ascii="TH SarabunPSK" w:hAnsi="TH SarabunPSK" w:cs="TH SarabunPSK" w:hint="cs"/>
-                <w:sz w:val="32"/>
-                <w:szCs w:val="32"/>
-                <w:cs/>
-                <w:lang w:bidi="th-TH"/>
-              </w:rPr>
-              <w:t>ถูกต้อง</w:t>
-            </w:r>
-            <w:r>
-              <w:rPr>
-                <w:rFonts w:ascii="TH SarabunPSK" w:hAnsi="TH SarabunPSK" w:cs="TH SarabunPSK" w:hint="cs"/>
-                <w:sz w:val="32"/>
-                <w:szCs w:val="32"/>
-                <w:cs/>
-                <w:lang w:bidi="th-TH"/>
-              </w:rPr>
-              <w:t xml:space="preserve"> โดยที่จะกรอกข้อมูลหน่วยงานหรือไม่กรอกก็ได้</w:t>
-            </w:r>
-            <w:r>
-              <w:rPr>
-                <w:rFonts w:ascii="TH SarabunPSK" w:hAnsi="TH SarabunPSK" w:cs="TH SarabunPSK" w:hint="cs"/>
-                <w:sz w:val="32"/>
-                <w:szCs w:val="32"/>
-                <w:cs/>
-                <w:lang w:bidi="th-TH"/>
-              </w:rPr>
-              <w:t xml:space="preserve"> เมื่อกดปุ่ม </w:t>
+              <w:t xml:space="preserve">.) ถูกต้อง โดยที่จะกรอกข้อมูลหน่วยงานหรือไม่กรอกก็ได้ เมื่อกดปุ่ม </w:t>
             </w:r>
             <w:r>
               <w:rPr>
@@ -3119,17 +3258,7 @@
                 <w:cs/>
                 <w:lang w:bidi="th-TH"/>
               </w:rPr>
-              <w:t xml:space="preserve"> </w:t>
-            </w:r>
-            <w:r>
-              <w:rPr>
-                <w:rFonts w:ascii="TH SarabunPSK" w:hAnsi="TH SarabunPSK" w:cs="TH SarabunPSK" w:hint="cs"/>
-                <w:sz w:val="32"/>
-                <w:szCs w:val="32"/>
-                <w:cs/>
-                <w:lang w:bidi="th-TH"/>
-              </w:rPr>
-              <w:t>ระบบจะแสดงหน้าลงทะเบียนสำเร็จ (</w:t>
+              <w:t xml:space="preserve"> ระบบจะแสดงหน้าลงทะเบียนสำเร็จ (</w:t>
             </w:r>
             <w:r>
               <w:rPr>
@@ -3167,37 +3296,7 @@
                 <w:cs/>
                 <w:lang w:bidi="th-TH"/>
               </w:rPr>
-              <w:t>)</w:t>
-            </w:r>
-            <w:r>
-              <w:rPr>
-                <w:rFonts w:ascii="TH SarabunPSK" w:hAnsi="TH SarabunPSK" w:cs="TH SarabunPSK" w:hint="cs"/>
-                <w:sz w:val="32"/>
-                <w:szCs w:val="32"/>
-                <w:cs/>
-                <w:lang w:bidi="th-TH"/>
-              </w:rPr>
-              <w:t xml:space="preserve"> </w:t>
-            </w:r>
-            <w:r>
-              <w:rPr>
-                <w:rFonts w:ascii="TH SarabunPSK" w:hAnsi="TH SarabunPSK" w:cs="TH SarabunPSK" w:hint="cs"/>
-                <w:sz w:val="32"/>
-                <w:szCs w:val="32"/>
-                <w:cs/>
-                <w:lang w:bidi="th-TH"/>
-              </w:rPr>
-              <w:t>ข</w:t>
-            </w:r>
-            <w:r>
-              <w:rPr>
-                <w:rFonts w:ascii="TH SarabunPSK" w:hAnsi="TH SarabunPSK" w:cs="TH SarabunPSK" w:hint="cs"/>
-                <w:sz w:val="32"/>
-                <w:szCs w:val="32"/>
-                <w:cs/>
-                <w:lang w:bidi="th-TH"/>
-              </w:rPr>
-              <w:t>องเว็บไซต์</w:t>
+              <w:t>) ของเว็บไซต์</w:t>
             </w:r>
             <w:r>
               <w:rPr>
@@ -3571,6 +3670,130 @@
                 <w:szCs w:val="32"/>
                 <w:lang w:bidi="th-TH"/>
               </w:rPr>
+              <w:t>Registration Page</w:t>
+            </w:r>
+            <w:r>
+              <w:rPr>
+                <w:rFonts w:ascii="TH SarabunPSK" w:hAnsi="TH SarabunPSK" w:cs="TH SarabunPSK" w:hint="cs"/>
+                <w:sz w:val="32"/>
+                <w:szCs w:val="32"/>
+                <w:cs/>
+                <w:lang w:bidi="th-TH"/>
+              </w:rPr>
+              <w:t>:</w:t>
+            </w:r>
+          </w:p>
+          <w:p>
+            <w:pPr>
+              <w:rPr>
+                <w:rFonts w:ascii="TH SarabunPSK" w:hAnsi="TH SarabunPSK" w:cs="TH SarabunPSK"/>
+                <w:sz w:val="32"/>
+                <w:szCs w:val="32"/>
+                <w:lang w:bidi="th-TH"/>
+              </w:rPr>
+            </w:pPr>
+            <w:r>
+              <w:rPr>
+                <w:rFonts w:ascii="TH SarabunPSK" w:hAnsi="TH SarabunPSK" w:cs="TH SarabunPSK" w:hint="cs"/>
+                <w:sz w:val="32"/>
+                <w:szCs w:val="32"/>
+                <w:cs/>
+                <w:lang w:bidi="th-TH"/>
+              </w:rPr>
+              <w:t xml:space="preserve">เปิดเว็บไซต์ </w:t>
+            </w:r>
+            <w:r>
+              <w:rPr>
+                <w:rFonts w:ascii="TH SarabunPSK" w:hAnsi="TH SarabunPSK" w:cs="TH SarabunPSK" w:hint="cs"/>
+                <w:sz w:val="32"/>
+                <w:szCs w:val="32"/>
+                <w:lang w:bidi="th-TH"/>
+              </w:rPr>
+              <w:t>http</w:t>
+            </w:r>
+            <w:r>
+              <w:rPr>
+                <w:rFonts w:ascii="TH SarabunPSK" w:hAnsi="TH SarabunPSK" w:cs="TH SarabunPSK" w:hint="cs"/>
+                <w:sz w:val="32"/>
+                <w:szCs w:val="32"/>
+                <w:cs/>
+                <w:lang w:bidi="th-TH"/>
+              </w:rPr>
+              <w:t>://</w:t>
+            </w:r>
+            <w:r>
+              <w:rPr>
+                <w:rFonts w:ascii="TH SarabunPSK" w:hAnsi="TH SarabunPSK" w:cs="TH SarabunPSK" w:hint="cs"/>
+                <w:sz w:val="32"/>
+                <w:szCs w:val="32"/>
+                <w:lang w:bidi="th-TH"/>
+              </w:rPr>
+              <w:t>localhost</w:t>
+            </w:r>
+            <w:r>
+              <w:rPr>
+                <w:rFonts w:ascii="TH SarabunPSK" w:hAnsi="TH SarabunPSK" w:cs="TH SarabunPSK" w:hint="cs"/>
+                <w:sz w:val="32"/>
+                <w:szCs w:val="32"/>
+                <w:cs/>
+                <w:lang w:bidi="th-TH"/>
+              </w:rPr>
+              <w:t>:</w:t>
+            </w:r>
+            <w:r>
+              <w:rPr>
+                <w:rFonts w:ascii="TH SarabunPSK" w:hAnsi="TH SarabunPSK" w:cs="TH SarabunPSK" w:hint="cs"/>
+                <w:sz w:val="32"/>
+                <w:szCs w:val="32"/>
+                <w:lang w:bidi="th-TH"/>
+              </w:rPr>
+              <w:t>7272</w:t>
+            </w:r>
+            <w:r>
+              <w:rPr>
+                <w:rFonts w:ascii="TH SarabunPSK" w:hAnsi="TH SarabunPSK" w:cs="TH SarabunPSK" w:hint="cs"/>
+                <w:sz w:val="32"/>
+                <w:szCs w:val="32"/>
+                <w:cs/>
+                <w:lang w:bidi="th-TH"/>
+              </w:rPr>
+              <w:t>/</w:t>
+            </w:r>
+            <w:r>
+              <w:rPr>
+                <w:rFonts w:ascii="TH SarabunPSK" w:hAnsi="TH SarabunPSK" w:cs="TH SarabunPSK" w:hint="cs"/>
+                <w:sz w:val="32"/>
+                <w:szCs w:val="32"/>
+                <w:lang w:bidi="th-TH"/>
+              </w:rPr>
+              <w:t>Lab</w:t>
+            </w:r>
+            <w:r>
+              <w:rPr>
+                <w:rFonts w:ascii="TH SarabunPSK" w:hAnsi="TH SarabunPSK" w:cs="TH SarabunPSK"/>
+                <w:sz w:val="32"/>
+                <w:szCs w:val="32"/>
+                <w:lang w:bidi="th-TH"/>
+              </w:rPr>
+              <w:t>4</w:t>
+            </w:r>
+            <w:r>
+              <w:rPr>
+                <w:rFonts w:ascii="TH SarabunPSK" w:hAnsi="TH SarabunPSK" w:cs="TH SarabunPSK" w:hint="cs"/>
+                <w:sz w:val="32"/>
+                <w:szCs w:val="32"/>
+                <w:cs/>
+                <w:lang w:bidi="th-TH"/>
+              </w:rPr>
+              <w:t>/</w:t>
+            </w:r>
+            <w:r>
+              <w:rPr>
+                <w:rFonts w:ascii="TH SarabunPSK" w:hAnsi="TH SarabunPSK" w:cs="TH SarabunPSK" w:hint="cs"/>
+                <w:sz w:val="32"/>
+                <w:szCs w:val="32"/>
+                <w:lang w:bidi="th-TH"/>
+              </w:rPr>
               <w:t>Registration</w:t>
             </w:r>
             <w:r>
@@ -3578,149 +3801,6 @@
                 <w:rFonts w:ascii="TH SarabunPSK" w:hAnsi="TH SarabunPSK" w:cs="TH SarabunPSK" w:hint="cs"/>
                 <w:sz w:val="32"/>
                 <w:szCs w:val="32"/>
-                <w:lang w:bidi="th-TH"/>
-              </w:rPr>
-              <w:t xml:space="preserve"> Page</w:t>
-            </w:r>
-            <w:r>
-              <w:rPr>
-                <w:rFonts w:ascii="TH SarabunPSK" w:hAnsi="TH SarabunPSK" w:cs="TH SarabunPSK" w:hint="cs"/>
-                <w:sz w:val="32"/>
-                <w:szCs w:val="32"/>
-                <w:cs/>
-                <w:lang w:bidi="th-TH"/>
-              </w:rPr>
-              <w:t>:</w:t>
-            </w:r>
-          </w:p>
-          <w:p>
-            <w:pPr>
-              <w:rPr>
-                <w:rFonts w:ascii="TH SarabunPSK" w:hAnsi="TH SarabunPSK" w:cs="TH SarabunPSK"/>
-                <w:sz w:val="32"/>
-                <w:szCs w:val="32"/>
-                <w:lang w:bidi="th-TH"/>
-              </w:rPr>
-            </w:pPr>
-            <w:r>
-              <w:rPr>
-                <w:rFonts w:ascii="TH SarabunPSK" w:hAnsi="TH SarabunPSK" w:cs="TH SarabunPSK" w:hint="cs"/>
-                <w:sz w:val="32"/>
-                <w:szCs w:val="32"/>
-                <w:cs/>
-                <w:lang w:bidi="th-TH"/>
-              </w:rPr>
-              <w:t>เปิดเว็บไซต์</w:t>
-            </w:r>
-            <w:r>
-              <w:rPr>
-                <w:rFonts w:ascii="TH SarabunPSK" w:hAnsi="TH SarabunPSK" w:cs="TH SarabunPSK" w:hint="cs"/>
-                <w:sz w:val="32"/>
-                <w:szCs w:val="32"/>
-                <w:cs/>
-                <w:lang w:bidi="th-TH"/>
-              </w:rPr>
-              <w:t xml:space="preserve"> </w:t>
-            </w:r>
-            <w:r>
-              <w:rPr>
-                <w:rFonts w:ascii="TH SarabunPSK" w:hAnsi="TH SarabunPSK" w:cs="TH SarabunPSK" w:hint="cs"/>
-                <w:sz w:val="32"/>
-                <w:szCs w:val="32"/>
-                <w:lang w:bidi="th-TH"/>
-              </w:rPr>
-              <w:t>http</w:t>
-            </w:r>
-            <w:r>
-              <w:rPr>
-                <w:rFonts w:ascii="TH SarabunPSK" w:hAnsi="TH SarabunPSK" w:cs="TH SarabunPSK" w:hint="cs"/>
-                <w:sz w:val="32"/>
-                <w:szCs w:val="32"/>
-                <w:cs/>
-                <w:lang w:bidi="th-TH"/>
-              </w:rPr>
-              <w:t>://</w:t>
-            </w:r>
-            <w:r>
-              <w:rPr>
-                <w:rFonts w:ascii="TH SarabunPSK" w:hAnsi="TH SarabunPSK" w:cs="TH SarabunPSK" w:hint="cs"/>
-                <w:sz w:val="32"/>
-                <w:szCs w:val="32"/>
-                <w:lang w:bidi="th-TH"/>
-              </w:rPr>
-              <w:t>localhost</w:t>
-            </w:r>
-            <w:r>
-              <w:rPr>
-                <w:rFonts w:ascii="TH SarabunPSK" w:hAnsi="TH SarabunPSK" w:cs="TH SarabunPSK" w:hint="cs"/>
-                <w:sz w:val="32"/>
-                <w:szCs w:val="32"/>
-                <w:cs/>
-                <w:lang w:bidi="th-TH"/>
-              </w:rPr>
-              <w:t>:</w:t>
-            </w:r>
-            <w:r>
-              <w:rPr>
-                <w:rFonts w:ascii="TH SarabunPSK" w:hAnsi="TH SarabunPSK" w:cs="TH SarabunPSK" w:hint="cs"/>
-                <w:sz w:val="32"/>
-                <w:szCs w:val="32"/>
-                <w:lang w:bidi="th-TH"/>
-              </w:rPr>
-              <w:t>7272</w:t>
-            </w:r>
-            <w:r>
-              <w:rPr>
-                <w:rFonts w:ascii="TH SarabunPSK" w:hAnsi="TH SarabunPSK" w:cs="TH SarabunPSK" w:hint="cs"/>
-                <w:sz w:val="32"/>
-                <w:szCs w:val="32"/>
-                <w:cs/>
-                <w:lang w:bidi="th-TH"/>
-              </w:rPr>
-              <w:t>/</w:t>
-            </w:r>
-            <w:r>
-              <w:rPr>
-                <w:rFonts w:ascii="TH SarabunPSK" w:hAnsi="TH SarabunPSK" w:cs="TH SarabunPSK" w:hint="cs"/>
-                <w:sz w:val="32"/>
-                <w:szCs w:val="32"/>
-                <w:lang w:bidi="th-TH"/>
-              </w:rPr>
-              <w:t>Lab</w:t>
-            </w:r>
-            <w:r>
-              <w:rPr>
-                <w:rFonts w:ascii="TH SarabunPSK" w:hAnsi="TH SarabunPSK" w:cs="TH SarabunPSK"/>
-                <w:sz w:val="32"/>
-                <w:szCs w:val="32"/>
-                <w:lang w:bidi="th-TH"/>
-              </w:rPr>
-              <w:t>4</w:t>
-            </w:r>
-            <w:r>
-              <w:rPr>
-                <w:rFonts w:ascii="TH SarabunPSK" w:hAnsi="TH SarabunPSK" w:cs="TH SarabunPSK" w:hint="cs"/>
-                <w:sz w:val="32"/>
-                <w:szCs w:val="32"/>
-                <w:cs/>
-                <w:lang w:bidi="th-TH"/>
-              </w:rPr>
-              <w:t>/</w:t>
-            </w:r>
-            <w:r>
-              <w:rPr>
-                <w:rFonts w:ascii="TH SarabunPSK" w:hAnsi="TH SarabunPSK" w:cs="TH SarabunPSK" w:hint="cs"/>
-                <w:sz w:val="32"/>
-                <w:szCs w:val="32"/>
-                <w:lang w:bidi="th-TH"/>
-              </w:rPr>
-              <w:t>Registration</w:t>
-            </w:r>
-            <w:r>
-              <w:rPr>
-                <w:rFonts w:ascii="TH SarabunPSK" w:hAnsi="TH SarabunPSK" w:cs="TH SarabunPSK" w:hint="cs"/>
-                <w:sz w:val="32"/>
-                <w:szCs w:val="32"/>
                 <w:cs/>
                 <w:lang w:bidi="th-TH"/>
               </w:rPr>
@@ -3759,17 +3839,7 @@
                 <w:cs/>
                 <w:lang w:bidi="th-TH"/>
               </w:rPr>
-              <w:t>แสดงหน้า</w:t>
-            </w:r>
-            <w:r>
-              <w:rPr>
-                <w:rFonts w:ascii="TH SarabunPSK" w:hAnsi="TH SarabunPSK" w:cs="TH SarabunPSK" w:hint="cs"/>
-                <w:sz w:val="32"/>
-                <w:szCs w:val="32"/>
-                <w:cs/>
-                <w:lang w:bidi="th-TH"/>
-              </w:rPr>
-              <w:t xml:space="preserve"> </w:t>
+              <w:t xml:space="preserve">แสดงหน้า </w:t>
             </w:r>
             <w:r>
               <w:rPr>
@@ -3815,6 +3885,44 @@
                 <w:lang w:bidi="th-TH"/>
               </w:rPr>
             </w:pPr>
+            <w:r>
+              <w:rPr>
+                <w:rFonts w:ascii="TH SarabunPSK" w:hAnsi="TH SarabunPSK" w:cs="TH SarabunPSK" w:hint="cs"/>
+                <w:sz w:val="32"/>
+                <w:szCs w:val="32"/>
+                <w:cs/>
+                <w:lang w:bidi="th-TH"/>
+              </w:rPr>
+              <w:t xml:space="preserve">แสดงหน้า </w:t>
+            </w:r>
+            <w:r>
+              <w:rPr>
+                <w:rFonts w:ascii="TH SarabunPSK" w:hAnsi="TH SarabunPSK" w:cs="TH SarabunPSK"/>
+                <w:sz w:val="32"/>
+                <w:szCs w:val="32"/>
+                <w:lang w:bidi="th-TH"/>
+              </w:rPr>
+              <w:t>Workshop</w:t>
+            </w:r>
+            <w:r>
+              <w:rPr>
+                <w:rFonts w:ascii="TH SarabunPSK" w:hAnsi="TH SarabunPSK" w:cs="TH SarabunPSK" w:hint="cs"/>
+                <w:sz w:val="32"/>
+                <w:szCs w:val="32"/>
+                <w:cs/>
+                <w:lang w:bidi="th-TH"/>
+              </w:rPr>
+              <w:t xml:space="preserve"> </w:t>
+            </w:r>
+            <w:r>
+              <w:rPr>
+                <w:rFonts w:ascii="TH SarabunPSK" w:hAnsi="TH SarabunPSK" w:cs="TH SarabunPSK" w:hint="cs"/>
+                <w:sz w:val="32"/>
+                <w:szCs w:val="32"/>
+                <w:lang w:bidi="th-TH"/>
+              </w:rPr>
+              <w:t>Registration</w:t>
+            </w:r>
           </w:p>
         </w:tc>
         <w:tc>
@@ -3823,13 +3931,64 @@
           </w:tcPr>
           <w:p>
             <w:pPr>
-              <w:rPr>
-                <w:rFonts w:ascii="TH SarabunPSK" w:hAnsi="TH SarabunPSK" w:cs="TH SarabunPSK"/>
-                <w:sz w:val="32"/>
-                <w:szCs w:val="32"/>
-                <w:lang w:bidi="th-TH"/>
-              </w:rPr>
-            </w:pPr>
+              <w:jc w:val="center"/>
+              <w:rPr>
+                <w:rFonts w:ascii="TH SarabunPSK" w:hAnsi="TH SarabunPSK" w:cs="TH SarabunPSK"/>
+                <w:sz w:val="32"/>
+                <w:szCs w:val="32"/>
+                <w:lang w:bidi="th-TH"/>
+              </w:rPr>
+            </w:pPr>
+            <w:r>
+              <w:rPr>
+                <w:rFonts w:ascii="TH SarabunPSK" w:hAnsi="TH SarabunPSK" w:cs="TH SarabunPSK" w:hint="cs"/>
+                <w:noProof/>
+                <w:sz w:val="32"/>
+                <w:szCs w:val="32"/>
+                <w:lang w:bidi="th-TH"/>
+              </w:rPr>
+              <w:drawing>
+                <wp:inline distT="0" distB="0" distL="0" distR="0" wp14:anchorId="2743FC52" wp14:editId="76339699">
+                  <wp:extent cx="201761" cy="191069"/>
+                  <wp:effectExtent l="0" t="0" r="8255" b="0"/>
+                  <wp:docPr id="1006485786" name="Picture 1"/>
+                  <wp:cNvGraphicFramePr>
+                    <a:graphicFrameLocks xmlns:a="http://schemas.openxmlformats.org/drawingml/2006/main" noChangeAspect="1"/>
+                  </wp:cNvGraphicFramePr>
+                  <a:graphic xmlns:a="http://schemas.openxmlformats.org/drawingml/2006/main">
+                    <a:graphicData uri="http://schemas.openxmlformats.org/drawingml/2006/picture">
+                      <pic:pic xmlns:pic="http://schemas.openxmlformats.org/drawingml/2006/picture">
+                        <pic:nvPicPr>
+                          <pic:cNvPr id="1" name="th[1].png"/>
+                          <pic:cNvPicPr/>
+                        </pic:nvPicPr>
+                        <pic:blipFill>
+                          <a:blip r:embed="rId8" cstate="print">
+                            <a:extLst>
+                              <a:ext uri="{28A0092B-C50C-407E-A947-70E740481C1C}">
+                                <a14:useLocalDpi xmlns:a14="http://schemas.microsoft.com/office/drawing/2010/main" val="0"/>
+                              </a:ext>
+                            </a:extLst>
+                          </a:blip>
+                          <a:stretch>
+                            <a:fillRect/>
+                          </a:stretch>
+                        </pic:blipFill>
+                        <pic:spPr>
+                          <a:xfrm>
+                            <a:off x="0" y="0"/>
+                            <a:ext cx="214886" cy="203498"/>
+                          </a:xfrm>
+                          <a:prstGeom prst="rect">
+                            <a:avLst/>
+                          </a:prstGeom>
+                        </pic:spPr>
+                      </pic:pic>
+                    </a:graphicData>
+                  </a:graphic>
+                </wp:inline>
+              </w:drawing>
+            </w:r>
           </w:p>
         </w:tc>
         <w:tc>
@@ -3895,16 +4054,7 @@
                 <w:szCs w:val="32"/>
                 <w:lang w:bidi="th-TH"/>
               </w:rPr>
-              <w:t>Register</w:t>
-            </w:r>
-            <w:r>
-              <w:rPr>
-                <w:rFonts w:ascii="TH SarabunPSK" w:hAnsi="TH SarabunPSK" w:cs="TH SarabunPSK" w:hint="cs"/>
-                <w:sz w:val="32"/>
-                <w:szCs w:val="32"/>
-                <w:lang w:bidi="th-TH"/>
-              </w:rPr>
-              <w:t xml:space="preserve"> Success</w:t>
+              <w:t>Register Success</w:t>
             </w:r>
             <w:r>
               <w:rPr>
@@ -3957,7 +4107,7 @@
           </w:p>
           <w:p>
             <w:pPr>
-              <w:pStyle w:val="ListParagraph"/>
+              <w:pStyle w:val="a7"/>
               <w:numPr>
                 <w:ilvl w:val="0"/>
                 <w:numId w:val="3"/>
@@ -3997,17 +4147,7 @@
                 <w:cs/>
                 <w:lang w:bidi="th-TH"/>
               </w:rPr>
-              <w:t xml:space="preserve"> = </w:t>
-            </w:r>
-            <w:r>
-              <w:rPr>
-                <w:rFonts w:ascii="TH SarabunPSK" w:hAnsi="TH SarabunPSK" w:cs="TH SarabunPSK" w:hint="cs"/>
-                <w:sz w:val="32"/>
-                <w:szCs w:val="32"/>
-                <w:cs/>
-                <w:lang w:bidi="th-TH"/>
-              </w:rPr>
-              <w:t>“</w:t>
+              <w:t xml:space="preserve"> = “</w:t>
             </w:r>
             <w:proofErr w:type="spellStart"/>
             <w:r>
@@ -4037,22 +4177,12 @@
                 <w:cs/>
                 <w:lang w:bidi="th-TH"/>
               </w:rPr>
-              <w:t>”</w:t>
-            </w:r>
-            <w:r>
-              <w:rPr>
-                <w:rFonts w:ascii="TH SarabunPSK" w:hAnsi="TH SarabunPSK" w:cs="TH SarabunPSK" w:hint="cs"/>
-                <w:sz w:val="32"/>
-                <w:szCs w:val="32"/>
-                <w:cs/>
-                <w:lang w:bidi="th-TH"/>
-              </w:rPr>
-              <w:t xml:space="preserve"> </w:t>
-            </w:r>
-          </w:p>
-          <w:p>
-            <w:pPr>
-              <w:pStyle w:val="ListParagraph"/>
+              <w:t xml:space="preserve">” </w:t>
+            </w:r>
+          </w:p>
+          <w:p>
+            <w:pPr>
+              <w:pStyle w:val="a7"/>
               <w:numPr>
                 <w:ilvl w:val="0"/>
                 <w:numId w:val="3"/>
@@ -4118,7 +4248,7 @@
           </w:p>
           <w:p>
             <w:pPr>
-              <w:pStyle w:val="ListParagraph"/>
+              <w:pStyle w:val="a7"/>
               <w:numPr>
                 <w:ilvl w:val="0"/>
                 <w:numId w:val="3"/>
@@ -4182,7 +4312,7 @@
           </w:p>
           <w:p>
             <w:pPr>
-              <w:pStyle w:val="ListParagraph"/>
+              <w:pStyle w:val="a7"/>
               <w:numPr>
                 <w:ilvl w:val="0"/>
                 <w:numId w:val="3"/>
@@ -4222,17 +4352,7 @@
                 <w:cs/>
                 <w:lang w:bidi="th-TH"/>
               </w:rPr>
-              <w:t xml:space="preserve">= </w:t>
-            </w:r>
-            <w:r>
-              <w:rPr>
-                <w:rFonts w:ascii="TH SarabunPSK" w:hAnsi="TH SarabunPSK" w:cs="TH SarabunPSK" w:hint="cs"/>
-                <w:sz w:val="32"/>
-                <w:szCs w:val="32"/>
-                <w:cs/>
-                <w:lang w:bidi="th-TH"/>
-              </w:rPr>
-              <w:t>“</w:t>
+              <w:t>= “</w:t>
             </w:r>
             <w:proofErr w:type="spellStart"/>
             <w:r>
@@ -4260,16 +4380,7 @@
                 <w:szCs w:val="32"/>
                 <w:lang w:bidi="th-TH"/>
               </w:rPr>
-              <w:t>@kku</w:t>
-            </w:r>
-            <w:r>
-              <w:rPr>
-                <w:rFonts w:ascii="TH SarabunPSK" w:hAnsi="TH SarabunPSK" w:cs="TH SarabunPSK" w:hint="cs"/>
-                <w:sz w:val="32"/>
-                <w:szCs w:val="32"/>
-                <w:lang w:bidi="th-TH"/>
-              </w:rPr>
-              <w:t>mail</w:t>
+              <w:t>@kkumail</w:t>
             </w:r>
             <w:proofErr w:type="spellEnd"/>
             <w:r>
@@ -4304,7 +4415,7 @@
           </w:p>
           <w:p>
             <w:pPr>
-              <w:pStyle w:val="ListParagraph"/>
+              <w:pStyle w:val="a7"/>
               <w:numPr>
                 <w:ilvl w:val="0"/>
                 <w:numId w:val="3"/>
@@ -4443,7 +4554,7 @@
           </w:p>
           <w:p>
             <w:pPr>
-              <w:pStyle w:val="ListParagraph"/>
+              <w:pStyle w:val="a7"/>
               <w:numPr>
                 <w:ilvl w:val="0"/>
                 <w:numId w:val="3"/>
@@ -4464,17 +4575,7 @@
                 <w:cs/>
                 <w:lang w:bidi="th-TH"/>
               </w:rPr>
-              <w:t xml:space="preserve">กดปุ่ม </w:t>
-            </w:r>
-            <w:r>
-              <w:rPr>
-                <w:rFonts w:ascii="TH SarabunPSK" w:hAnsi="TH SarabunPSK" w:cs="TH SarabunPSK" w:hint="cs"/>
-                <w:sz w:val="32"/>
-                <w:szCs w:val="32"/>
-                <w:cs/>
-                <w:lang w:bidi="th-TH"/>
-              </w:rPr>
-              <w:t>“</w:t>
+              <w:t>กดปุ่ม “</w:t>
             </w:r>
             <w:r>
               <w:rPr>
@@ -4575,17 +4676,7 @@
                 <w:cs/>
                 <w:lang w:bidi="th-TH"/>
               </w:rPr>
-              <w:t>เป็น</w:t>
-            </w:r>
-            <w:r>
-              <w:rPr>
-                <w:rFonts w:ascii="TH SarabunPSK" w:hAnsi="TH SarabunPSK" w:cs="TH SarabunPSK" w:hint="cs"/>
-                <w:sz w:val="32"/>
-                <w:szCs w:val="32"/>
-                <w:cs/>
-                <w:lang w:bidi="th-TH"/>
-              </w:rPr>
-              <w:t xml:space="preserve"> “</w:t>
+              <w:t>เป็น “</w:t>
             </w:r>
             <w:r>
               <w:rPr>
@@ -4604,37 +4695,7 @@
                 <w:cs/>
                 <w:lang w:bidi="th-TH"/>
               </w:rPr>
-              <w:t>”</w:t>
-            </w:r>
-            <w:r>
-              <w:rPr>
-                <w:rFonts w:ascii="TH SarabunPSK" w:hAnsi="TH SarabunPSK" w:cs="TH SarabunPSK" w:hint="cs"/>
-                <w:sz w:val="32"/>
-                <w:szCs w:val="32"/>
-                <w:cs/>
-                <w:lang w:bidi="th-TH"/>
-              </w:rPr>
-              <w:t xml:space="preserve"> </w:t>
-            </w:r>
-            <w:r>
-              <w:rPr>
-                <w:rFonts w:ascii="TH SarabunPSK" w:hAnsi="TH SarabunPSK" w:cs="TH SarabunPSK" w:hint="cs"/>
-                <w:sz w:val="32"/>
-                <w:szCs w:val="32"/>
-                <w:cs/>
-                <w:lang w:bidi="th-TH"/>
-              </w:rPr>
-              <w:t xml:space="preserve">และแสดงข้อความ </w:t>
-            </w:r>
-            <w:r>
-              <w:rPr>
-                <w:rFonts w:ascii="TH SarabunPSK" w:hAnsi="TH SarabunPSK" w:cs="TH SarabunPSK" w:hint="cs"/>
-                <w:sz w:val="32"/>
-                <w:szCs w:val="32"/>
-                <w:cs/>
-                <w:lang w:bidi="th-TH"/>
-              </w:rPr>
-              <w:t>“</w:t>
+              <w:t>” และแสดงข้อความ “</w:t>
             </w:r>
             <w:r>
               <w:rPr>
@@ -4653,54 +4714,16 @@
                 <w:cs/>
                 <w:lang w:bidi="th-TH"/>
               </w:rPr>
-              <w:t>”</w:t>
-            </w:r>
-            <w:r>
-              <w:rPr>
-                <w:rFonts w:ascii="TH SarabunPSK" w:hAnsi="TH SarabunPSK" w:cs="TH SarabunPSK" w:hint="cs"/>
-                <w:sz w:val="32"/>
-                <w:szCs w:val="32"/>
-                <w:cs/>
-                <w:lang w:bidi="th-TH"/>
-              </w:rPr>
-              <w:t xml:space="preserve"> และ </w:t>
-            </w:r>
-            <w:r>
-              <w:rPr>
-                <w:rFonts w:ascii="TH SarabunPSK" w:hAnsi="TH SarabunPSK" w:cs="TH SarabunPSK" w:hint="cs"/>
-                <w:sz w:val="32"/>
-                <w:szCs w:val="32"/>
-                <w:cs/>
-                <w:lang w:bidi="th-TH"/>
-              </w:rPr>
-              <w:t>“</w:t>
-            </w:r>
-            <w:r>
-              <w:rPr>
-                <w:rFonts w:ascii="TH SarabunPSK" w:hAnsi="TH SarabunPSK" w:cs="TH SarabunPSK"/>
-                <w:sz w:val="32"/>
-                <w:szCs w:val="32"/>
-                <w:lang w:bidi="th-TH"/>
-              </w:rPr>
-              <w:t xml:space="preserve">We will send a confirmation to your email </w:t>
-            </w:r>
-            <w:r>
-              <w:rPr>
-                <w:rFonts w:ascii="TH SarabunPSK" w:hAnsi="TH SarabunPSK" w:cs="TH SarabunPSK"/>
-                <w:sz w:val="32"/>
-                <w:szCs w:val="32"/>
-                <w:lang w:bidi="th-TH"/>
-              </w:rPr>
-              <w:t>soon</w:t>
-            </w:r>
-            <w:r>
-              <w:rPr>
-                <w:rFonts w:ascii="TH SarabunPSK" w:hAnsi="TH SarabunPSK" w:cs="TH SarabunPSK"/>
-                <w:sz w:val="32"/>
-                <w:szCs w:val="32"/>
-                <w:lang w:bidi="th-TH"/>
-              </w:rPr>
-              <w:t>.</w:t>
+              <w:t>” และ “</w:t>
+            </w:r>
+            <w:r>
+              <w:rPr>
+                <w:rFonts w:ascii="TH SarabunPSK" w:hAnsi="TH SarabunPSK" w:cs="TH SarabunPSK"/>
+                <w:sz w:val="32"/>
+                <w:szCs w:val="32"/>
+                <w:lang w:bidi="th-TH"/>
+              </w:rPr>
+              <w:t>We will send a confirmation to your email soon.</w:t>
             </w:r>
             <w:r>
               <w:rPr>
@@ -4728,6 +4751,130 @@
                 <w:lang w:bidi="th-TH"/>
               </w:rPr>
             </w:pPr>
+            <w:r>
+              <w:rPr>
+                <w:rFonts w:ascii="TH SarabunPSK" w:hAnsi="TH SarabunPSK" w:cs="TH SarabunPSK" w:hint="cs"/>
+                <w:sz w:val="32"/>
+                <w:szCs w:val="32"/>
+                <w:cs/>
+                <w:lang w:bidi="th-TH"/>
+              </w:rPr>
+              <w:t xml:space="preserve">แสดงหน้า </w:t>
+            </w:r>
+            <w:r>
+              <w:rPr>
+                <w:rFonts w:ascii="TH SarabunPSK" w:hAnsi="TH SarabunPSK" w:cs="TH SarabunPSK" w:hint="cs"/>
+                <w:sz w:val="32"/>
+                <w:szCs w:val="32"/>
+                <w:lang w:bidi="th-TH"/>
+              </w:rPr>
+              <w:t>Success</w:t>
+            </w:r>
+            <w:r>
+              <w:rPr>
+                <w:rFonts w:ascii="TH SarabunPSK" w:hAnsi="TH SarabunPSK" w:cs="TH SarabunPSK" w:hint="cs"/>
+                <w:sz w:val="32"/>
+                <w:szCs w:val="32"/>
+                <w:cs/>
+                <w:lang w:bidi="th-TH"/>
+              </w:rPr>
+              <w:t>.</w:t>
+            </w:r>
+            <w:r>
+              <w:rPr>
+                <w:rFonts w:ascii="TH SarabunPSK" w:hAnsi="TH SarabunPSK" w:cs="TH SarabunPSK" w:hint="cs"/>
+                <w:sz w:val="32"/>
+                <w:szCs w:val="32"/>
+                <w:lang w:bidi="th-TH"/>
+              </w:rPr>
+              <w:t xml:space="preserve">html </w:t>
+            </w:r>
+            <w:r>
+              <w:rPr>
+                <w:rFonts w:ascii="TH SarabunPSK" w:hAnsi="TH SarabunPSK" w:cs="TH SarabunPSK" w:hint="cs"/>
+                <w:sz w:val="32"/>
+                <w:szCs w:val="32"/>
+                <w:cs/>
+                <w:lang w:bidi="th-TH"/>
+              </w:rPr>
+              <w:t xml:space="preserve">โดยมี </w:t>
+            </w:r>
+            <w:r>
+              <w:rPr>
+                <w:rFonts w:ascii="TH SarabunPSK" w:hAnsi="TH SarabunPSK" w:cs="TH SarabunPSK" w:hint="cs"/>
+                <w:sz w:val="32"/>
+                <w:szCs w:val="32"/>
+                <w:lang w:bidi="th-TH"/>
+              </w:rPr>
+              <w:t xml:space="preserve">Title </w:t>
+            </w:r>
+            <w:r>
+              <w:rPr>
+                <w:rFonts w:ascii="TH SarabunPSK" w:hAnsi="TH SarabunPSK" w:cs="TH SarabunPSK" w:hint="cs"/>
+                <w:sz w:val="32"/>
+                <w:szCs w:val="32"/>
+                <w:cs/>
+                <w:lang w:bidi="th-TH"/>
+              </w:rPr>
+              <w:t>เป็น “</w:t>
+            </w:r>
+            <w:r>
+              <w:rPr>
+                <w:rFonts w:ascii="TH SarabunPSK" w:hAnsi="TH SarabunPSK" w:cs="TH SarabunPSK" w:hint="cs"/>
+                <w:sz w:val="32"/>
+                <w:szCs w:val="32"/>
+                <w:lang w:bidi="th-TH"/>
+              </w:rPr>
+              <w:t>Success</w:t>
+            </w:r>
+            <w:r>
+              <w:rPr>
+                <w:rFonts w:ascii="TH SarabunPSK" w:hAnsi="TH SarabunPSK" w:cs="TH SarabunPSK" w:hint="cs"/>
+                <w:sz w:val="32"/>
+                <w:szCs w:val="32"/>
+                <w:cs/>
+                <w:lang w:bidi="th-TH"/>
+              </w:rPr>
+              <w:t>” และแสดงข้อความ “</w:t>
+            </w:r>
+            <w:r>
+              <w:rPr>
+                <w:rFonts w:ascii="TH SarabunPSK" w:hAnsi="TH SarabunPSK" w:cs="TH SarabunPSK"/>
+                <w:sz w:val="32"/>
+                <w:szCs w:val="32"/>
+                <w:lang w:bidi="th-TH"/>
+              </w:rPr>
+              <w:t>Thank you for registering with us.</w:t>
+            </w:r>
+            <w:r>
+              <w:rPr>
+                <w:rFonts w:ascii="TH SarabunPSK" w:hAnsi="TH SarabunPSK" w:cs="TH SarabunPSK" w:hint="cs"/>
+                <w:sz w:val="32"/>
+                <w:szCs w:val="32"/>
+                <w:cs/>
+                <w:lang w:bidi="th-TH"/>
+              </w:rPr>
+              <w:t>” และ “</w:t>
+            </w:r>
+            <w:r>
+              <w:rPr>
+                <w:rFonts w:ascii="TH SarabunPSK" w:hAnsi="TH SarabunPSK" w:cs="TH SarabunPSK"/>
+                <w:sz w:val="32"/>
+                <w:szCs w:val="32"/>
+                <w:lang w:bidi="th-TH"/>
+              </w:rPr>
+              <w:t>We will send a confirmation to your email soon.</w:t>
+            </w:r>
+            <w:r>
+              <w:rPr>
+                <w:rFonts w:ascii="TH SarabunPSK" w:hAnsi="TH SarabunPSK" w:cs="TH SarabunPSK" w:hint="cs"/>
+                <w:sz w:val="32"/>
+                <w:szCs w:val="32"/>
+                <w:cs/>
+                <w:lang w:bidi="th-TH"/>
+              </w:rPr>
+              <w:t>”</w:t>
+            </w:r>
           </w:p>
         </w:tc>
         <w:tc>
@@ -4736,13 +4883,64 @@
           </w:tcPr>
           <w:p>
             <w:pPr>
-              <w:rPr>
-                <w:rFonts w:ascii="TH SarabunPSK" w:hAnsi="TH SarabunPSK" w:cs="TH SarabunPSK"/>
-                <w:sz w:val="32"/>
-                <w:szCs w:val="32"/>
-                <w:lang w:bidi="th-TH"/>
-              </w:rPr>
-            </w:pPr>
+              <w:jc w:val="center"/>
+              <w:rPr>
+                <w:rFonts w:ascii="TH SarabunPSK" w:hAnsi="TH SarabunPSK" w:cs="TH SarabunPSK"/>
+                <w:sz w:val="32"/>
+                <w:szCs w:val="32"/>
+                <w:lang w:bidi="th-TH"/>
+              </w:rPr>
+            </w:pPr>
+            <w:r>
+              <w:rPr>
+                <w:rFonts w:ascii="TH SarabunPSK" w:hAnsi="TH SarabunPSK" w:cs="TH SarabunPSK" w:hint="cs"/>
+                <w:noProof/>
+                <w:sz w:val="32"/>
+                <w:szCs w:val="32"/>
+                <w:lang w:bidi="th-TH"/>
+              </w:rPr>
+              <w:drawing>
+                <wp:inline distT="0" distB="0" distL="0" distR="0" wp14:anchorId="2D14DF19" wp14:editId="14BF9C73">
+                  <wp:extent cx="201761" cy="191069"/>
+                  <wp:effectExtent l="0" t="0" r="8255" b="0"/>
+                  <wp:docPr id="944009812" name="Picture 1"/>
+                  <wp:cNvGraphicFramePr>
+                    <a:graphicFrameLocks xmlns:a="http://schemas.openxmlformats.org/drawingml/2006/main" noChangeAspect="1"/>
+                  </wp:cNvGraphicFramePr>
+                  <a:graphic xmlns:a="http://schemas.openxmlformats.org/drawingml/2006/main">
+                    <a:graphicData uri="http://schemas.openxmlformats.org/drawingml/2006/picture">
+                      <pic:pic xmlns:pic="http://schemas.openxmlformats.org/drawingml/2006/picture">
+                        <pic:nvPicPr>
+                          <pic:cNvPr id="1" name="th[1].png"/>
+                          <pic:cNvPicPr/>
+                        </pic:nvPicPr>
+                        <pic:blipFill>
+                          <a:blip r:embed="rId8" cstate="print">
+                            <a:extLst>
+                              <a:ext uri="{28A0092B-C50C-407E-A947-70E740481C1C}">
+                                <a14:useLocalDpi xmlns:a14="http://schemas.microsoft.com/office/drawing/2010/main" val="0"/>
+                              </a:ext>
+                            </a:extLst>
+                          </a:blip>
+                          <a:stretch>
+                            <a:fillRect/>
+                          </a:stretch>
+                        </pic:blipFill>
+                        <pic:spPr>
+                          <a:xfrm>
+                            <a:off x="0" y="0"/>
+                            <a:ext cx="214886" cy="203498"/>
+                          </a:xfrm>
+                          <a:prstGeom prst="rect">
+                            <a:avLst/>
+                          </a:prstGeom>
+                        </pic:spPr>
+                      </pic:pic>
+                    </a:graphicData>
+                  </a:graphic>
+                </wp:inline>
+              </w:drawing>
+            </w:r>
           </w:p>
         </w:tc>
         <w:tc>
@@ -5271,16 +5469,7 @@
                 <w:szCs w:val="32"/>
                 <w:lang w:bidi="th-TH"/>
               </w:rPr>
-              <w:t xml:space="preserve"> </w:t>
-            </w:r>
-            <w:r>
-              <w:rPr>
-                <w:rFonts w:ascii="TH SarabunPSK" w:hAnsi="TH SarabunPSK" w:cs="TH SarabunPSK" w:hint="cs"/>
-                <w:sz w:val="32"/>
-                <w:szCs w:val="32"/>
-                <w:lang w:bidi="th-TH"/>
-              </w:rPr>
-              <w:t>Registration</w:t>
+              <w:t xml:space="preserve"> Registration</w:t>
             </w:r>
           </w:p>
         </w:tc>
@@ -5298,6 +5487,43 @@
                 <w:lang w:bidi="th-TH"/>
               </w:rPr>
             </w:pPr>
+            <w:r>
+              <w:rPr>
+                <w:rFonts w:ascii="TH SarabunPSK" w:hAnsi="TH SarabunPSK" w:cs="TH SarabunPSK" w:hint="cs"/>
+                <w:sz w:val="32"/>
+                <w:szCs w:val="32"/>
+                <w:cs/>
+                <w:lang w:bidi="th-TH"/>
+              </w:rPr>
+              <w:t>แสดงหน้า</w:t>
+            </w:r>
+            <w:r>
+              <w:rPr>
+                <w:rFonts w:ascii="TH SarabunPSK" w:hAnsi="TH SarabunPSK" w:cs="TH SarabunPSK" w:hint="cs"/>
+                <w:sz w:val="32"/>
+                <w:szCs w:val="32"/>
+                <w:lang w:bidi="th-TH"/>
+              </w:rPr>
+              <w:t xml:space="preserve"> </w:t>
+            </w:r>
+            <w:r>
+              <w:rPr>
+                <w:rFonts w:ascii="TH SarabunPSK" w:hAnsi="TH SarabunPSK" w:cs="TH SarabunPSK"/>
+                <w:sz w:val="32"/>
+                <w:szCs w:val="32"/>
+                <w:lang w:bidi="th-TH"/>
+              </w:rPr>
+              <w:t>Workshop</w:t>
+            </w:r>
+            <w:r>
+              <w:rPr>
+                <w:rFonts w:ascii="TH SarabunPSK" w:hAnsi="TH SarabunPSK" w:cs="TH SarabunPSK" w:hint="cs"/>
+                <w:sz w:val="32"/>
+                <w:szCs w:val="32"/>
+                <w:lang w:bidi="th-TH"/>
+              </w:rPr>
+              <w:t xml:space="preserve"> Registration</w:t>
+            </w:r>
           </w:p>
         </w:tc>
         <w:tc>
@@ -5306,13 +5532,64 @@
           </w:tcPr>
           <w:p>
             <w:pPr>
-              <w:rPr>
-                <w:rFonts w:ascii="TH SarabunPSK" w:hAnsi="TH SarabunPSK" w:cs="TH SarabunPSK"/>
-                <w:sz w:val="32"/>
-                <w:szCs w:val="32"/>
-                <w:lang w:bidi="th-TH"/>
-              </w:rPr>
-            </w:pPr>
+              <w:jc w:val="center"/>
+              <w:rPr>
+                <w:rFonts w:ascii="TH SarabunPSK" w:hAnsi="TH SarabunPSK" w:cs="TH SarabunPSK"/>
+                <w:sz w:val="32"/>
+                <w:szCs w:val="32"/>
+                <w:lang w:bidi="th-TH"/>
+              </w:rPr>
+            </w:pPr>
+            <w:r>
+              <w:rPr>
+                <w:rFonts w:ascii="TH SarabunPSK" w:hAnsi="TH SarabunPSK" w:cs="TH SarabunPSK" w:hint="cs"/>
+                <w:noProof/>
+                <w:sz w:val="32"/>
+                <w:szCs w:val="32"/>
+                <w:lang w:bidi="th-TH"/>
+              </w:rPr>
+              <w:drawing>
+                <wp:inline distT="0" distB="0" distL="0" distR="0" wp14:anchorId="051E869D" wp14:editId="7F1EE403">
+                  <wp:extent cx="201761" cy="191069"/>
+                  <wp:effectExtent l="0" t="0" r="8255" b="0"/>
+                  <wp:docPr id="661982623" name="Picture 1"/>
+                  <wp:cNvGraphicFramePr>
+                    <a:graphicFrameLocks xmlns:a="http://schemas.openxmlformats.org/drawingml/2006/main" noChangeAspect="1"/>
+                  </wp:cNvGraphicFramePr>
+                  <a:graphic xmlns:a="http://schemas.openxmlformats.org/drawingml/2006/main">
+                    <a:graphicData uri="http://schemas.openxmlformats.org/drawingml/2006/picture">
+                      <pic:pic xmlns:pic="http://schemas.openxmlformats.org/drawingml/2006/picture">
+                        <pic:nvPicPr>
+                          <pic:cNvPr id="1" name="th[1].png"/>
+                          <pic:cNvPicPr/>
+                        </pic:nvPicPr>
+                        <pic:blipFill>
+                          <a:blip r:embed="rId8" cstate="print">
+                            <a:extLst>
+                              <a:ext uri="{28A0092B-C50C-407E-A947-70E740481C1C}">
+                                <a14:useLocalDpi xmlns:a14="http://schemas.microsoft.com/office/drawing/2010/main" val="0"/>
+                              </a:ext>
+                            </a:extLst>
+                          </a:blip>
+                          <a:stretch>
+                            <a:fillRect/>
+                          </a:stretch>
+                        </pic:blipFill>
+                        <pic:spPr>
+                          <a:xfrm>
+                            <a:off x="0" y="0"/>
+                            <a:ext cx="214886" cy="203498"/>
+                          </a:xfrm>
+                          <a:prstGeom prst="rect">
+                            <a:avLst/>
+                          </a:prstGeom>
+                        </pic:spPr>
+                      </pic:pic>
+                    </a:graphicData>
+                  </a:graphic>
+                </wp:inline>
+              </w:drawing>
+            </w:r>
           </w:p>
         </w:tc>
         <w:tc>
@@ -5378,16 +5655,7 @@
                 <w:szCs w:val="32"/>
                 <w:lang w:bidi="th-TH"/>
               </w:rPr>
-              <w:t>Register Success</w:t>
-            </w:r>
-            <w:r>
-              <w:rPr>
-                <w:rFonts w:ascii="TH SarabunPSK" w:hAnsi="TH SarabunPSK" w:cs="TH SarabunPSK" w:hint="cs"/>
-                <w:sz w:val="32"/>
-                <w:szCs w:val="32"/>
-                <w:lang w:bidi="th-TH"/>
-              </w:rPr>
-              <w:t xml:space="preserve"> No Organization Info</w:t>
+              <w:t>Register Success No Organization Info</w:t>
             </w:r>
             <w:r>
               <w:rPr>
@@ -5440,7 +5708,7 @@
           </w:p>
           <w:p>
             <w:pPr>
-              <w:pStyle w:val="ListParagraph"/>
+              <w:pStyle w:val="a7"/>
               <w:numPr>
                 <w:ilvl w:val="0"/>
                 <w:numId w:val="12"/>
@@ -5515,7 +5783,7 @@
           </w:p>
           <w:p>
             <w:pPr>
-              <w:pStyle w:val="ListParagraph"/>
+              <w:pStyle w:val="a7"/>
               <w:numPr>
                 <w:ilvl w:val="0"/>
                 <w:numId w:val="12"/>
@@ -5581,7 +5849,7 @@
           </w:p>
           <w:p>
             <w:pPr>
-              <w:pStyle w:val="ListParagraph"/>
+              <w:pStyle w:val="a7"/>
               <w:numPr>
                 <w:ilvl w:val="0"/>
                 <w:numId w:val="12"/>
@@ -5684,7 +5952,7 @@
           </w:p>
           <w:p>
             <w:pPr>
-              <w:pStyle w:val="ListParagraph"/>
+              <w:pStyle w:val="a7"/>
               <w:numPr>
                 <w:ilvl w:val="0"/>
                 <w:numId w:val="12"/>
@@ -5823,7 +6091,7 @@
           </w:p>
           <w:p>
             <w:pPr>
-              <w:pStyle w:val="ListParagraph"/>
+              <w:pStyle w:val="a7"/>
               <w:numPr>
                 <w:ilvl w:val="0"/>
                 <w:numId w:val="12"/>
@@ -6020,6 +6288,130 @@
                 <w:lang w:bidi="th-TH"/>
               </w:rPr>
             </w:pPr>
+            <w:r>
+              <w:rPr>
+                <w:rFonts w:ascii="TH SarabunPSK" w:hAnsi="TH SarabunPSK" w:cs="TH SarabunPSK" w:hint="cs"/>
+                <w:sz w:val="32"/>
+                <w:szCs w:val="32"/>
+                <w:cs/>
+                <w:lang w:bidi="th-TH"/>
+              </w:rPr>
+              <w:t xml:space="preserve">แสดงหน้า </w:t>
+            </w:r>
+            <w:r>
+              <w:rPr>
+                <w:rFonts w:ascii="TH SarabunPSK" w:hAnsi="TH SarabunPSK" w:cs="TH SarabunPSK" w:hint="cs"/>
+                <w:sz w:val="32"/>
+                <w:szCs w:val="32"/>
+                <w:lang w:bidi="th-TH"/>
+              </w:rPr>
+              <w:t>Success</w:t>
+            </w:r>
+            <w:r>
+              <w:rPr>
+                <w:rFonts w:ascii="TH SarabunPSK" w:hAnsi="TH SarabunPSK" w:cs="TH SarabunPSK" w:hint="cs"/>
+                <w:sz w:val="32"/>
+                <w:szCs w:val="32"/>
+                <w:cs/>
+                <w:lang w:bidi="th-TH"/>
+              </w:rPr>
+              <w:t>.</w:t>
+            </w:r>
+            <w:r>
+              <w:rPr>
+                <w:rFonts w:ascii="TH SarabunPSK" w:hAnsi="TH SarabunPSK" w:cs="TH SarabunPSK" w:hint="cs"/>
+                <w:sz w:val="32"/>
+                <w:szCs w:val="32"/>
+                <w:lang w:bidi="th-TH"/>
+              </w:rPr>
+              <w:t xml:space="preserve">html </w:t>
+            </w:r>
+            <w:r>
+              <w:rPr>
+                <w:rFonts w:ascii="TH SarabunPSK" w:hAnsi="TH SarabunPSK" w:cs="TH SarabunPSK" w:hint="cs"/>
+                <w:sz w:val="32"/>
+                <w:szCs w:val="32"/>
+                <w:cs/>
+                <w:lang w:bidi="th-TH"/>
+              </w:rPr>
+              <w:t xml:space="preserve">โดยมี </w:t>
+            </w:r>
+            <w:r>
+              <w:rPr>
+                <w:rFonts w:ascii="TH SarabunPSK" w:hAnsi="TH SarabunPSK" w:cs="TH SarabunPSK" w:hint="cs"/>
+                <w:sz w:val="32"/>
+                <w:szCs w:val="32"/>
+                <w:lang w:bidi="th-TH"/>
+              </w:rPr>
+              <w:t xml:space="preserve">Title </w:t>
+            </w:r>
+            <w:r>
+              <w:rPr>
+                <w:rFonts w:ascii="TH SarabunPSK" w:hAnsi="TH SarabunPSK" w:cs="TH SarabunPSK" w:hint="cs"/>
+                <w:sz w:val="32"/>
+                <w:szCs w:val="32"/>
+                <w:cs/>
+                <w:lang w:bidi="th-TH"/>
+              </w:rPr>
+              <w:t>เป็น “</w:t>
+            </w:r>
+            <w:r>
+              <w:rPr>
+                <w:rFonts w:ascii="TH SarabunPSK" w:hAnsi="TH SarabunPSK" w:cs="TH SarabunPSK" w:hint="cs"/>
+                <w:sz w:val="32"/>
+                <w:szCs w:val="32"/>
+                <w:lang w:bidi="th-TH"/>
+              </w:rPr>
+              <w:t>Success</w:t>
+            </w:r>
+            <w:r>
+              <w:rPr>
+                <w:rFonts w:ascii="TH SarabunPSK" w:hAnsi="TH SarabunPSK" w:cs="TH SarabunPSK" w:hint="cs"/>
+                <w:sz w:val="32"/>
+                <w:szCs w:val="32"/>
+                <w:cs/>
+                <w:lang w:bidi="th-TH"/>
+              </w:rPr>
+              <w:t>” และแสดงข้อความ “</w:t>
+            </w:r>
+            <w:r>
+              <w:rPr>
+                <w:rFonts w:ascii="TH SarabunPSK" w:hAnsi="TH SarabunPSK" w:cs="TH SarabunPSK"/>
+                <w:sz w:val="32"/>
+                <w:szCs w:val="32"/>
+                <w:lang w:bidi="th-TH"/>
+              </w:rPr>
+              <w:t>Thank you for registering with us.</w:t>
+            </w:r>
+            <w:r>
+              <w:rPr>
+                <w:rFonts w:ascii="TH SarabunPSK" w:hAnsi="TH SarabunPSK" w:cs="TH SarabunPSK" w:hint="cs"/>
+                <w:sz w:val="32"/>
+                <w:szCs w:val="32"/>
+                <w:cs/>
+                <w:lang w:bidi="th-TH"/>
+              </w:rPr>
+              <w:t>” และ “</w:t>
+            </w:r>
+            <w:r>
+              <w:rPr>
+                <w:rFonts w:ascii="TH SarabunPSK" w:hAnsi="TH SarabunPSK" w:cs="TH SarabunPSK"/>
+                <w:sz w:val="32"/>
+                <w:szCs w:val="32"/>
+                <w:lang w:bidi="th-TH"/>
+              </w:rPr>
+              <w:t>We will send a confirmation to your email soon.</w:t>
+            </w:r>
+            <w:r>
+              <w:rPr>
+                <w:rFonts w:ascii="TH SarabunPSK" w:hAnsi="TH SarabunPSK" w:cs="TH SarabunPSK" w:hint="cs"/>
+                <w:sz w:val="32"/>
+                <w:szCs w:val="32"/>
+                <w:cs/>
+                <w:lang w:bidi="th-TH"/>
+              </w:rPr>
+              <w:t>”</w:t>
+            </w:r>
           </w:p>
         </w:tc>
         <w:tc>
@@ -6028,13 +6420,64 @@
           </w:tcPr>
           <w:p>
             <w:pPr>
-              <w:rPr>
-                <w:rFonts w:ascii="TH SarabunPSK" w:hAnsi="TH SarabunPSK" w:cs="TH SarabunPSK"/>
-                <w:sz w:val="32"/>
-                <w:szCs w:val="32"/>
-                <w:lang w:bidi="th-TH"/>
-              </w:rPr>
-            </w:pPr>
+              <w:jc w:val="center"/>
+              <w:rPr>
+                <w:rFonts w:ascii="TH SarabunPSK" w:hAnsi="TH SarabunPSK" w:cs="TH SarabunPSK"/>
+                <w:sz w:val="32"/>
+                <w:szCs w:val="32"/>
+                <w:lang w:bidi="th-TH"/>
+              </w:rPr>
+            </w:pPr>
+            <w:r>
+              <w:rPr>
+                <w:rFonts w:ascii="TH SarabunPSK" w:hAnsi="TH SarabunPSK" w:cs="TH SarabunPSK" w:hint="cs"/>
+                <w:noProof/>
+                <w:sz w:val="32"/>
+                <w:szCs w:val="32"/>
+                <w:lang w:bidi="th-TH"/>
+              </w:rPr>
+              <w:drawing>
+                <wp:inline distT="0" distB="0" distL="0" distR="0" wp14:anchorId="4F69BD4B" wp14:editId="268FC7F4">
+                  <wp:extent cx="201761" cy="191069"/>
+                  <wp:effectExtent l="0" t="0" r="8255" b="0"/>
+                  <wp:docPr id="1270040288" name="Picture 1"/>
+                  <wp:cNvGraphicFramePr>
+                    <a:graphicFrameLocks xmlns:a="http://schemas.openxmlformats.org/drawingml/2006/main" noChangeAspect="1"/>
+                  </wp:cNvGraphicFramePr>
+                  <a:graphic xmlns:a="http://schemas.openxmlformats.org/drawingml/2006/main">
+                    <a:graphicData uri="http://schemas.openxmlformats.org/drawingml/2006/picture">
+                      <pic:pic xmlns:pic="http://schemas.openxmlformats.org/drawingml/2006/picture">
+                        <pic:nvPicPr>
+                          <pic:cNvPr id="1" name="th[1].png"/>
+                          <pic:cNvPicPr/>
+                        </pic:nvPicPr>
+                        <pic:blipFill>
+                          <a:blip r:embed="rId8" cstate="print">
+                            <a:extLst>
+                              <a:ext uri="{28A0092B-C50C-407E-A947-70E740481C1C}">
+                                <a14:useLocalDpi xmlns:a14="http://schemas.microsoft.com/office/drawing/2010/main" val="0"/>
+                              </a:ext>
+                            </a:extLst>
+                          </a:blip>
+                          <a:stretch>
+                            <a:fillRect/>
+                          </a:stretch>
+                        </pic:blipFill>
+                        <pic:spPr>
+                          <a:xfrm>
+                            <a:off x="0" y="0"/>
+                            <a:ext cx="214886" cy="203498"/>
+                          </a:xfrm>
+                          <a:prstGeom prst="rect">
+                            <a:avLst/>
+                          </a:prstGeom>
+                        </pic:spPr>
+                      </pic:pic>
+                    </a:graphicData>
+                  </a:graphic>
+                </wp:inline>
+              </w:drawing>
+            </w:r>
           </w:p>
         </w:tc>
         <w:tc>
@@ -6126,7 +6569,7 @@
     </w:p>
     <w:tbl>
       <w:tblPr>
-        <w:tblStyle w:val="TableGrid"/>
+        <w:tblStyle w:val="a8"/>
         <w:tblW w:w="14130" w:type="dxa"/>
         <w:tblInd w:w="-635" w:type="dxa"/>
         <w:tblLook w:val="04A0" w:firstRow="1" w:lastRow="0" w:firstColumn="1" w:lastColumn="0" w:noHBand="0" w:noVBand="1"/>
@@ -6424,17 +6867,7 @@
                 <w:cs/>
                 <w:lang w:bidi="th-TH"/>
               </w:rPr>
-              <w:t>ลงทะเบียนเข้า</w:t>
-            </w:r>
-            <w:r>
-              <w:rPr>
-                <w:rFonts w:ascii="TH SarabunPSK" w:hAnsi="TH SarabunPSK" w:cs="TH SarabunPSK" w:hint="cs"/>
-                <w:sz w:val="32"/>
-                <w:szCs w:val="32"/>
-                <w:cs/>
-                <w:lang w:bidi="th-TH"/>
-              </w:rPr>
-              <w:t>ร่วม</w:t>
+              <w:t>ลงทะเบียนเข้าร่วม</w:t>
             </w:r>
             <w:r>
               <w:rPr>
@@ -6525,6 +6958,15 @@
                 <w:lang w:bidi="th-TH"/>
               </w:rPr>
             </w:pPr>
+            <w:r>
+              <w:rPr>
+                <w:rFonts w:ascii="TH SarabunPSK" w:eastAsia="TH Sarabun PSK" w:hAnsi="TH SarabunPSK" w:cs="TH SarabunPSK" w:hint="cs"/>
+                <w:sz w:val="32"/>
+                <w:szCs w:val="32"/>
+                <w:cs/>
+              </w:rPr>
+              <w:t>นายปวริศ กุลแก้ว</w:t>
+            </w:r>
           </w:p>
         </w:tc>
       </w:tr>
@@ -6554,29 +6996,7 @@
                 <w:szCs w:val="32"/>
                 <w:lang w:bidi="th-TH"/>
               </w:rPr>
-              <w:t>U</w:t>
-            </w:r>
-            <w:r>
-              <w:rPr>
-                <w:rFonts w:ascii="TH SarabunPSK" w:hAnsi="TH SarabunPSK" w:cs="TH SarabunPSK" w:hint="cs"/>
-                <w:b/>
-                <w:bCs/>
-                <w:sz w:val="32"/>
-                <w:szCs w:val="32"/>
-                <w:lang w:bidi="th-TH"/>
-              </w:rPr>
-              <w:t>A</w:t>
-            </w:r>
-            <w:r>
-              <w:rPr>
-                <w:rFonts w:ascii="TH SarabunPSK" w:hAnsi="TH SarabunPSK" w:cs="TH SarabunPSK" w:hint="cs"/>
-                <w:b/>
-                <w:bCs/>
-                <w:sz w:val="32"/>
-                <w:szCs w:val="32"/>
-                <w:lang w:bidi="th-TH"/>
-              </w:rPr>
-              <w:t>T Name</w:t>
+              <w:t>UAT Name</w:t>
             </w:r>
             <w:r>
               <w:rPr>
@@ -6889,6 +7309,34 @@
                 <w:lang w:bidi="th-TH"/>
               </w:rPr>
             </w:pPr>
+            <w:r>
+              <w:rPr>
+                <w:rFonts w:ascii="TH SarabunPSK" w:hAnsi="TH SarabunPSK" w:cs="TH SarabunPSK"/>
+                <w:sz w:val="32"/>
+                <w:szCs w:val="32"/>
+                <w:lang w:bidi="th-TH"/>
+              </w:rPr>
+              <w:t xml:space="preserve">2 </w:t>
+            </w:r>
+            <w:r>
+              <w:rPr>
+                <w:rFonts w:ascii="TH SarabunPSK" w:hAnsi="TH SarabunPSK" w:cs="TH SarabunPSK" w:hint="cs"/>
+                <w:sz w:val="32"/>
+                <w:szCs w:val="32"/>
+                <w:cs/>
+                <w:lang w:bidi="th-TH"/>
+              </w:rPr>
+              <w:t xml:space="preserve">มกราคม </w:t>
+            </w:r>
+            <w:r>
+              <w:rPr>
+                <w:rFonts w:ascii="TH SarabunPSK" w:hAnsi="TH SarabunPSK" w:cs="TH SarabunPSK"/>
+                <w:sz w:val="32"/>
+                <w:szCs w:val="32"/>
+                <w:lang w:bidi="th-TH"/>
+              </w:rPr>
+              <w:t>2569</w:t>
+            </w:r>
           </w:p>
         </w:tc>
       </w:tr>
@@ -7123,17 +7571,7 @@
                 <w:cs/>
                 <w:lang w:bidi="th-TH"/>
               </w:rPr>
-              <w:t xml:space="preserve">.) </w:t>
-            </w:r>
-            <w:r>
-              <w:rPr>
-                <w:rFonts w:ascii="TH SarabunPSK" w:hAnsi="TH SarabunPSK" w:cs="TH SarabunPSK" w:hint="cs"/>
-                <w:sz w:val="32"/>
-                <w:szCs w:val="32"/>
-                <w:cs/>
-                <w:lang w:bidi="th-TH"/>
-              </w:rPr>
-              <w:t>ไม่ถูกต้อง ระบบจะต้องแสดงข้อความเตือนและแนะนำวิธีการกรอกข้อมูลให้ถูกต้อง</w:t>
+              <w:t>.) ไม่ถูกต้อง ระบบจะต้องแสดงข้อความเตือนและแนะนำวิธีการกรอกข้อมูลให้ถูกต้อง</w:t>
             </w:r>
           </w:p>
         </w:tc>
@@ -7685,6 +8123,53 @@
                 <w:lang w:bidi="th-TH"/>
               </w:rPr>
             </w:pPr>
+            <w:r>
+              <w:rPr>
+                <w:rFonts w:ascii="TH SarabunPSK" w:hAnsi="TH SarabunPSK" w:cs="TH SarabunPSK" w:hint="cs"/>
+                <w:sz w:val="32"/>
+                <w:szCs w:val="32"/>
+                <w:cs/>
+                <w:lang w:bidi="th-TH"/>
+              </w:rPr>
+              <w:t>แสดงหน้า</w:t>
+            </w:r>
+            <w:r>
+              <w:rPr>
+                <w:rFonts w:ascii="TH SarabunPSK" w:hAnsi="TH SarabunPSK" w:cs="TH SarabunPSK" w:hint="cs"/>
+                <w:sz w:val="32"/>
+                <w:szCs w:val="32"/>
+                <w:lang w:bidi="th-TH"/>
+              </w:rPr>
+              <w:t xml:space="preserve"> </w:t>
+            </w:r>
+          </w:p>
+          <w:p>
+            <w:pPr>
+              <w:rPr>
+                <w:rFonts w:ascii="TH SarabunPSK" w:hAnsi="TH SarabunPSK" w:cs="TH SarabunPSK"/>
+                <w:sz w:val="32"/>
+                <w:szCs w:val="32"/>
+                <w:lang w:bidi="th-TH"/>
+              </w:rPr>
+            </w:pPr>
+            <w:r>
+              <w:rPr>
+                <w:rFonts w:ascii="TH SarabunPSK" w:hAnsi="TH SarabunPSK" w:cs="TH SarabunPSK"/>
+                <w:sz w:val="32"/>
+                <w:szCs w:val="32"/>
+                <w:lang w:bidi="th-TH"/>
+              </w:rPr>
+              <w:t>Workshop</w:t>
+            </w:r>
+            <w:r>
+              <w:rPr>
+                <w:rFonts w:ascii="TH SarabunPSK" w:hAnsi="TH SarabunPSK" w:cs="TH SarabunPSK" w:hint="cs"/>
+                <w:sz w:val="32"/>
+                <w:szCs w:val="32"/>
+                <w:lang w:bidi="th-TH"/>
+              </w:rPr>
+              <w:t xml:space="preserve"> Registration</w:t>
+            </w:r>
           </w:p>
         </w:tc>
         <w:tc>
@@ -7693,13 +8178,64 @@
           </w:tcPr>
           <w:p>
             <w:pPr>
-              <w:rPr>
-                <w:rFonts w:ascii="TH SarabunPSK" w:hAnsi="TH SarabunPSK" w:cs="TH SarabunPSK"/>
-                <w:sz w:val="32"/>
-                <w:szCs w:val="32"/>
-                <w:lang w:bidi="th-TH"/>
-              </w:rPr>
-            </w:pPr>
+              <w:jc w:val="center"/>
+              <w:rPr>
+                <w:rFonts w:ascii="TH SarabunPSK" w:hAnsi="TH SarabunPSK" w:cs="TH SarabunPSK"/>
+                <w:sz w:val="32"/>
+                <w:szCs w:val="32"/>
+                <w:lang w:bidi="th-TH"/>
+              </w:rPr>
+            </w:pPr>
+            <w:r>
+              <w:rPr>
+                <w:rFonts w:ascii="TH SarabunPSK" w:hAnsi="TH SarabunPSK" w:cs="TH SarabunPSK" w:hint="cs"/>
+                <w:noProof/>
+                <w:sz w:val="32"/>
+                <w:szCs w:val="32"/>
+                <w:lang w:bidi="th-TH"/>
+              </w:rPr>
+              <w:drawing>
+                <wp:inline distT="0" distB="0" distL="0" distR="0" wp14:anchorId="61503AA3" wp14:editId="5DE669B0">
+                  <wp:extent cx="201761" cy="191069"/>
+                  <wp:effectExtent l="0" t="0" r="8255" b="0"/>
+                  <wp:docPr id="1947693508" name="Picture 1"/>
+                  <wp:cNvGraphicFramePr>
+                    <a:graphicFrameLocks xmlns:a="http://schemas.openxmlformats.org/drawingml/2006/main" noChangeAspect="1"/>
+                  </wp:cNvGraphicFramePr>
+                  <a:graphic xmlns:a="http://schemas.openxmlformats.org/drawingml/2006/main">
+                    <a:graphicData uri="http://schemas.openxmlformats.org/drawingml/2006/picture">
+                      <pic:pic xmlns:pic="http://schemas.openxmlformats.org/drawingml/2006/picture">
+                        <pic:nvPicPr>
+                          <pic:cNvPr id="1" name="th[1].png"/>
+                          <pic:cNvPicPr/>
+                        </pic:nvPicPr>
+                        <pic:blipFill>
+                          <a:blip r:embed="rId8" cstate="print">
+                            <a:extLst>
+                              <a:ext uri="{28A0092B-C50C-407E-A947-70E740481C1C}">
+                                <a14:useLocalDpi xmlns:a14="http://schemas.microsoft.com/office/drawing/2010/main" val="0"/>
+                              </a:ext>
+                            </a:extLst>
+                          </a:blip>
+                          <a:stretch>
+                            <a:fillRect/>
+                          </a:stretch>
+                        </pic:blipFill>
+                        <pic:spPr>
+                          <a:xfrm>
+                            <a:off x="0" y="0"/>
+                            <a:ext cx="214886" cy="203498"/>
+                          </a:xfrm>
+                          <a:prstGeom prst="rect">
+                            <a:avLst/>
+                          </a:prstGeom>
+                        </pic:spPr>
+                      </pic:pic>
+                    </a:graphicData>
+                  </a:graphic>
+                </wp:inline>
+              </w:drawing>
+            </w:r>
           </w:p>
         </w:tc>
         <w:tc>
@@ -7837,7 +8373,7 @@
           </w:p>
           <w:p>
             <w:pPr>
-              <w:pStyle w:val="ListParagraph"/>
+              <w:pStyle w:val="a7"/>
               <w:numPr>
                 <w:ilvl w:val="0"/>
                 <w:numId w:val="13"/>
@@ -7912,7 +8448,7 @@
           </w:p>
           <w:p>
             <w:pPr>
-              <w:pStyle w:val="ListParagraph"/>
+              <w:pStyle w:val="a7"/>
               <w:numPr>
                 <w:ilvl w:val="0"/>
                 <w:numId w:val="13"/>
@@ -7976,7 +8512,7 @@
           </w:p>
           <w:p>
             <w:pPr>
-              <w:pStyle w:val="ListParagraph"/>
+              <w:pStyle w:val="a7"/>
               <w:numPr>
                 <w:ilvl w:val="0"/>
                 <w:numId w:val="13"/>
@@ -8079,7 +8615,7 @@
           </w:p>
           <w:p>
             <w:pPr>
-              <w:pStyle w:val="ListParagraph"/>
+              <w:pStyle w:val="a7"/>
               <w:numPr>
                 <w:ilvl w:val="0"/>
                 <w:numId w:val="13"/>
@@ -8218,7 +8754,7 @@
           </w:p>
           <w:p>
             <w:pPr>
-              <w:pStyle w:val="ListParagraph"/>
+              <w:pStyle w:val="a7"/>
               <w:numPr>
                 <w:ilvl w:val="0"/>
                 <w:numId w:val="13"/>
@@ -8263,7 +8799,7 @@
           </w:p>
           <w:p>
             <w:pPr>
-              <w:pStyle w:val="ListParagraph"/>
+              <w:pStyle w:val="a7"/>
               <w:ind w:left="251"/>
               <w:rPr>
                 <w:rFonts w:ascii="TH SarabunPSK" w:hAnsi="TH SarabunPSK" w:cs="TH SarabunPSK"/>
@@ -8323,17 +8859,7 @@
                 <w:cs/>
                 <w:lang w:bidi="th-TH"/>
               </w:rPr>
-              <w:t>เช่นเดิม และมีการ</w:t>
-            </w:r>
-            <w:r>
-              <w:rPr>
-                <w:rFonts w:ascii="TH SarabunPSK" w:hAnsi="TH SarabunPSK" w:cs="TH SarabunPSK" w:hint="cs"/>
-                <w:sz w:val="32"/>
-                <w:szCs w:val="32"/>
-                <w:cs/>
-                <w:lang w:bidi="th-TH"/>
-              </w:rPr>
-              <w:t>แสดงข้อความ “</w:t>
+              <w:t>เช่นเดิม และมีการแสดงข้อความ “</w:t>
             </w:r>
             <w:r>
               <w:rPr>
@@ -8370,6 +8896,63 @@
                 <w:lang w:bidi="th-TH"/>
               </w:rPr>
             </w:pPr>
+            <w:r>
+              <w:rPr>
+                <w:rFonts w:ascii="TH SarabunPSK" w:hAnsi="TH SarabunPSK" w:cs="TH SarabunPSK" w:hint="cs"/>
+                <w:sz w:val="32"/>
+                <w:szCs w:val="32"/>
+                <w:cs/>
+                <w:lang w:bidi="th-TH"/>
+              </w:rPr>
+              <w:t xml:space="preserve">อยู่ที่หน้า </w:t>
+            </w:r>
+            <w:r>
+              <w:rPr>
+                <w:rFonts w:ascii="TH SarabunPSK" w:hAnsi="TH SarabunPSK" w:cs="TH SarabunPSK"/>
+                <w:sz w:val="32"/>
+                <w:szCs w:val="32"/>
+                <w:lang w:bidi="th-TH"/>
+              </w:rPr>
+              <w:t>Workshop</w:t>
+            </w:r>
+            <w:r>
+              <w:rPr>
+                <w:rFonts w:ascii="TH SarabunPSK" w:hAnsi="TH SarabunPSK" w:cs="TH SarabunPSK" w:hint="cs"/>
+                <w:sz w:val="32"/>
+                <w:szCs w:val="32"/>
+                <w:lang w:bidi="th-TH"/>
+              </w:rPr>
+              <w:t xml:space="preserve"> Registration </w:t>
+            </w:r>
+            <w:r>
+              <w:rPr>
+                <w:rFonts w:ascii="TH SarabunPSK" w:hAnsi="TH SarabunPSK" w:cs="TH SarabunPSK" w:hint="cs"/>
+                <w:sz w:val="32"/>
+                <w:szCs w:val="32"/>
+                <w:cs/>
+                <w:lang w:bidi="th-TH"/>
+              </w:rPr>
+              <w:t>เช่นเดิม และมีการแสดงข้อความ “</w:t>
+            </w:r>
+            <w:r>
+              <w:rPr>
+                <w:rFonts w:ascii="TH SarabunPSK" w:hAnsi="TH SarabunPSK" w:cs="TH SarabunPSK" w:hint="cs"/>
+                <w:sz w:val="32"/>
+                <w:szCs w:val="32"/>
+                <w:lang w:bidi="th-TH"/>
+              </w:rPr>
+              <w:t>Please enter your first name</w:t>
+            </w:r>
+            <w:r>
+              <w:rPr>
+                <w:rFonts w:ascii="TH SarabunPSK" w:hAnsi="TH SarabunPSK" w:cs="TH SarabunPSK" w:hint="cs"/>
+                <w:sz w:val="32"/>
+                <w:szCs w:val="32"/>
+                <w:cs/>
+                <w:lang w:bidi="th-TH"/>
+              </w:rPr>
+              <w:t>!!”</w:t>
+            </w:r>
           </w:p>
         </w:tc>
         <w:tc>
@@ -8378,13 +8961,64 @@
           </w:tcPr>
           <w:p>
             <w:pPr>
-              <w:rPr>
-                <w:rFonts w:ascii="TH SarabunPSK" w:hAnsi="TH SarabunPSK" w:cs="TH SarabunPSK"/>
-                <w:sz w:val="32"/>
-                <w:szCs w:val="32"/>
-                <w:lang w:bidi="th-TH"/>
-              </w:rPr>
-            </w:pPr>
+              <w:jc w:val="center"/>
+              <w:rPr>
+                <w:rFonts w:ascii="TH SarabunPSK" w:hAnsi="TH SarabunPSK" w:cs="TH SarabunPSK"/>
+                <w:sz w:val="32"/>
+                <w:szCs w:val="32"/>
+                <w:lang w:bidi="th-TH"/>
+              </w:rPr>
+            </w:pPr>
+            <w:r>
+              <w:rPr>
+                <w:rFonts w:ascii="TH SarabunPSK" w:hAnsi="TH SarabunPSK" w:cs="TH SarabunPSK" w:hint="cs"/>
+                <w:noProof/>
+                <w:sz w:val="32"/>
+                <w:szCs w:val="32"/>
+                <w:lang w:bidi="th-TH"/>
+              </w:rPr>
+              <w:drawing>
+                <wp:inline distT="0" distB="0" distL="0" distR="0" wp14:anchorId="273186AF" wp14:editId="3208AA43">
+                  <wp:extent cx="201761" cy="191069"/>
+                  <wp:effectExtent l="0" t="0" r="8255" b="0"/>
+                  <wp:docPr id="71204403" name="Picture 1"/>
+                  <wp:cNvGraphicFramePr>
+                    <a:graphicFrameLocks xmlns:a="http://schemas.openxmlformats.org/drawingml/2006/main" noChangeAspect="1"/>
+                  </wp:cNvGraphicFramePr>
+                  <a:graphic xmlns:a="http://schemas.openxmlformats.org/drawingml/2006/main">
+                    <a:graphicData uri="http://schemas.openxmlformats.org/drawingml/2006/picture">
+                      <pic:pic xmlns:pic="http://schemas.openxmlformats.org/drawingml/2006/picture">
+                        <pic:nvPicPr>
+                          <pic:cNvPr id="1" name="th[1].png"/>
+                          <pic:cNvPicPr/>
+                        </pic:nvPicPr>
+                        <pic:blipFill>
+                          <a:blip r:embed="rId8" cstate="print">
+                            <a:extLst>
+                              <a:ext uri="{28A0092B-C50C-407E-A947-70E740481C1C}">
+                                <a14:useLocalDpi xmlns:a14="http://schemas.microsoft.com/office/drawing/2010/main" val="0"/>
+                              </a:ext>
+                            </a:extLst>
+                          </a:blip>
+                          <a:stretch>
+                            <a:fillRect/>
+                          </a:stretch>
+                        </pic:blipFill>
+                        <pic:spPr>
+                          <a:xfrm>
+                            <a:off x="0" y="0"/>
+                            <a:ext cx="214886" cy="203498"/>
+                          </a:xfrm>
+                          <a:prstGeom prst="rect">
+                            <a:avLst/>
+                          </a:prstGeom>
+                        </pic:spPr>
+                      </pic:pic>
+                    </a:graphicData>
+                  </a:graphic>
+                </wp:inline>
+              </w:drawing>
+            </w:r>
           </w:p>
         </w:tc>
         <w:tc>
@@ -8922,6 +9556,34 @@
                 <w:lang w:bidi="th-TH"/>
               </w:rPr>
             </w:pPr>
+            <w:r>
+              <w:rPr>
+                <w:rFonts w:ascii="TH SarabunPSK" w:hAnsi="TH SarabunPSK" w:cs="TH SarabunPSK" w:hint="cs"/>
+                <w:sz w:val="32"/>
+                <w:szCs w:val="32"/>
+                <w:cs/>
+                <w:lang w:bidi="th-TH"/>
+              </w:rPr>
+              <w:t xml:space="preserve">แสดงหน้า </w:t>
+            </w:r>
+            <w:r>
+              <w:rPr>
+                <w:rFonts w:ascii="TH SarabunPSK" w:hAnsi="TH SarabunPSK" w:cs="TH SarabunPSK"/>
+                <w:sz w:val="32"/>
+                <w:szCs w:val="32"/>
+                <w:lang w:bidi="th-TH"/>
+              </w:rPr>
+              <w:t>Workshop</w:t>
+            </w:r>
+            <w:r>
+              <w:rPr>
+                <w:rFonts w:ascii="TH SarabunPSK" w:hAnsi="TH SarabunPSK" w:cs="TH SarabunPSK" w:hint="cs"/>
+                <w:sz w:val="32"/>
+                <w:szCs w:val="32"/>
+                <w:lang w:bidi="th-TH"/>
+              </w:rPr>
+              <w:t xml:space="preserve"> Registration</w:t>
+            </w:r>
           </w:p>
         </w:tc>
         <w:tc>
@@ -8930,13 +9592,64 @@
           </w:tcPr>
           <w:p>
             <w:pPr>
-              <w:rPr>
-                <w:rFonts w:ascii="TH SarabunPSK" w:hAnsi="TH SarabunPSK" w:cs="TH SarabunPSK"/>
-                <w:sz w:val="32"/>
-                <w:szCs w:val="32"/>
-                <w:lang w:bidi="th-TH"/>
-              </w:rPr>
-            </w:pPr>
+              <w:jc w:val="center"/>
+              <w:rPr>
+                <w:rFonts w:ascii="TH SarabunPSK" w:hAnsi="TH SarabunPSK" w:cs="TH SarabunPSK"/>
+                <w:sz w:val="32"/>
+                <w:szCs w:val="32"/>
+                <w:lang w:bidi="th-TH"/>
+              </w:rPr>
+            </w:pPr>
+            <w:r>
+              <w:rPr>
+                <w:rFonts w:ascii="TH SarabunPSK" w:hAnsi="TH SarabunPSK" w:cs="TH SarabunPSK" w:hint="cs"/>
+                <w:noProof/>
+                <w:sz w:val="32"/>
+                <w:szCs w:val="32"/>
+                <w:lang w:bidi="th-TH"/>
+              </w:rPr>
+              <w:drawing>
+                <wp:inline distT="0" distB="0" distL="0" distR="0" wp14:anchorId="3A2A8A80" wp14:editId="0D10167D">
+                  <wp:extent cx="201761" cy="191069"/>
+                  <wp:effectExtent l="0" t="0" r="8255" b="0"/>
+                  <wp:docPr id="303249967" name="Picture 1"/>
+                  <wp:cNvGraphicFramePr>
+                    <a:graphicFrameLocks xmlns:a="http://schemas.openxmlformats.org/drawingml/2006/main" noChangeAspect="1"/>
+                  </wp:cNvGraphicFramePr>
+                  <a:graphic xmlns:a="http://schemas.openxmlformats.org/drawingml/2006/main">
+                    <a:graphicData uri="http://schemas.openxmlformats.org/drawingml/2006/picture">
+                      <pic:pic xmlns:pic="http://schemas.openxmlformats.org/drawingml/2006/picture">
+                        <pic:nvPicPr>
+                          <pic:cNvPr id="1" name="th[1].png"/>
+                          <pic:cNvPicPr/>
+                        </pic:nvPicPr>
+                        <pic:blipFill>
+                          <a:blip r:embed="rId8" cstate="print">
+                            <a:extLst>
+                              <a:ext uri="{28A0092B-C50C-407E-A947-70E740481C1C}">
+                                <a14:useLocalDpi xmlns:a14="http://schemas.microsoft.com/office/drawing/2010/main" val="0"/>
+                              </a:ext>
+                            </a:extLst>
+                          </a:blip>
+                          <a:stretch>
+                            <a:fillRect/>
+                          </a:stretch>
+                        </pic:blipFill>
+                        <pic:spPr>
+                          <a:xfrm>
+                            <a:off x="0" y="0"/>
+                            <a:ext cx="214886" cy="203498"/>
+                          </a:xfrm>
+                          <a:prstGeom prst="rect">
+                            <a:avLst/>
+                          </a:prstGeom>
+                        </pic:spPr>
+                      </pic:pic>
+                    </a:graphicData>
+                  </a:graphic>
+                </wp:inline>
+              </w:drawing>
+            </w:r>
           </w:p>
         </w:tc>
         <w:tc>
@@ -9074,7 +9787,7 @@
           </w:p>
           <w:p>
             <w:pPr>
-              <w:pStyle w:val="ListParagraph"/>
+              <w:pStyle w:val="a7"/>
               <w:numPr>
                 <w:ilvl w:val="0"/>
                 <w:numId w:val="14"/>
@@ -9149,7 +9862,7 @@
           </w:p>
           <w:p>
             <w:pPr>
-              <w:pStyle w:val="ListParagraph"/>
+              <w:pStyle w:val="a7"/>
               <w:numPr>
                 <w:ilvl w:val="0"/>
                 <w:numId w:val="14"/>
@@ -9213,7 +9926,7 @@
           </w:p>
           <w:p>
             <w:pPr>
-              <w:pStyle w:val="ListParagraph"/>
+              <w:pStyle w:val="a7"/>
               <w:numPr>
                 <w:ilvl w:val="0"/>
                 <w:numId w:val="14"/>
@@ -9316,7 +10029,7 @@
           </w:p>
           <w:p>
             <w:pPr>
-              <w:pStyle w:val="ListParagraph"/>
+              <w:pStyle w:val="a7"/>
               <w:numPr>
                 <w:ilvl w:val="0"/>
                 <w:numId w:val="14"/>
@@ -9455,7 +10168,7 @@
           </w:p>
           <w:p>
             <w:pPr>
-              <w:pStyle w:val="ListParagraph"/>
+              <w:pStyle w:val="a7"/>
               <w:numPr>
                 <w:ilvl w:val="0"/>
                 <w:numId w:val="14"/>
@@ -9567,16 +10280,7 @@
                 <w:szCs w:val="32"/>
                 <w:lang w:bidi="th-TH"/>
               </w:rPr>
-              <w:t>Please enter your last</w:t>
-            </w:r>
-            <w:r>
-              <w:rPr>
-                <w:rFonts w:ascii="TH SarabunPSK" w:hAnsi="TH SarabunPSK" w:cs="TH SarabunPSK" w:hint="cs"/>
-                <w:sz w:val="32"/>
-                <w:szCs w:val="32"/>
-                <w:lang w:bidi="th-TH"/>
-              </w:rPr>
-              <w:t xml:space="preserve"> name</w:t>
+              <w:t>Please enter your last name</w:t>
             </w:r>
             <w:r>
               <w:rPr>
@@ -9604,6 +10308,63 @@
                 <w:lang w:bidi="th-TH"/>
               </w:rPr>
             </w:pPr>
+            <w:r>
+              <w:rPr>
+                <w:rFonts w:ascii="TH SarabunPSK" w:hAnsi="TH SarabunPSK" w:cs="TH SarabunPSK" w:hint="cs"/>
+                <w:sz w:val="32"/>
+                <w:szCs w:val="32"/>
+                <w:cs/>
+                <w:lang w:bidi="th-TH"/>
+              </w:rPr>
+              <w:t xml:space="preserve">อยู่ที่หน้า </w:t>
+            </w:r>
+            <w:r>
+              <w:rPr>
+                <w:rFonts w:ascii="TH SarabunPSK" w:hAnsi="TH SarabunPSK" w:cs="TH SarabunPSK"/>
+                <w:sz w:val="32"/>
+                <w:szCs w:val="32"/>
+                <w:lang w:bidi="th-TH"/>
+              </w:rPr>
+              <w:t>Workshop</w:t>
+            </w:r>
+            <w:r>
+              <w:rPr>
+                <w:rFonts w:ascii="TH SarabunPSK" w:hAnsi="TH SarabunPSK" w:cs="TH SarabunPSK" w:hint="cs"/>
+                <w:sz w:val="32"/>
+                <w:szCs w:val="32"/>
+                <w:lang w:bidi="th-TH"/>
+              </w:rPr>
+              <w:t xml:space="preserve"> Registration </w:t>
+            </w:r>
+            <w:r>
+              <w:rPr>
+                <w:rFonts w:ascii="TH SarabunPSK" w:hAnsi="TH SarabunPSK" w:cs="TH SarabunPSK" w:hint="cs"/>
+                <w:sz w:val="32"/>
+                <w:szCs w:val="32"/>
+                <w:cs/>
+                <w:lang w:bidi="th-TH"/>
+              </w:rPr>
+              <w:t>เช่นเดิม และมีการแสดงข้อความ “</w:t>
+            </w:r>
+            <w:r>
+              <w:rPr>
+                <w:rFonts w:ascii="TH SarabunPSK" w:hAnsi="TH SarabunPSK" w:cs="TH SarabunPSK" w:hint="cs"/>
+                <w:sz w:val="32"/>
+                <w:szCs w:val="32"/>
+                <w:lang w:bidi="th-TH"/>
+              </w:rPr>
+              <w:t>Please enter your last name</w:t>
+            </w:r>
+            <w:r>
+              <w:rPr>
+                <w:rFonts w:ascii="TH SarabunPSK" w:hAnsi="TH SarabunPSK" w:cs="TH SarabunPSK" w:hint="cs"/>
+                <w:sz w:val="32"/>
+                <w:szCs w:val="32"/>
+                <w:cs/>
+                <w:lang w:bidi="th-TH"/>
+              </w:rPr>
+              <w:t>!!”</w:t>
+            </w:r>
           </w:p>
         </w:tc>
         <w:tc>
@@ -9612,13 +10373,64 @@
           </w:tcPr>
           <w:p>
             <w:pPr>
-              <w:rPr>
-                <w:rFonts w:ascii="TH SarabunPSK" w:hAnsi="TH SarabunPSK" w:cs="TH SarabunPSK"/>
-                <w:sz w:val="32"/>
-                <w:szCs w:val="32"/>
-                <w:lang w:bidi="th-TH"/>
-              </w:rPr>
-            </w:pPr>
+              <w:jc w:val="center"/>
+              <w:rPr>
+                <w:rFonts w:ascii="TH SarabunPSK" w:hAnsi="TH SarabunPSK" w:cs="TH SarabunPSK"/>
+                <w:sz w:val="32"/>
+                <w:szCs w:val="32"/>
+                <w:lang w:bidi="th-TH"/>
+              </w:rPr>
+            </w:pPr>
+            <w:r>
+              <w:rPr>
+                <w:rFonts w:ascii="TH SarabunPSK" w:hAnsi="TH SarabunPSK" w:cs="TH SarabunPSK" w:hint="cs"/>
+                <w:noProof/>
+                <w:sz w:val="32"/>
+                <w:szCs w:val="32"/>
+                <w:lang w:bidi="th-TH"/>
+              </w:rPr>
+              <w:drawing>
+                <wp:inline distT="0" distB="0" distL="0" distR="0" wp14:anchorId="596CFAED" wp14:editId="44E3381B">
+                  <wp:extent cx="201761" cy="191069"/>
+                  <wp:effectExtent l="0" t="0" r="8255" b="0"/>
+                  <wp:docPr id="478715197" name="Picture 1"/>
+                  <wp:cNvGraphicFramePr>
+                    <a:graphicFrameLocks xmlns:a="http://schemas.openxmlformats.org/drawingml/2006/main" noChangeAspect="1"/>
+                  </wp:cNvGraphicFramePr>
+                  <a:graphic xmlns:a="http://schemas.openxmlformats.org/drawingml/2006/main">
+                    <a:graphicData uri="http://schemas.openxmlformats.org/drawingml/2006/picture">
+                      <pic:pic xmlns:pic="http://schemas.openxmlformats.org/drawingml/2006/picture">
+                        <pic:nvPicPr>
+                          <pic:cNvPr id="1" name="th[1].png"/>
+                          <pic:cNvPicPr/>
+                        </pic:nvPicPr>
+                        <pic:blipFill>
+                          <a:blip r:embed="rId8" cstate="print">
+                            <a:extLst>
+                              <a:ext uri="{28A0092B-C50C-407E-A947-70E740481C1C}">
+                                <a14:useLocalDpi xmlns:a14="http://schemas.microsoft.com/office/drawing/2010/main" val="0"/>
+                              </a:ext>
+                            </a:extLst>
+                          </a:blip>
+                          <a:stretch>
+                            <a:fillRect/>
+                          </a:stretch>
+                        </pic:blipFill>
+                        <pic:spPr>
+                          <a:xfrm>
+                            <a:off x="0" y="0"/>
+                            <a:ext cx="214886" cy="203498"/>
+                          </a:xfrm>
+                          <a:prstGeom prst="rect">
+                            <a:avLst/>
+                          </a:prstGeom>
+                        </pic:spPr>
+                      </pic:pic>
+                    </a:graphicData>
+                  </a:graphic>
+                </wp:inline>
+              </w:drawing>
+            </w:r>
           </w:p>
         </w:tc>
         <w:tc>
@@ -10155,6 +10967,34 @@
                 <w:lang w:bidi="th-TH"/>
               </w:rPr>
             </w:pPr>
+            <w:r>
+              <w:rPr>
+                <w:rFonts w:ascii="TH SarabunPSK" w:hAnsi="TH SarabunPSK" w:cs="TH SarabunPSK" w:hint="cs"/>
+                <w:sz w:val="32"/>
+                <w:szCs w:val="32"/>
+                <w:cs/>
+                <w:lang w:bidi="th-TH"/>
+              </w:rPr>
+              <w:t xml:space="preserve">แสดงหน้า </w:t>
+            </w:r>
+            <w:r>
+              <w:rPr>
+                <w:rFonts w:ascii="TH SarabunPSK" w:hAnsi="TH SarabunPSK" w:cs="TH SarabunPSK"/>
+                <w:sz w:val="32"/>
+                <w:szCs w:val="32"/>
+                <w:lang w:bidi="th-TH"/>
+              </w:rPr>
+              <w:t>Workshop</w:t>
+            </w:r>
+            <w:r>
+              <w:rPr>
+                <w:rFonts w:ascii="TH SarabunPSK" w:hAnsi="TH SarabunPSK" w:cs="TH SarabunPSK" w:hint="cs"/>
+                <w:sz w:val="32"/>
+                <w:szCs w:val="32"/>
+                <w:lang w:bidi="th-TH"/>
+              </w:rPr>
+              <w:t xml:space="preserve"> Registration</w:t>
+            </w:r>
           </w:p>
         </w:tc>
         <w:tc>
@@ -10163,13 +11003,64 @@
           </w:tcPr>
           <w:p>
             <w:pPr>
-              <w:rPr>
-                <w:rFonts w:ascii="TH SarabunPSK" w:hAnsi="TH SarabunPSK" w:cs="TH SarabunPSK"/>
-                <w:sz w:val="32"/>
-                <w:szCs w:val="32"/>
-                <w:lang w:bidi="th-TH"/>
-              </w:rPr>
-            </w:pPr>
+              <w:jc w:val="center"/>
+              <w:rPr>
+                <w:rFonts w:ascii="TH SarabunPSK" w:hAnsi="TH SarabunPSK" w:cs="TH SarabunPSK"/>
+                <w:sz w:val="32"/>
+                <w:szCs w:val="32"/>
+                <w:lang w:bidi="th-TH"/>
+              </w:rPr>
+            </w:pPr>
+            <w:r>
+              <w:rPr>
+                <w:rFonts w:ascii="TH SarabunPSK" w:hAnsi="TH SarabunPSK" w:cs="TH SarabunPSK" w:hint="cs"/>
+                <w:noProof/>
+                <w:sz w:val="32"/>
+                <w:szCs w:val="32"/>
+                <w:lang w:bidi="th-TH"/>
+              </w:rPr>
+              <w:drawing>
+                <wp:inline distT="0" distB="0" distL="0" distR="0" wp14:anchorId="0F8BA54D" wp14:editId="7B513AF5">
+                  <wp:extent cx="201761" cy="191069"/>
+                  <wp:effectExtent l="0" t="0" r="8255" b="0"/>
+                  <wp:docPr id="875971667" name="Picture 1"/>
+                  <wp:cNvGraphicFramePr>
+                    <a:graphicFrameLocks xmlns:a="http://schemas.openxmlformats.org/drawingml/2006/main" noChangeAspect="1"/>
+                  </wp:cNvGraphicFramePr>
+                  <a:graphic xmlns:a="http://schemas.openxmlformats.org/drawingml/2006/main">
+                    <a:graphicData uri="http://schemas.openxmlformats.org/drawingml/2006/picture">
+                      <pic:pic xmlns:pic="http://schemas.openxmlformats.org/drawingml/2006/picture">
+                        <pic:nvPicPr>
+                          <pic:cNvPr id="1" name="th[1].png"/>
+                          <pic:cNvPicPr/>
+                        </pic:nvPicPr>
+                        <pic:blipFill>
+                          <a:blip r:embed="rId8" cstate="print">
+                            <a:extLst>
+                              <a:ext uri="{28A0092B-C50C-407E-A947-70E740481C1C}">
+                                <a14:useLocalDpi xmlns:a14="http://schemas.microsoft.com/office/drawing/2010/main" val="0"/>
+                              </a:ext>
+                            </a:extLst>
+                          </a:blip>
+                          <a:stretch>
+                            <a:fillRect/>
+                          </a:stretch>
+                        </pic:blipFill>
+                        <pic:spPr>
+                          <a:xfrm>
+                            <a:off x="0" y="0"/>
+                            <a:ext cx="214886" cy="203498"/>
+                          </a:xfrm>
+                          <a:prstGeom prst="rect">
+                            <a:avLst/>
+                          </a:prstGeom>
+                        </pic:spPr>
+                      </pic:pic>
+                    </a:graphicData>
+                  </a:graphic>
+                </wp:inline>
+              </w:drawing>
+            </w:r>
           </w:p>
         </w:tc>
         <w:tc>
@@ -10326,7 +11217,7 @@
           </w:p>
           <w:p>
             <w:pPr>
-              <w:pStyle w:val="ListParagraph"/>
+              <w:pStyle w:val="a7"/>
               <w:numPr>
                 <w:ilvl w:val="0"/>
                 <w:numId w:val="15"/>
@@ -10390,7 +11281,7 @@
           </w:p>
           <w:p>
             <w:pPr>
-              <w:pStyle w:val="ListParagraph"/>
+              <w:pStyle w:val="a7"/>
               <w:numPr>
                 <w:ilvl w:val="0"/>
                 <w:numId w:val="15"/>
@@ -10494,7 +11385,7 @@
           </w:p>
           <w:p>
             <w:pPr>
-              <w:pStyle w:val="ListParagraph"/>
+              <w:pStyle w:val="a7"/>
               <w:numPr>
                 <w:ilvl w:val="0"/>
                 <w:numId w:val="15"/>
@@ -10614,7 +11505,7 @@
           </w:p>
           <w:p>
             <w:pPr>
-              <w:pStyle w:val="ListParagraph"/>
+              <w:pStyle w:val="a7"/>
               <w:numPr>
                 <w:ilvl w:val="0"/>
                 <w:numId w:val="15"/>
@@ -10698,16 +11589,7 @@
                 <w:szCs w:val="32"/>
                 <w:lang w:bidi="th-TH"/>
               </w:rPr>
-              <w:t xml:space="preserve"> </w:t>
-            </w:r>
-            <w:r>
-              <w:rPr>
-                <w:rFonts w:ascii="TH SarabunPSK" w:hAnsi="TH SarabunPSK" w:cs="TH SarabunPSK" w:hint="cs"/>
-                <w:sz w:val="32"/>
-                <w:szCs w:val="32"/>
-                <w:lang w:bidi="th-TH"/>
-              </w:rPr>
-              <w:t xml:space="preserve">Registration </w:t>
+              <w:t xml:space="preserve"> Registration </w:t>
             </w:r>
             <w:r>
               <w:rPr>
@@ -10754,6 +11636,63 @@
                 <w:lang w:bidi="th-TH"/>
               </w:rPr>
             </w:pPr>
+            <w:r>
+              <w:rPr>
+                <w:rFonts w:ascii="TH SarabunPSK" w:hAnsi="TH SarabunPSK" w:cs="TH SarabunPSK" w:hint="cs"/>
+                <w:sz w:val="32"/>
+                <w:szCs w:val="32"/>
+                <w:cs/>
+                <w:lang w:bidi="th-TH"/>
+              </w:rPr>
+              <w:t xml:space="preserve">อยู่ที่หน้า </w:t>
+            </w:r>
+            <w:r>
+              <w:rPr>
+                <w:rFonts w:ascii="TH SarabunPSK" w:hAnsi="TH SarabunPSK" w:cs="TH SarabunPSK"/>
+                <w:sz w:val="32"/>
+                <w:szCs w:val="32"/>
+                <w:lang w:bidi="th-TH"/>
+              </w:rPr>
+              <w:t>Workshop</w:t>
+            </w:r>
+            <w:r>
+              <w:rPr>
+                <w:rFonts w:ascii="TH SarabunPSK" w:hAnsi="TH SarabunPSK" w:cs="TH SarabunPSK" w:hint="cs"/>
+                <w:sz w:val="32"/>
+                <w:szCs w:val="32"/>
+                <w:lang w:bidi="th-TH"/>
+              </w:rPr>
+              <w:t xml:space="preserve"> Registration </w:t>
+            </w:r>
+            <w:r>
+              <w:rPr>
+                <w:rFonts w:ascii="TH SarabunPSK" w:hAnsi="TH SarabunPSK" w:cs="TH SarabunPSK" w:hint="cs"/>
+                <w:sz w:val="32"/>
+                <w:szCs w:val="32"/>
+                <w:cs/>
+                <w:lang w:bidi="th-TH"/>
+              </w:rPr>
+              <w:t>เช่นเดิม และมีการแสดงข้อความ “</w:t>
+            </w:r>
+            <w:r>
+              <w:rPr>
+                <w:rFonts w:ascii="TH SarabunPSK" w:hAnsi="TH SarabunPSK" w:cs="TH SarabunPSK" w:hint="cs"/>
+                <w:sz w:val="32"/>
+                <w:szCs w:val="32"/>
+                <w:lang w:bidi="th-TH"/>
+              </w:rPr>
+              <w:t>Please enter your name</w:t>
+            </w:r>
+            <w:r>
+              <w:rPr>
+                <w:rFonts w:ascii="TH SarabunPSK" w:hAnsi="TH SarabunPSK" w:cs="TH SarabunPSK" w:hint="cs"/>
+                <w:sz w:val="32"/>
+                <w:szCs w:val="32"/>
+                <w:cs/>
+                <w:lang w:bidi="th-TH"/>
+              </w:rPr>
+              <w:t>!!”</w:t>
+            </w:r>
           </w:p>
         </w:tc>
         <w:tc>
@@ -10762,13 +11701,64 @@
           </w:tcPr>
           <w:p>
             <w:pPr>
-              <w:rPr>
-                <w:rFonts w:ascii="TH SarabunPSK" w:hAnsi="TH SarabunPSK" w:cs="TH SarabunPSK"/>
-                <w:sz w:val="32"/>
-                <w:szCs w:val="32"/>
-                <w:lang w:bidi="th-TH"/>
-              </w:rPr>
-            </w:pPr>
+              <w:jc w:val="center"/>
+              <w:rPr>
+                <w:rFonts w:ascii="TH SarabunPSK" w:hAnsi="TH SarabunPSK" w:cs="TH SarabunPSK"/>
+                <w:sz w:val="32"/>
+                <w:szCs w:val="32"/>
+                <w:lang w:bidi="th-TH"/>
+              </w:rPr>
+            </w:pPr>
+            <w:r>
+              <w:rPr>
+                <w:rFonts w:ascii="TH SarabunPSK" w:hAnsi="TH SarabunPSK" w:cs="TH SarabunPSK" w:hint="cs"/>
+                <w:noProof/>
+                <w:sz w:val="32"/>
+                <w:szCs w:val="32"/>
+                <w:lang w:bidi="th-TH"/>
+              </w:rPr>
+              <w:drawing>
+                <wp:inline distT="0" distB="0" distL="0" distR="0" wp14:anchorId="44F68B97" wp14:editId="4155FB31">
+                  <wp:extent cx="201761" cy="191069"/>
+                  <wp:effectExtent l="0" t="0" r="8255" b="0"/>
+                  <wp:docPr id="571093178" name="Picture 1"/>
+                  <wp:cNvGraphicFramePr>
+                    <a:graphicFrameLocks xmlns:a="http://schemas.openxmlformats.org/drawingml/2006/main" noChangeAspect="1"/>
+                  </wp:cNvGraphicFramePr>
+                  <a:graphic xmlns:a="http://schemas.openxmlformats.org/drawingml/2006/main">
+                    <a:graphicData uri="http://schemas.openxmlformats.org/drawingml/2006/picture">
+                      <pic:pic xmlns:pic="http://schemas.openxmlformats.org/drawingml/2006/picture">
+                        <pic:nvPicPr>
+                          <pic:cNvPr id="1" name="th[1].png"/>
+                          <pic:cNvPicPr/>
+                        </pic:nvPicPr>
+                        <pic:blipFill>
+                          <a:blip r:embed="rId8" cstate="print">
+                            <a:extLst>
+                              <a:ext uri="{28A0092B-C50C-407E-A947-70E740481C1C}">
+                                <a14:useLocalDpi xmlns:a14="http://schemas.microsoft.com/office/drawing/2010/main" val="0"/>
+                              </a:ext>
+                            </a:extLst>
+                          </a:blip>
+                          <a:stretch>
+                            <a:fillRect/>
+                          </a:stretch>
+                        </pic:blipFill>
+                        <pic:spPr>
+                          <a:xfrm>
+                            <a:off x="0" y="0"/>
+                            <a:ext cx="214886" cy="203498"/>
+                          </a:xfrm>
+                          <a:prstGeom prst="rect">
+                            <a:avLst/>
+                          </a:prstGeom>
+                        </pic:spPr>
+                      </pic:pic>
+                    </a:graphicData>
+                  </a:graphic>
+                </wp:inline>
+              </w:drawing>
+            </w:r>
           </w:p>
         </w:tc>
         <w:tc>
@@ -10796,20 +11786,34 @@
             <w:pPr>
               <w:jc w:val="center"/>
               <w:rPr>
-                <w:rFonts w:ascii="TH SarabunPSK" w:hAnsi="TH SarabunPSK" w:cs="TH SarabunPSK"/>
-                <w:sz w:val="32"/>
-                <w:szCs w:val="32"/>
-                <w:lang w:bidi="th-TH"/>
-              </w:rPr>
-            </w:pPr>
-            <w:r>
-              <w:rPr>
-                <w:rFonts w:ascii="TH SarabunPSK" w:hAnsi="TH SarabunPSK" w:cs="TH SarabunPSK" w:hint="cs"/>
-                <w:sz w:val="32"/>
-                <w:szCs w:val="32"/>
-                <w:lang w:bidi="th-TH"/>
-              </w:rPr>
-              <w:t>2</w:t>
+                <w:rFonts w:ascii="TH SarabunPSK" w:hAnsi="TH SarabunPSK" w:cs="TH SarabunPSK" w:hint="cs"/>
+                <w:sz w:val="32"/>
+                <w:szCs w:val="32"/>
+                <w:lang w:bidi="th-TH"/>
+              </w:rPr>
+            </w:pPr>
+            <w:r>
+              <w:rPr>
+                <w:rFonts w:ascii="TH SarabunPSK" w:hAnsi="TH SarabunPSK" w:cs="TH SarabunPSK" w:hint="cs"/>
+                <w:b/>
+                <w:bCs/>
+                <w:sz w:val="32"/>
+                <w:szCs w:val="32"/>
+                <w:lang w:bidi="th-TH"/>
+              </w:rPr>
+              <w:t>No</w:t>
+            </w:r>
+            <w:r>
+              <w:rPr>
+                <w:rFonts w:ascii="TH SarabunPSK" w:hAnsi="TH SarabunPSK" w:cs="TH SarabunPSK" w:hint="cs"/>
+                <w:b/>
+                <w:bCs/>
+                <w:sz w:val="32"/>
+                <w:szCs w:val="32"/>
+                <w:cs/>
+                <w:lang w:bidi="th-TH"/>
+              </w:rPr>
+              <w:t>.</w:t>
             </w:r>
           </w:p>
         </w:tc>
@@ -10820,6 +11824,611 @@
           </w:tcPr>
           <w:p>
             <w:pPr>
+              <w:jc w:val="center"/>
+              <w:rPr>
+                <w:rFonts w:ascii="TH SarabunPSK" w:hAnsi="TH SarabunPSK" w:cs="TH SarabunPSK" w:hint="cs"/>
+                <w:sz w:val="32"/>
+                <w:szCs w:val="32"/>
+                <w:lang w:bidi="th-TH"/>
+              </w:rPr>
+            </w:pPr>
+            <w:r>
+              <w:rPr>
+                <w:rFonts w:ascii="TH SarabunPSK" w:hAnsi="TH SarabunPSK" w:cs="TH SarabunPSK" w:hint="cs"/>
+                <w:b/>
+                <w:bCs/>
+                <w:sz w:val="32"/>
+                <w:szCs w:val="32"/>
+                <w:lang w:bidi="th-TH"/>
+              </w:rPr>
+              <w:t>Test Case and Steps</w:t>
+            </w:r>
+          </w:p>
+        </w:tc>
+        <w:tc>
+          <w:tcPr>
+            <w:tcW w:w="2759" w:type="dxa"/>
+          </w:tcPr>
+          <w:p>
+            <w:pPr>
+              <w:jc w:val="center"/>
+              <w:rPr>
+                <w:rFonts w:ascii="TH SarabunPSK" w:hAnsi="TH SarabunPSK" w:cs="TH SarabunPSK" w:hint="cs"/>
+                <w:sz w:val="32"/>
+                <w:szCs w:val="32"/>
+                <w:cs/>
+                <w:lang w:bidi="th-TH"/>
+              </w:rPr>
+            </w:pPr>
+            <w:r>
+              <w:rPr>
+                <w:rFonts w:ascii="TH SarabunPSK" w:hAnsi="TH SarabunPSK" w:cs="TH SarabunPSK" w:hint="cs"/>
+                <w:b/>
+                <w:bCs/>
+                <w:sz w:val="32"/>
+                <w:szCs w:val="32"/>
+                <w:lang w:bidi="th-TH"/>
+              </w:rPr>
+              <w:t>Expected Result</w:t>
+            </w:r>
+          </w:p>
+        </w:tc>
+        <w:tc>
+          <w:tcPr>
+            <w:tcW w:w="2603" w:type="dxa"/>
+            <w:gridSpan w:val="2"/>
+          </w:tcPr>
+          <w:p>
+            <w:pPr>
+              <w:jc w:val="center"/>
+              <w:rPr>
+                <w:rFonts w:ascii="TH SarabunPSK" w:hAnsi="TH SarabunPSK" w:cs="TH SarabunPSK"/>
+                <w:sz w:val="32"/>
+                <w:szCs w:val="32"/>
+                <w:lang w:bidi="th-TH"/>
+              </w:rPr>
+            </w:pPr>
+            <w:r>
+              <w:rPr>
+                <w:rFonts w:ascii="TH SarabunPSK" w:hAnsi="TH SarabunPSK" w:cs="TH SarabunPSK" w:hint="cs"/>
+                <w:b/>
+                <w:bCs/>
+                <w:sz w:val="32"/>
+                <w:szCs w:val="32"/>
+                <w:lang w:bidi="th-TH"/>
+              </w:rPr>
+              <w:t>Actual Result</w:t>
+            </w:r>
+          </w:p>
+        </w:tc>
+        <w:tc>
+          <w:tcPr>
+            <w:tcW w:w="2279" w:type="dxa"/>
+          </w:tcPr>
+          <w:p>
+            <w:pPr>
+              <w:jc w:val="center"/>
+              <w:rPr>
+                <w:rFonts w:ascii="TH SarabunPSK" w:hAnsi="TH SarabunPSK" w:cs="TH SarabunPSK"/>
+                <w:sz w:val="32"/>
+                <w:szCs w:val="32"/>
+                <w:lang w:bidi="th-TH"/>
+              </w:rPr>
+            </w:pPr>
+            <w:r>
+              <w:rPr>
+                <w:rFonts w:ascii="TH SarabunPSK" w:hAnsi="TH SarabunPSK" w:cs="TH SarabunPSK" w:hint="cs"/>
+                <w:b/>
+                <w:bCs/>
+                <w:sz w:val="32"/>
+                <w:szCs w:val="32"/>
+                <w:lang w:bidi="th-TH"/>
+              </w:rPr>
+              <w:t xml:space="preserve">Test Result </w:t>
+            </w:r>
+            <w:r>
+              <w:rPr>
+                <w:rFonts w:ascii="TH SarabunPSK" w:hAnsi="TH SarabunPSK" w:cs="TH SarabunPSK" w:hint="cs"/>
+                <w:b/>
+                <w:bCs/>
+                <w:sz w:val="32"/>
+                <w:szCs w:val="32"/>
+                <w:cs/>
+                <w:lang w:bidi="th-TH"/>
+              </w:rPr>
+              <w:t>(</w:t>
+            </w:r>
+            <w:r>
+              <w:rPr>
+                <w:rFonts w:ascii="TH SarabunPSK" w:hAnsi="TH SarabunPSK" w:cs="TH SarabunPSK" w:hint="cs"/>
+                <w:b/>
+                <w:bCs/>
+                <w:sz w:val="32"/>
+                <w:szCs w:val="32"/>
+                <w:lang w:bidi="th-TH"/>
+              </w:rPr>
+              <w:t>Pass</w:t>
+            </w:r>
+            <w:r>
+              <w:rPr>
+                <w:rFonts w:ascii="TH SarabunPSK" w:hAnsi="TH SarabunPSK" w:cs="TH SarabunPSK" w:hint="cs"/>
+                <w:b/>
+                <w:bCs/>
+                <w:sz w:val="32"/>
+                <w:szCs w:val="32"/>
+                <w:cs/>
+                <w:lang w:bidi="th-TH"/>
+              </w:rPr>
+              <w:t>/</w:t>
+            </w:r>
+            <w:r>
+              <w:rPr>
+                <w:rFonts w:ascii="TH SarabunPSK" w:hAnsi="TH SarabunPSK" w:cs="TH SarabunPSK" w:hint="cs"/>
+                <w:b/>
+                <w:bCs/>
+                <w:sz w:val="32"/>
+                <w:szCs w:val="32"/>
+                <w:lang w:bidi="th-TH"/>
+              </w:rPr>
+              <w:t>Fail</w:t>
+            </w:r>
+            <w:r>
+              <w:rPr>
+                <w:rFonts w:ascii="TH SarabunPSK" w:hAnsi="TH SarabunPSK" w:cs="TH SarabunPSK" w:hint="cs"/>
+                <w:b/>
+                <w:bCs/>
+                <w:sz w:val="32"/>
+                <w:szCs w:val="32"/>
+                <w:cs/>
+                <w:lang w:bidi="th-TH"/>
+              </w:rPr>
+              <w:t>)</w:t>
+            </w:r>
+          </w:p>
+        </w:tc>
+        <w:tc>
+          <w:tcPr>
+            <w:tcW w:w="1352" w:type="dxa"/>
+          </w:tcPr>
+          <w:p>
+            <w:pPr>
+              <w:jc w:val="center"/>
+              <w:rPr>
+                <w:rFonts w:ascii="TH SarabunPSK" w:hAnsi="TH SarabunPSK" w:cs="TH SarabunPSK"/>
+                <w:sz w:val="32"/>
+                <w:szCs w:val="32"/>
+                <w:lang w:bidi="th-TH"/>
+              </w:rPr>
+            </w:pPr>
+            <w:r>
+              <w:rPr>
+                <w:rFonts w:ascii="TH SarabunPSK" w:hAnsi="TH SarabunPSK" w:cs="TH SarabunPSK" w:hint="cs"/>
+                <w:b/>
+                <w:bCs/>
+                <w:sz w:val="32"/>
+                <w:szCs w:val="32"/>
+                <w:lang w:bidi="th-TH"/>
+              </w:rPr>
+              <w:t>Remark</w:t>
+            </w:r>
+          </w:p>
+        </w:tc>
+      </w:tr>
+      <w:tr>
+        <w:tc>
+          <w:tcPr>
+            <w:tcW w:w="630" w:type="dxa"/>
+          </w:tcPr>
+          <w:p>
+            <w:pPr>
+              <w:jc w:val="center"/>
+              <w:rPr>
+                <w:rFonts w:ascii="TH SarabunPSK" w:hAnsi="TH SarabunPSK" w:cs="TH SarabunPSK"/>
+                <w:sz w:val="32"/>
+                <w:szCs w:val="32"/>
+                <w:lang w:bidi="th-TH"/>
+              </w:rPr>
+            </w:pPr>
+            <w:r>
+              <w:rPr>
+                <w:rFonts w:ascii="TH SarabunPSK" w:hAnsi="TH SarabunPSK" w:cs="TH SarabunPSK" w:hint="cs"/>
+                <w:sz w:val="32"/>
+                <w:szCs w:val="32"/>
+                <w:lang w:bidi="th-TH"/>
+              </w:rPr>
+              <w:t>1</w:t>
+            </w:r>
+          </w:p>
+        </w:tc>
+        <w:tc>
+          <w:tcPr>
+            <w:tcW w:w="4507" w:type="dxa"/>
+            <w:gridSpan w:val="2"/>
+          </w:tcPr>
+          <w:p>
+            <w:pPr>
+              <w:rPr>
+                <w:rFonts w:ascii="TH SarabunPSK" w:hAnsi="TH SarabunPSK" w:cs="TH SarabunPSK"/>
+                <w:sz w:val="32"/>
+                <w:szCs w:val="32"/>
+                <w:lang w:bidi="th-TH"/>
+              </w:rPr>
+            </w:pPr>
+            <w:r>
+              <w:rPr>
+                <w:rFonts w:ascii="TH SarabunPSK" w:hAnsi="TH SarabunPSK" w:cs="TH SarabunPSK" w:hint="cs"/>
+                <w:sz w:val="32"/>
+                <w:szCs w:val="32"/>
+                <w:lang w:bidi="th-TH"/>
+              </w:rPr>
+              <w:t xml:space="preserve">Open </w:t>
+            </w:r>
+            <w:r>
+              <w:rPr>
+                <w:rFonts w:ascii="TH SarabunPSK" w:hAnsi="TH SarabunPSK" w:cs="TH SarabunPSK"/>
+                <w:sz w:val="32"/>
+                <w:szCs w:val="32"/>
+                <w:lang w:bidi="th-TH"/>
+              </w:rPr>
+              <w:t>Workshop</w:t>
+            </w:r>
+            <w:r>
+              <w:rPr>
+                <w:rFonts w:ascii="TH SarabunPSK" w:hAnsi="TH SarabunPSK" w:cs="TH SarabunPSK" w:hint="cs"/>
+                <w:sz w:val="32"/>
+                <w:szCs w:val="32"/>
+                <w:lang w:bidi="th-TH"/>
+              </w:rPr>
+              <w:t xml:space="preserve"> Registration Page</w:t>
+            </w:r>
+            <w:r>
+              <w:rPr>
+                <w:rFonts w:ascii="TH SarabunPSK" w:hAnsi="TH SarabunPSK" w:cs="TH SarabunPSK" w:hint="cs"/>
+                <w:sz w:val="32"/>
+                <w:szCs w:val="32"/>
+                <w:cs/>
+                <w:lang w:bidi="th-TH"/>
+              </w:rPr>
+              <w:t>:</w:t>
+            </w:r>
+          </w:p>
+          <w:p>
+            <w:pPr>
+              <w:rPr>
+                <w:rFonts w:ascii="TH SarabunPSK" w:hAnsi="TH SarabunPSK" w:cs="TH SarabunPSK" w:hint="cs"/>
+                <w:sz w:val="32"/>
+                <w:szCs w:val="32"/>
+                <w:lang w:bidi="th-TH"/>
+              </w:rPr>
+            </w:pPr>
+            <w:r>
+              <w:rPr>
+                <w:rFonts w:ascii="TH SarabunPSK" w:hAnsi="TH SarabunPSK" w:cs="TH SarabunPSK" w:hint="cs"/>
+                <w:sz w:val="32"/>
+                <w:szCs w:val="32"/>
+                <w:cs/>
+                <w:lang w:bidi="th-TH"/>
+              </w:rPr>
+              <w:t xml:space="preserve">เปิดเว็บไซต์ </w:t>
+            </w:r>
+            <w:r>
+              <w:rPr>
+                <w:rFonts w:ascii="TH SarabunPSK" w:hAnsi="TH SarabunPSK" w:cs="TH SarabunPSK" w:hint="cs"/>
+                <w:sz w:val="32"/>
+                <w:szCs w:val="32"/>
+                <w:lang w:bidi="th-TH"/>
+              </w:rPr>
+              <w:t>http</w:t>
+            </w:r>
+            <w:r>
+              <w:rPr>
+                <w:rFonts w:ascii="TH SarabunPSK" w:hAnsi="TH SarabunPSK" w:cs="TH SarabunPSK" w:hint="cs"/>
+                <w:sz w:val="32"/>
+                <w:szCs w:val="32"/>
+                <w:cs/>
+                <w:lang w:bidi="th-TH"/>
+              </w:rPr>
+              <w:t>://</w:t>
+            </w:r>
+            <w:r>
+              <w:rPr>
+                <w:rFonts w:ascii="TH SarabunPSK" w:hAnsi="TH SarabunPSK" w:cs="TH SarabunPSK" w:hint="cs"/>
+                <w:sz w:val="32"/>
+                <w:szCs w:val="32"/>
+                <w:lang w:bidi="th-TH"/>
+              </w:rPr>
+              <w:t>localhost</w:t>
+            </w:r>
+            <w:r>
+              <w:rPr>
+                <w:rFonts w:ascii="TH SarabunPSK" w:hAnsi="TH SarabunPSK" w:cs="TH SarabunPSK" w:hint="cs"/>
+                <w:sz w:val="32"/>
+                <w:szCs w:val="32"/>
+                <w:cs/>
+                <w:lang w:bidi="th-TH"/>
+              </w:rPr>
+              <w:t>:</w:t>
+            </w:r>
+            <w:r>
+              <w:rPr>
+                <w:rFonts w:ascii="TH SarabunPSK" w:hAnsi="TH SarabunPSK" w:cs="TH SarabunPSK" w:hint="cs"/>
+                <w:sz w:val="32"/>
+                <w:szCs w:val="32"/>
+                <w:lang w:bidi="th-TH"/>
+              </w:rPr>
+              <w:t>7272</w:t>
+            </w:r>
+            <w:r>
+              <w:rPr>
+                <w:rFonts w:ascii="TH SarabunPSK" w:hAnsi="TH SarabunPSK" w:cs="TH SarabunPSK" w:hint="cs"/>
+                <w:sz w:val="32"/>
+                <w:szCs w:val="32"/>
+                <w:cs/>
+                <w:lang w:bidi="th-TH"/>
+              </w:rPr>
+              <w:t>/</w:t>
+            </w:r>
+            <w:r>
+              <w:rPr>
+                <w:rFonts w:ascii="TH SarabunPSK" w:hAnsi="TH SarabunPSK" w:cs="TH SarabunPSK" w:hint="cs"/>
+                <w:sz w:val="32"/>
+                <w:szCs w:val="32"/>
+                <w:lang w:bidi="th-TH"/>
+              </w:rPr>
+              <w:t>Lab</w:t>
+            </w:r>
+            <w:r>
+              <w:rPr>
+                <w:rFonts w:ascii="TH SarabunPSK" w:hAnsi="TH SarabunPSK" w:cs="TH SarabunPSK"/>
+                <w:sz w:val="32"/>
+                <w:szCs w:val="32"/>
+                <w:lang w:bidi="th-TH"/>
+              </w:rPr>
+              <w:t>4</w:t>
+            </w:r>
+            <w:r>
+              <w:rPr>
+                <w:rFonts w:ascii="TH SarabunPSK" w:hAnsi="TH SarabunPSK" w:cs="TH SarabunPSK" w:hint="cs"/>
+                <w:sz w:val="32"/>
+                <w:szCs w:val="32"/>
+                <w:cs/>
+                <w:lang w:bidi="th-TH"/>
+              </w:rPr>
+              <w:t>/</w:t>
+            </w:r>
+            <w:r>
+              <w:rPr>
+                <w:rFonts w:ascii="TH SarabunPSK" w:hAnsi="TH SarabunPSK" w:cs="TH SarabunPSK" w:hint="cs"/>
+                <w:sz w:val="32"/>
+                <w:szCs w:val="32"/>
+                <w:lang w:bidi="th-TH"/>
+              </w:rPr>
+              <w:t>Registration</w:t>
+            </w:r>
+            <w:r>
+              <w:rPr>
+                <w:rFonts w:ascii="TH SarabunPSK" w:hAnsi="TH SarabunPSK" w:cs="TH SarabunPSK" w:hint="cs"/>
+                <w:sz w:val="32"/>
+                <w:szCs w:val="32"/>
+                <w:cs/>
+                <w:lang w:bidi="th-TH"/>
+              </w:rPr>
+              <w:t>.</w:t>
+            </w:r>
+            <w:r>
+              <w:rPr>
+                <w:rFonts w:ascii="TH SarabunPSK" w:hAnsi="TH SarabunPSK" w:cs="TH SarabunPSK" w:hint="cs"/>
+                <w:sz w:val="32"/>
+                <w:szCs w:val="32"/>
+                <w:lang w:bidi="th-TH"/>
+              </w:rPr>
+              <w:t>html</w:t>
+            </w:r>
+          </w:p>
+        </w:tc>
+        <w:tc>
+          <w:tcPr>
+            <w:tcW w:w="2759" w:type="dxa"/>
+          </w:tcPr>
+          <w:p>
+            <w:pPr>
+              <w:rPr>
+                <w:rFonts w:ascii="TH SarabunPSK" w:hAnsi="TH SarabunPSK" w:cs="TH SarabunPSK" w:hint="cs"/>
+                <w:sz w:val="32"/>
+                <w:szCs w:val="32"/>
+                <w:cs/>
+                <w:lang w:bidi="th-TH"/>
+              </w:rPr>
+            </w:pPr>
+            <w:r>
+              <w:rPr>
+                <w:rFonts w:ascii="TH SarabunPSK" w:hAnsi="TH SarabunPSK" w:cs="TH SarabunPSK" w:hint="cs"/>
+                <w:sz w:val="32"/>
+                <w:szCs w:val="32"/>
+                <w:cs/>
+                <w:lang w:bidi="th-TH"/>
+              </w:rPr>
+              <w:t xml:space="preserve">แสดงหน้า </w:t>
+            </w:r>
+            <w:r>
+              <w:rPr>
+                <w:rFonts w:ascii="TH SarabunPSK" w:hAnsi="TH SarabunPSK" w:cs="TH SarabunPSK"/>
+                <w:sz w:val="32"/>
+                <w:szCs w:val="32"/>
+                <w:lang w:bidi="th-TH"/>
+              </w:rPr>
+              <w:t>Workshop</w:t>
+            </w:r>
+            <w:r>
+              <w:rPr>
+                <w:rFonts w:ascii="TH SarabunPSK" w:hAnsi="TH SarabunPSK" w:cs="TH SarabunPSK" w:hint="cs"/>
+                <w:sz w:val="32"/>
+                <w:szCs w:val="32"/>
+                <w:lang w:bidi="th-TH"/>
+              </w:rPr>
+              <w:t xml:space="preserve"> Registration</w:t>
+            </w:r>
+          </w:p>
+        </w:tc>
+        <w:tc>
+          <w:tcPr>
+            <w:tcW w:w="2603" w:type="dxa"/>
+            <w:gridSpan w:val="2"/>
+          </w:tcPr>
+          <w:p>
+            <w:pPr>
+              <w:rPr>
+                <w:rFonts w:ascii="TH SarabunPSK" w:hAnsi="TH SarabunPSK" w:cs="TH SarabunPSK"/>
+                <w:sz w:val="32"/>
+                <w:szCs w:val="32"/>
+                <w:lang w:bidi="th-TH"/>
+              </w:rPr>
+            </w:pPr>
+            <w:r>
+              <w:rPr>
+                <w:rFonts w:ascii="TH SarabunPSK" w:hAnsi="TH SarabunPSK" w:cs="TH SarabunPSK" w:hint="cs"/>
+                <w:sz w:val="32"/>
+                <w:szCs w:val="32"/>
+                <w:cs/>
+                <w:lang w:bidi="th-TH"/>
+              </w:rPr>
+              <w:t xml:space="preserve">แสดงหน้า </w:t>
+            </w:r>
+            <w:r>
+              <w:rPr>
+                <w:rFonts w:ascii="TH SarabunPSK" w:hAnsi="TH SarabunPSK" w:cs="TH SarabunPSK"/>
+                <w:sz w:val="32"/>
+                <w:szCs w:val="32"/>
+                <w:lang w:bidi="th-TH"/>
+              </w:rPr>
+              <w:t>Workshop</w:t>
+            </w:r>
+            <w:r>
+              <w:rPr>
+                <w:rFonts w:ascii="TH SarabunPSK" w:hAnsi="TH SarabunPSK" w:cs="TH SarabunPSK" w:hint="cs"/>
+                <w:sz w:val="32"/>
+                <w:szCs w:val="32"/>
+                <w:lang w:bidi="th-TH"/>
+              </w:rPr>
+              <w:t xml:space="preserve"> Registration</w:t>
+            </w:r>
+          </w:p>
+        </w:tc>
+        <w:tc>
+          <w:tcPr>
+            <w:tcW w:w="2279" w:type="dxa"/>
+          </w:tcPr>
+          <w:p>
+            <w:pPr>
+              <w:jc w:val="center"/>
+              <w:rPr>
+                <w:rFonts w:ascii="TH SarabunPSK" w:hAnsi="TH SarabunPSK" w:cs="TH SarabunPSK"/>
+                <w:sz w:val="32"/>
+                <w:szCs w:val="32"/>
+                <w:lang w:bidi="th-TH"/>
+              </w:rPr>
+            </w:pPr>
+            <w:r>
+              <w:rPr>
+                <w:rFonts w:ascii="TH SarabunPSK" w:hAnsi="TH SarabunPSK" w:cs="TH SarabunPSK" w:hint="cs"/>
+                <w:noProof/>
+                <w:sz w:val="32"/>
+                <w:szCs w:val="32"/>
+                <w:lang w:bidi="th-TH"/>
+              </w:rPr>
+              <w:drawing>
+                <wp:inline distT="0" distB="0" distL="0" distR="0" wp14:anchorId="662DAB91" wp14:editId="011BC7C0">
+                  <wp:extent cx="201761" cy="191069"/>
+                  <wp:effectExtent l="0" t="0" r="8255" b="0"/>
+                  <wp:docPr id="331242679" name="Picture 1"/>
+                  <wp:cNvGraphicFramePr>
+                    <a:graphicFrameLocks xmlns:a="http://schemas.openxmlformats.org/drawingml/2006/main" noChangeAspect="1"/>
+                  </wp:cNvGraphicFramePr>
+                  <a:graphic xmlns:a="http://schemas.openxmlformats.org/drawingml/2006/main">
+                    <a:graphicData uri="http://schemas.openxmlformats.org/drawingml/2006/picture">
+                      <pic:pic xmlns:pic="http://schemas.openxmlformats.org/drawingml/2006/picture">
+                        <pic:nvPicPr>
+                          <pic:cNvPr id="1" name="th[1].png"/>
+                          <pic:cNvPicPr/>
+                        </pic:nvPicPr>
+                        <pic:blipFill>
+                          <a:blip r:embed="rId8" cstate="print">
+                            <a:extLst>
+                              <a:ext uri="{28A0092B-C50C-407E-A947-70E740481C1C}">
+                                <a14:useLocalDpi xmlns:a14="http://schemas.microsoft.com/office/drawing/2010/main" val="0"/>
+                              </a:ext>
+                            </a:extLst>
+                          </a:blip>
+                          <a:stretch>
+                            <a:fillRect/>
+                          </a:stretch>
+                        </pic:blipFill>
+                        <pic:spPr>
+                          <a:xfrm>
+                            <a:off x="0" y="0"/>
+                            <a:ext cx="214886" cy="203498"/>
+                          </a:xfrm>
+                          <a:prstGeom prst="rect">
+                            <a:avLst/>
+                          </a:prstGeom>
+                        </pic:spPr>
+                      </pic:pic>
+                    </a:graphicData>
+                  </a:graphic>
+                </wp:inline>
+              </w:drawing>
+            </w:r>
+          </w:p>
+        </w:tc>
+        <w:tc>
+          <w:tcPr>
+            <w:tcW w:w="1352" w:type="dxa"/>
+          </w:tcPr>
+          <w:p>
+            <w:pPr>
+              <w:rPr>
+                <w:rFonts w:ascii="TH SarabunPSK" w:hAnsi="TH SarabunPSK" w:cs="TH SarabunPSK"/>
+                <w:sz w:val="32"/>
+                <w:szCs w:val="32"/>
+                <w:lang w:bidi="th-TH"/>
+              </w:rPr>
+            </w:pPr>
+          </w:p>
+        </w:tc>
+      </w:tr>
+      <w:tr>
+        <w:tc>
+          <w:tcPr>
+            <w:tcW w:w="630" w:type="dxa"/>
+          </w:tcPr>
+          <w:p>
+            <w:pPr>
+              <w:jc w:val="center"/>
+              <w:rPr>
+                <w:rFonts w:ascii="TH SarabunPSK" w:hAnsi="TH SarabunPSK" w:cs="TH SarabunPSK"/>
+                <w:sz w:val="32"/>
+                <w:szCs w:val="32"/>
+                <w:lang w:bidi="th-TH"/>
+              </w:rPr>
+            </w:pPr>
+            <w:r>
+              <w:rPr>
+                <w:rFonts w:ascii="TH SarabunPSK" w:hAnsi="TH SarabunPSK" w:cs="TH SarabunPSK"/>
+                <w:sz w:val="32"/>
+                <w:szCs w:val="32"/>
+                <w:lang w:bidi="th-TH"/>
+              </w:rPr>
+              <w:t>2</w:t>
+            </w:r>
+          </w:p>
+        </w:tc>
+        <w:tc>
+          <w:tcPr>
+            <w:tcW w:w="4507" w:type="dxa"/>
+            <w:gridSpan w:val="2"/>
+          </w:tcPr>
+          <w:p>
+            <w:pPr>
               <w:rPr>
                 <w:rFonts w:ascii="TH SarabunPSK" w:hAnsi="TH SarabunPSK" w:cs="TH SarabunPSK"/>
                 <w:sz w:val="32"/>
@@ -10887,7 +12496,7 @@
           </w:p>
           <w:p>
             <w:pPr>
-              <w:pStyle w:val="ListParagraph"/>
+              <w:pStyle w:val="a7"/>
               <w:numPr>
                 <w:ilvl w:val="0"/>
                 <w:numId w:val="16"/>
@@ -10962,7 +12571,7 @@
           </w:p>
           <w:p>
             <w:pPr>
-              <w:pStyle w:val="ListParagraph"/>
+              <w:pStyle w:val="a7"/>
               <w:numPr>
                 <w:ilvl w:val="0"/>
                 <w:numId w:val="16"/>
@@ -11028,7 +12637,7 @@
           </w:p>
           <w:p>
             <w:pPr>
-              <w:pStyle w:val="ListParagraph"/>
+              <w:pStyle w:val="a7"/>
               <w:numPr>
                 <w:ilvl w:val="0"/>
                 <w:numId w:val="16"/>
@@ -11092,7 +12701,7 @@
           </w:p>
           <w:p>
             <w:pPr>
-              <w:pStyle w:val="ListParagraph"/>
+              <w:pStyle w:val="a7"/>
               <w:numPr>
                 <w:ilvl w:val="0"/>
                 <w:numId w:val="16"/>
@@ -11231,7 +12840,7 @@
           </w:p>
           <w:p>
             <w:pPr>
-              <w:pStyle w:val="ListParagraph"/>
+              <w:pStyle w:val="a7"/>
               <w:numPr>
                 <w:ilvl w:val="0"/>
                 <w:numId w:val="16"/>
@@ -11371,6 +12980,63 @@
                 <w:lang w:bidi="th-TH"/>
               </w:rPr>
             </w:pPr>
+            <w:r>
+              <w:rPr>
+                <w:rFonts w:ascii="TH SarabunPSK" w:hAnsi="TH SarabunPSK" w:cs="TH SarabunPSK" w:hint="cs"/>
+                <w:sz w:val="32"/>
+                <w:szCs w:val="32"/>
+                <w:cs/>
+                <w:lang w:bidi="th-TH"/>
+              </w:rPr>
+              <w:t xml:space="preserve">อยู่ที่หน้า </w:t>
+            </w:r>
+            <w:r>
+              <w:rPr>
+                <w:rFonts w:ascii="TH SarabunPSK" w:hAnsi="TH SarabunPSK" w:cs="TH SarabunPSK"/>
+                <w:sz w:val="32"/>
+                <w:szCs w:val="32"/>
+                <w:lang w:bidi="th-TH"/>
+              </w:rPr>
+              <w:t>Workshop</w:t>
+            </w:r>
+            <w:r>
+              <w:rPr>
+                <w:rFonts w:ascii="TH SarabunPSK" w:hAnsi="TH SarabunPSK" w:cs="TH SarabunPSK" w:hint="cs"/>
+                <w:sz w:val="32"/>
+                <w:szCs w:val="32"/>
+                <w:lang w:bidi="th-TH"/>
+              </w:rPr>
+              <w:t xml:space="preserve"> Registration </w:t>
+            </w:r>
+            <w:r>
+              <w:rPr>
+                <w:rFonts w:ascii="TH SarabunPSK" w:hAnsi="TH SarabunPSK" w:cs="TH SarabunPSK" w:hint="cs"/>
+                <w:sz w:val="32"/>
+                <w:szCs w:val="32"/>
+                <w:cs/>
+                <w:lang w:bidi="th-TH"/>
+              </w:rPr>
+              <w:t>เช่นเดิม และมีการแสดงข้อความ “</w:t>
+            </w:r>
+            <w:r>
+              <w:rPr>
+                <w:rFonts w:ascii="TH SarabunPSK" w:hAnsi="TH SarabunPSK" w:cs="TH SarabunPSK" w:hint="cs"/>
+                <w:sz w:val="32"/>
+                <w:szCs w:val="32"/>
+                <w:lang w:bidi="th-TH"/>
+              </w:rPr>
+              <w:t>Please enter your email</w:t>
+            </w:r>
+            <w:r>
+              <w:rPr>
+                <w:rFonts w:ascii="TH SarabunPSK" w:hAnsi="TH SarabunPSK" w:cs="TH SarabunPSK" w:hint="cs"/>
+                <w:sz w:val="32"/>
+                <w:szCs w:val="32"/>
+                <w:cs/>
+                <w:lang w:bidi="th-TH"/>
+              </w:rPr>
+              <w:t>!!”</w:t>
+            </w:r>
           </w:p>
         </w:tc>
         <w:tc>
@@ -11379,13 +13045,64 @@
           </w:tcPr>
           <w:p>
             <w:pPr>
-              <w:rPr>
-                <w:rFonts w:ascii="TH SarabunPSK" w:hAnsi="TH SarabunPSK" w:cs="TH SarabunPSK"/>
-                <w:sz w:val="32"/>
-                <w:szCs w:val="32"/>
-                <w:lang w:bidi="th-TH"/>
-              </w:rPr>
-            </w:pPr>
+              <w:jc w:val="center"/>
+              <w:rPr>
+                <w:rFonts w:ascii="TH SarabunPSK" w:hAnsi="TH SarabunPSK" w:cs="TH SarabunPSK"/>
+                <w:sz w:val="32"/>
+                <w:szCs w:val="32"/>
+                <w:lang w:bidi="th-TH"/>
+              </w:rPr>
+            </w:pPr>
+            <w:r>
+              <w:rPr>
+                <w:rFonts w:ascii="TH SarabunPSK" w:hAnsi="TH SarabunPSK" w:cs="TH SarabunPSK" w:hint="cs"/>
+                <w:noProof/>
+                <w:sz w:val="32"/>
+                <w:szCs w:val="32"/>
+                <w:lang w:bidi="th-TH"/>
+              </w:rPr>
+              <w:drawing>
+                <wp:inline distT="0" distB="0" distL="0" distR="0" wp14:anchorId="4FAB5D8B" wp14:editId="7C308B7D">
+                  <wp:extent cx="201761" cy="191069"/>
+                  <wp:effectExtent l="0" t="0" r="8255" b="0"/>
+                  <wp:docPr id="469570479" name="Picture 1"/>
+                  <wp:cNvGraphicFramePr>
+                    <a:graphicFrameLocks xmlns:a="http://schemas.openxmlformats.org/drawingml/2006/main" noChangeAspect="1"/>
+                  </wp:cNvGraphicFramePr>
+                  <a:graphic xmlns:a="http://schemas.openxmlformats.org/drawingml/2006/main">
+                    <a:graphicData uri="http://schemas.openxmlformats.org/drawingml/2006/picture">
+                      <pic:pic xmlns:pic="http://schemas.openxmlformats.org/drawingml/2006/picture">
+                        <pic:nvPicPr>
+                          <pic:cNvPr id="1" name="th[1].png"/>
+                          <pic:cNvPicPr/>
+                        </pic:nvPicPr>
+                        <pic:blipFill>
+                          <a:blip r:embed="rId8" cstate="print">
+                            <a:extLst>
+                              <a:ext uri="{28A0092B-C50C-407E-A947-70E740481C1C}">
+                                <a14:useLocalDpi xmlns:a14="http://schemas.microsoft.com/office/drawing/2010/main" val="0"/>
+                              </a:ext>
+                            </a:extLst>
+                          </a:blip>
+                          <a:stretch>
+                            <a:fillRect/>
+                          </a:stretch>
+                        </pic:blipFill>
+                        <pic:spPr>
+                          <a:xfrm>
+                            <a:off x="0" y="0"/>
+                            <a:ext cx="214886" cy="203498"/>
+                          </a:xfrm>
+                          <a:prstGeom prst="rect">
+                            <a:avLst/>
+                          </a:prstGeom>
+                        </pic:spPr>
+                      </pic:pic>
+                    </a:graphicData>
+                  </a:graphic>
+                </wp:inline>
+              </w:drawing>
+            </w:r>
           </w:p>
         </w:tc>
         <w:tc>
@@ -11904,16 +13621,7 @@
                 <w:szCs w:val="32"/>
                 <w:lang w:bidi="th-TH"/>
               </w:rPr>
-              <w:t xml:space="preserve"> </w:t>
-            </w:r>
-            <w:r>
-              <w:rPr>
-                <w:rFonts w:ascii="TH SarabunPSK" w:hAnsi="TH SarabunPSK" w:cs="TH SarabunPSK" w:hint="cs"/>
-                <w:sz w:val="32"/>
-                <w:szCs w:val="32"/>
-                <w:lang w:bidi="th-TH"/>
-              </w:rPr>
-              <w:t>Registration</w:t>
+              <w:t xml:space="preserve"> Registration</w:t>
             </w:r>
           </w:p>
         </w:tc>
@@ -11931,6 +13639,34 @@
                 <w:lang w:bidi="th-TH"/>
               </w:rPr>
             </w:pPr>
+            <w:r>
+              <w:rPr>
+                <w:rFonts w:ascii="TH SarabunPSK" w:hAnsi="TH SarabunPSK" w:cs="TH SarabunPSK" w:hint="cs"/>
+                <w:sz w:val="32"/>
+                <w:szCs w:val="32"/>
+                <w:cs/>
+                <w:lang w:bidi="th-TH"/>
+              </w:rPr>
+              <w:t xml:space="preserve">แสดงหน้า </w:t>
+            </w:r>
+            <w:r>
+              <w:rPr>
+                <w:rFonts w:ascii="TH SarabunPSK" w:hAnsi="TH SarabunPSK" w:cs="TH SarabunPSK"/>
+                <w:sz w:val="32"/>
+                <w:szCs w:val="32"/>
+                <w:lang w:bidi="th-TH"/>
+              </w:rPr>
+              <w:t>Workshop</w:t>
+            </w:r>
+            <w:r>
+              <w:rPr>
+                <w:rFonts w:ascii="TH SarabunPSK" w:hAnsi="TH SarabunPSK" w:cs="TH SarabunPSK" w:hint="cs"/>
+                <w:sz w:val="32"/>
+                <w:szCs w:val="32"/>
+                <w:lang w:bidi="th-TH"/>
+              </w:rPr>
+              <w:t xml:space="preserve"> Registration</w:t>
+            </w:r>
           </w:p>
         </w:tc>
         <w:tc>
@@ -11939,13 +13675,64 @@
           </w:tcPr>
           <w:p>
             <w:pPr>
-              <w:rPr>
-                <w:rFonts w:ascii="TH SarabunPSK" w:hAnsi="TH SarabunPSK" w:cs="TH SarabunPSK"/>
-                <w:sz w:val="32"/>
-                <w:szCs w:val="32"/>
-                <w:lang w:bidi="th-TH"/>
-              </w:rPr>
-            </w:pPr>
+              <w:jc w:val="center"/>
+              <w:rPr>
+                <w:rFonts w:ascii="TH SarabunPSK" w:hAnsi="TH SarabunPSK" w:cs="TH SarabunPSK"/>
+                <w:sz w:val="32"/>
+                <w:szCs w:val="32"/>
+                <w:lang w:bidi="th-TH"/>
+              </w:rPr>
+            </w:pPr>
+            <w:r>
+              <w:rPr>
+                <w:rFonts w:ascii="TH SarabunPSK" w:hAnsi="TH SarabunPSK" w:cs="TH SarabunPSK" w:hint="cs"/>
+                <w:noProof/>
+                <w:sz w:val="32"/>
+                <w:szCs w:val="32"/>
+                <w:lang w:bidi="th-TH"/>
+              </w:rPr>
+              <w:drawing>
+                <wp:inline distT="0" distB="0" distL="0" distR="0" wp14:anchorId="1428D7D7" wp14:editId="7DED1AF5">
+                  <wp:extent cx="201761" cy="191069"/>
+                  <wp:effectExtent l="0" t="0" r="8255" b="0"/>
+                  <wp:docPr id="16908326" name="Picture 1"/>
+                  <wp:cNvGraphicFramePr>
+                    <a:graphicFrameLocks xmlns:a="http://schemas.openxmlformats.org/drawingml/2006/main" noChangeAspect="1"/>
+                  </wp:cNvGraphicFramePr>
+                  <a:graphic xmlns:a="http://schemas.openxmlformats.org/drawingml/2006/main">
+                    <a:graphicData uri="http://schemas.openxmlformats.org/drawingml/2006/picture">
+                      <pic:pic xmlns:pic="http://schemas.openxmlformats.org/drawingml/2006/picture">
+                        <pic:nvPicPr>
+                          <pic:cNvPr id="1" name="th[1].png"/>
+                          <pic:cNvPicPr/>
+                        </pic:nvPicPr>
+                        <pic:blipFill>
+                          <a:blip r:embed="rId8" cstate="print">
+                            <a:extLst>
+                              <a:ext uri="{28A0092B-C50C-407E-A947-70E740481C1C}">
+                                <a14:useLocalDpi xmlns:a14="http://schemas.microsoft.com/office/drawing/2010/main" val="0"/>
+                              </a:ext>
+                            </a:extLst>
+                          </a:blip>
+                          <a:stretch>
+                            <a:fillRect/>
+                          </a:stretch>
+                        </pic:blipFill>
+                        <pic:spPr>
+                          <a:xfrm>
+                            <a:off x="0" y="0"/>
+                            <a:ext cx="214886" cy="203498"/>
+                          </a:xfrm>
+                          <a:prstGeom prst="rect">
+                            <a:avLst/>
+                          </a:prstGeom>
+                        </pic:spPr>
+                      </pic:pic>
+                    </a:graphicData>
+                  </a:graphic>
+                </wp:inline>
+              </w:drawing>
+            </w:r>
           </w:p>
         </w:tc>
         <w:tc>
@@ -11986,6 +13773,7 @@
                 <w:szCs w:val="32"/>
                 <w:lang w:bidi="th-TH"/>
               </w:rPr>
+              <w:lastRenderedPageBreak/>
               <w:t>2</w:t>
             </w:r>
           </w:p>
@@ -12064,7 +13852,7 @@
           </w:p>
           <w:p>
             <w:pPr>
-              <w:pStyle w:val="ListParagraph"/>
+              <w:pStyle w:val="a7"/>
               <w:numPr>
                 <w:ilvl w:val="0"/>
                 <w:numId w:val="17"/>
@@ -12139,7 +13927,7 @@
           </w:p>
           <w:p>
             <w:pPr>
-              <w:pStyle w:val="ListParagraph"/>
+              <w:pStyle w:val="a7"/>
               <w:numPr>
                 <w:ilvl w:val="0"/>
                 <w:numId w:val="17"/>
@@ -12205,7 +13993,7 @@
           </w:p>
           <w:p>
             <w:pPr>
-              <w:pStyle w:val="ListParagraph"/>
+              <w:pStyle w:val="a7"/>
               <w:numPr>
                 <w:ilvl w:val="0"/>
                 <w:numId w:val="17"/>
@@ -12269,7 +14057,7 @@
           </w:p>
           <w:p>
             <w:pPr>
-              <w:pStyle w:val="ListParagraph"/>
+              <w:pStyle w:val="a7"/>
               <w:numPr>
                 <w:ilvl w:val="0"/>
                 <w:numId w:val="17"/>
@@ -12290,7 +14078,6 @@
                 <w:cs/>
                 <w:lang w:bidi="th-TH"/>
               </w:rPr>
-              <w:lastRenderedPageBreak/>
               <w:t xml:space="preserve">กรอกข้อมูลที่ช่อง </w:t>
             </w:r>
             <w:r>
@@ -12373,7 +14160,7 @@
           </w:p>
           <w:p>
             <w:pPr>
-              <w:pStyle w:val="ListParagraph"/>
+              <w:pStyle w:val="a7"/>
               <w:numPr>
                 <w:ilvl w:val="0"/>
                 <w:numId w:val="17"/>
@@ -12438,7 +14225,6 @@
                 <w:cs/>
                 <w:lang w:bidi="th-TH"/>
               </w:rPr>
-              <w:lastRenderedPageBreak/>
               <w:t xml:space="preserve">อยู่ที่หน้า </w:t>
             </w:r>
             <w:r>
@@ -12504,6 +14290,63 @@
                 <w:lang w:bidi="th-TH"/>
               </w:rPr>
             </w:pPr>
+            <w:r>
+              <w:rPr>
+                <w:rFonts w:ascii="TH SarabunPSK" w:hAnsi="TH SarabunPSK" w:cs="TH SarabunPSK" w:hint="cs"/>
+                <w:sz w:val="32"/>
+                <w:szCs w:val="32"/>
+                <w:cs/>
+                <w:lang w:bidi="th-TH"/>
+              </w:rPr>
+              <w:t xml:space="preserve">อยู่ที่หน้า </w:t>
+            </w:r>
+            <w:r>
+              <w:rPr>
+                <w:rFonts w:ascii="TH SarabunPSK" w:hAnsi="TH SarabunPSK" w:cs="TH SarabunPSK"/>
+                <w:sz w:val="32"/>
+                <w:szCs w:val="32"/>
+                <w:lang w:bidi="th-TH"/>
+              </w:rPr>
+              <w:t>Workshop</w:t>
+            </w:r>
+            <w:r>
+              <w:rPr>
+                <w:rFonts w:ascii="TH SarabunPSK" w:hAnsi="TH SarabunPSK" w:cs="TH SarabunPSK" w:hint="cs"/>
+                <w:sz w:val="32"/>
+                <w:szCs w:val="32"/>
+                <w:lang w:bidi="th-TH"/>
+              </w:rPr>
+              <w:t xml:space="preserve"> Registration </w:t>
+            </w:r>
+            <w:r>
+              <w:rPr>
+                <w:rFonts w:ascii="TH SarabunPSK" w:hAnsi="TH SarabunPSK" w:cs="TH SarabunPSK" w:hint="cs"/>
+                <w:sz w:val="32"/>
+                <w:szCs w:val="32"/>
+                <w:cs/>
+                <w:lang w:bidi="th-TH"/>
+              </w:rPr>
+              <w:t>เช่นเดิม และมีการแสดงข้อความ “</w:t>
+            </w:r>
+            <w:r>
+              <w:rPr>
+                <w:rFonts w:ascii="TH SarabunPSK" w:hAnsi="TH SarabunPSK" w:cs="TH SarabunPSK" w:hint="cs"/>
+                <w:sz w:val="32"/>
+                <w:szCs w:val="32"/>
+                <w:lang w:bidi="th-TH"/>
+              </w:rPr>
+              <w:t>Please enter your phone number</w:t>
+            </w:r>
+            <w:r>
+              <w:rPr>
+                <w:rFonts w:ascii="TH SarabunPSK" w:hAnsi="TH SarabunPSK" w:cs="TH SarabunPSK" w:hint="cs"/>
+                <w:sz w:val="32"/>
+                <w:szCs w:val="32"/>
+                <w:cs/>
+                <w:lang w:bidi="th-TH"/>
+              </w:rPr>
+              <w:t>!!”</w:t>
+            </w:r>
           </w:p>
         </w:tc>
         <w:tc>
@@ -12512,13 +14355,64 @@
           </w:tcPr>
           <w:p>
             <w:pPr>
-              <w:rPr>
-                <w:rFonts w:ascii="TH SarabunPSK" w:hAnsi="TH SarabunPSK" w:cs="TH SarabunPSK"/>
-                <w:sz w:val="32"/>
-                <w:szCs w:val="32"/>
-                <w:lang w:bidi="th-TH"/>
-              </w:rPr>
-            </w:pPr>
+              <w:jc w:val="center"/>
+              <w:rPr>
+                <w:rFonts w:ascii="TH SarabunPSK" w:hAnsi="TH SarabunPSK" w:cs="TH SarabunPSK"/>
+                <w:sz w:val="32"/>
+                <w:szCs w:val="32"/>
+                <w:lang w:bidi="th-TH"/>
+              </w:rPr>
+            </w:pPr>
+            <w:r>
+              <w:rPr>
+                <w:rFonts w:ascii="TH SarabunPSK" w:hAnsi="TH SarabunPSK" w:cs="TH SarabunPSK" w:hint="cs"/>
+                <w:noProof/>
+                <w:sz w:val="32"/>
+                <w:szCs w:val="32"/>
+                <w:lang w:bidi="th-TH"/>
+              </w:rPr>
+              <w:drawing>
+                <wp:inline distT="0" distB="0" distL="0" distR="0" wp14:anchorId="6DEA3C78" wp14:editId="4E1EB1C4">
+                  <wp:extent cx="201761" cy="191069"/>
+                  <wp:effectExtent l="0" t="0" r="8255" b="0"/>
+                  <wp:docPr id="1884651310" name="Picture 1"/>
+                  <wp:cNvGraphicFramePr>
+                    <a:graphicFrameLocks xmlns:a="http://schemas.openxmlformats.org/drawingml/2006/main" noChangeAspect="1"/>
+                  </wp:cNvGraphicFramePr>
+                  <a:graphic xmlns:a="http://schemas.openxmlformats.org/drawingml/2006/main">
+                    <a:graphicData uri="http://schemas.openxmlformats.org/drawingml/2006/picture">
+                      <pic:pic xmlns:pic="http://schemas.openxmlformats.org/drawingml/2006/picture">
+                        <pic:nvPicPr>
+                          <pic:cNvPr id="1" name="th[1].png"/>
+                          <pic:cNvPicPr/>
+                        </pic:nvPicPr>
+                        <pic:blipFill>
+                          <a:blip r:embed="rId8" cstate="print">
+                            <a:extLst>
+                              <a:ext uri="{28A0092B-C50C-407E-A947-70E740481C1C}">
+                                <a14:useLocalDpi xmlns:a14="http://schemas.microsoft.com/office/drawing/2010/main" val="0"/>
+                              </a:ext>
+                            </a:extLst>
+                          </a:blip>
+                          <a:stretch>
+                            <a:fillRect/>
+                          </a:stretch>
+                        </pic:blipFill>
+                        <pic:spPr>
+                          <a:xfrm>
+                            <a:off x="0" y="0"/>
+                            <a:ext cx="214886" cy="203498"/>
+                          </a:xfrm>
+                          <a:prstGeom prst="rect">
+                            <a:avLst/>
+                          </a:prstGeom>
+                        </pic:spPr>
+                      </pic:pic>
+                    </a:graphicData>
+                  </a:graphic>
+                </wp:inline>
+              </w:drawing>
+            </w:r>
           </w:p>
         </w:tc>
         <w:tc>
@@ -13037,16 +14931,7 @@
                 <w:szCs w:val="32"/>
                 <w:lang w:bidi="th-TH"/>
               </w:rPr>
-              <w:t xml:space="preserve"> </w:t>
-            </w:r>
-            <w:r>
-              <w:rPr>
-                <w:rFonts w:ascii="TH SarabunPSK" w:hAnsi="TH SarabunPSK" w:cs="TH SarabunPSK" w:hint="cs"/>
-                <w:sz w:val="32"/>
-                <w:szCs w:val="32"/>
-                <w:lang w:bidi="th-TH"/>
-              </w:rPr>
-              <w:t>Registration</w:t>
+              <w:t xml:space="preserve"> Registration</w:t>
             </w:r>
           </w:p>
         </w:tc>
@@ -13064,6 +14949,34 @@
                 <w:lang w:bidi="th-TH"/>
               </w:rPr>
             </w:pPr>
+            <w:r>
+              <w:rPr>
+                <w:rFonts w:ascii="TH SarabunPSK" w:hAnsi="TH SarabunPSK" w:cs="TH SarabunPSK" w:hint="cs"/>
+                <w:sz w:val="32"/>
+                <w:szCs w:val="32"/>
+                <w:cs/>
+                <w:lang w:bidi="th-TH"/>
+              </w:rPr>
+              <w:t xml:space="preserve">แสดงหน้า </w:t>
+            </w:r>
+            <w:r>
+              <w:rPr>
+                <w:rFonts w:ascii="TH SarabunPSK" w:hAnsi="TH SarabunPSK" w:cs="TH SarabunPSK"/>
+                <w:sz w:val="32"/>
+                <w:szCs w:val="32"/>
+                <w:lang w:bidi="th-TH"/>
+              </w:rPr>
+              <w:t>Workshop</w:t>
+            </w:r>
+            <w:r>
+              <w:rPr>
+                <w:rFonts w:ascii="TH SarabunPSK" w:hAnsi="TH SarabunPSK" w:cs="TH SarabunPSK" w:hint="cs"/>
+                <w:sz w:val="32"/>
+                <w:szCs w:val="32"/>
+                <w:lang w:bidi="th-TH"/>
+              </w:rPr>
+              <w:t xml:space="preserve"> Registration</w:t>
+            </w:r>
           </w:p>
         </w:tc>
         <w:tc>
@@ -13072,13 +14985,64 @@
           </w:tcPr>
           <w:p>
             <w:pPr>
-              <w:rPr>
-                <w:rFonts w:ascii="TH SarabunPSK" w:hAnsi="TH SarabunPSK" w:cs="TH SarabunPSK"/>
-                <w:sz w:val="32"/>
-                <w:szCs w:val="32"/>
-                <w:lang w:bidi="th-TH"/>
-              </w:rPr>
-            </w:pPr>
+              <w:jc w:val="center"/>
+              <w:rPr>
+                <w:rFonts w:ascii="TH SarabunPSK" w:hAnsi="TH SarabunPSK" w:cs="TH SarabunPSK"/>
+                <w:sz w:val="32"/>
+                <w:szCs w:val="32"/>
+                <w:lang w:bidi="th-TH"/>
+              </w:rPr>
+            </w:pPr>
+            <w:r>
+              <w:rPr>
+                <w:rFonts w:ascii="TH SarabunPSK" w:hAnsi="TH SarabunPSK" w:cs="TH SarabunPSK" w:hint="cs"/>
+                <w:noProof/>
+                <w:sz w:val="32"/>
+                <w:szCs w:val="32"/>
+                <w:lang w:bidi="th-TH"/>
+              </w:rPr>
+              <w:drawing>
+                <wp:inline distT="0" distB="0" distL="0" distR="0" wp14:anchorId="5E2BC28C" wp14:editId="4FD34B2D">
+                  <wp:extent cx="201761" cy="191069"/>
+                  <wp:effectExtent l="0" t="0" r="8255" b="0"/>
+                  <wp:docPr id="1098947769" name="Picture 1"/>
+                  <wp:cNvGraphicFramePr>
+                    <a:graphicFrameLocks xmlns:a="http://schemas.openxmlformats.org/drawingml/2006/main" noChangeAspect="1"/>
+                  </wp:cNvGraphicFramePr>
+                  <a:graphic xmlns:a="http://schemas.openxmlformats.org/drawingml/2006/main">
+                    <a:graphicData uri="http://schemas.openxmlformats.org/drawingml/2006/picture">
+                      <pic:pic xmlns:pic="http://schemas.openxmlformats.org/drawingml/2006/picture">
+                        <pic:nvPicPr>
+                          <pic:cNvPr id="1" name="th[1].png"/>
+                          <pic:cNvPicPr/>
+                        </pic:nvPicPr>
+                        <pic:blipFill>
+                          <a:blip r:embed="rId8" cstate="print">
+                            <a:extLst>
+                              <a:ext uri="{28A0092B-C50C-407E-A947-70E740481C1C}">
+                                <a14:useLocalDpi xmlns:a14="http://schemas.microsoft.com/office/drawing/2010/main" val="0"/>
+                              </a:ext>
+                            </a:extLst>
+                          </a:blip>
+                          <a:stretch>
+                            <a:fillRect/>
+                          </a:stretch>
+                        </pic:blipFill>
+                        <pic:spPr>
+                          <a:xfrm>
+                            <a:off x="0" y="0"/>
+                            <a:ext cx="214886" cy="203498"/>
+                          </a:xfrm>
+                          <a:prstGeom prst="rect">
+                            <a:avLst/>
+                          </a:prstGeom>
+                        </pic:spPr>
+                      </pic:pic>
+                    </a:graphicData>
+                  </a:graphic>
+                </wp:inline>
+              </w:drawing>
+            </w:r>
           </w:p>
         </w:tc>
         <w:tc>
@@ -13197,7 +15161,7 @@
           </w:p>
           <w:p>
             <w:pPr>
-              <w:pStyle w:val="ListParagraph"/>
+              <w:pStyle w:val="a7"/>
               <w:numPr>
                 <w:ilvl w:val="0"/>
                 <w:numId w:val="18"/>
@@ -13272,7 +15236,7 @@
           </w:p>
           <w:p>
             <w:pPr>
-              <w:pStyle w:val="ListParagraph"/>
+              <w:pStyle w:val="a7"/>
               <w:numPr>
                 <w:ilvl w:val="0"/>
                 <w:numId w:val="18"/>
@@ -13338,7 +15302,7 @@
           </w:p>
           <w:p>
             <w:pPr>
-              <w:pStyle w:val="ListParagraph"/>
+              <w:pStyle w:val="a7"/>
               <w:numPr>
                 <w:ilvl w:val="0"/>
                 <w:numId w:val="18"/>
@@ -13402,7 +15366,7 @@
           </w:p>
           <w:p>
             <w:pPr>
-              <w:pStyle w:val="ListParagraph"/>
+              <w:pStyle w:val="a7"/>
               <w:numPr>
                 <w:ilvl w:val="0"/>
                 <w:numId w:val="18"/>
@@ -13505,7 +15469,7 @@
           </w:p>
           <w:p>
             <w:pPr>
-              <w:pStyle w:val="ListParagraph"/>
+              <w:pStyle w:val="a7"/>
               <w:numPr>
                 <w:ilvl w:val="0"/>
                 <w:numId w:val="18"/>
@@ -13567,7 +15531,7 @@
           </w:p>
           <w:p>
             <w:pPr>
-              <w:pStyle w:val="ListParagraph"/>
+              <w:pStyle w:val="a7"/>
               <w:numPr>
                 <w:ilvl w:val="0"/>
                 <w:numId w:val="18"/>
@@ -13669,34 +15633,7 @@
                 <w:szCs w:val="32"/>
                 <w:lang w:bidi="th-TH"/>
               </w:rPr>
-              <w:t>Ple</w:t>
-            </w:r>
-            <w:r>
-              <w:rPr>
-                <w:rFonts w:ascii="TH SarabunPSK" w:hAnsi="TH SarabunPSK" w:cs="TH SarabunPSK" w:hint="cs"/>
-                <w:sz w:val="32"/>
-                <w:szCs w:val="32"/>
-                <w:lang w:bidi="th-TH"/>
-              </w:rPr>
-              <w:t>ase enter a valid phone number</w:t>
-            </w:r>
-            <w:r>
-              <w:rPr>
-                <w:rFonts w:ascii="TH SarabunPSK" w:hAnsi="TH SarabunPSK" w:cs="TH SarabunPSK" w:hint="cs"/>
-                <w:sz w:val="32"/>
-                <w:szCs w:val="32"/>
-                <w:lang w:bidi="th-TH"/>
-              </w:rPr>
-              <w:t xml:space="preserve">, </w:t>
-            </w:r>
-            <w:r>
-              <w:rPr>
-                <w:rFonts w:ascii="TH SarabunPSK" w:hAnsi="TH SarabunPSK" w:cs="TH SarabunPSK" w:hint="cs"/>
-                <w:sz w:val="32"/>
-                <w:szCs w:val="32"/>
-                <w:lang w:bidi="th-TH"/>
-              </w:rPr>
-              <w:t>e</w:t>
+              <w:t>Please enter a valid phone number, e</w:t>
             </w:r>
             <w:r>
               <w:rPr>
@@ -13734,16 +15671,7 @@
                 <w:szCs w:val="32"/>
                 <w:lang w:bidi="th-TH"/>
               </w:rPr>
-              <w:t>,</w:t>
-            </w:r>
-            <w:r>
-              <w:rPr>
-                <w:rFonts w:ascii="TH SarabunPSK" w:hAnsi="TH SarabunPSK" w:cs="TH SarabunPSK" w:hint="cs"/>
-                <w:sz w:val="32"/>
-                <w:szCs w:val="32"/>
-                <w:lang w:bidi="th-TH"/>
-              </w:rPr>
-              <w:t xml:space="preserve"> 081</w:t>
+              <w:t>, 081</w:t>
             </w:r>
             <w:r>
               <w:rPr>
@@ -13829,17 +15757,7 @@
                 <w:cs/>
                 <w:lang w:bidi="th-TH"/>
               </w:rPr>
-              <w:t>)</w:t>
-            </w:r>
-            <w:r>
-              <w:rPr>
-                <w:rFonts w:ascii="TH SarabunPSK" w:hAnsi="TH SarabunPSK" w:cs="TH SarabunPSK" w:hint="cs"/>
-                <w:sz w:val="32"/>
-                <w:szCs w:val="32"/>
-                <w:cs/>
-                <w:lang w:bidi="th-TH"/>
-              </w:rPr>
-              <w:t>”</w:t>
+              <w:t>)”</w:t>
             </w:r>
           </w:p>
         </w:tc>
@@ -13851,12 +15769,116 @@
           <w:p>
             <w:pPr>
               <w:rPr>
-                <w:rFonts w:ascii="TH SarabunPSK" w:hAnsi="TH SarabunPSK" w:cs="TH SarabunPSK"/>
-                <w:sz w:val="32"/>
-                <w:szCs w:val="32"/>
-                <w:lang w:bidi="th-TH"/>
-              </w:rPr>
-            </w:pPr>
+                <w:rFonts w:ascii="TH SarabunPSK" w:eastAsia="TH Sarabun PSK" w:hAnsi="TH SarabunPSK" w:cs="TH SarabunPSK"/>
+                <w:sz w:val="32"/>
+                <w:szCs w:val="32"/>
+              </w:rPr>
+            </w:pPr>
+            <w:proofErr w:type="spellStart"/>
+            <w:r>
+              <w:rPr>
+                <w:rFonts w:ascii="TH SarabunPSK" w:eastAsia="TH Sarabun PSK" w:hAnsi="TH SarabunPSK" w:cs="TH SarabunPSK" w:hint="cs"/>
+                <w:sz w:val="32"/>
+                <w:szCs w:val="32"/>
+              </w:rPr>
+              <w:t>อยู่ที่หน้า</w:t>
+            </w:r>
+            <w:proofErr w:type="spellEnd"/>
+            <w:r>
+              <w:rPr>
+                <w:rFonts w:ascii="TH SarabunPSK" w:eastAsia="TH Sarabun PSK" w:hAnsi="TH SarabunPSK" w:cs="TH SarabunPSK" w:hint="cs"/>
+                <w:sz w:val="32"/>
+                <w:szCs w:val="32"/>
+              </w:rPr>
+              <w:t xml:space="preserve"> </w:t>
+            </w:r>
+            <w:r>
+              <w:rPr>
+                <w:rFonts w:ascii="TH SarabunPSK" w:hAnsi="TH SarabunPSK" w:cs="TH SarabunPSK"/>
+                <w:sz w:val="32"/>
+                <w:szCs w:val="32"/>
+                <w:lang w:bidi="th-TH"/>
+              </w:rPr>
+              <w:t>Workshop</w:t>
+            </w:r>
+            <w:r>
+              <w:rPr>
+                <w:rFonts w:ascii="TH SarabunPSK" w:eastAsia="TH Sarabun PSK" w:hAnsi="TH SarabunPSK" w:cs="TH SarabunPSK" w:hint="cs"/>
+                <w:sz w:val="32"/>
+                <w:szCs w:val="32"/>
+              </w:rPr>
+              <w:t xml:space="preserve"> </w:t>
+            </w:r>
+            <w:r>
+              <w:rPr>
+                <w:rFonts w:ascii="TH SarabunPSK" w:eastAsia="TH Sarabun PSK" w:hAnsi="TH SarabunPSK" w:cs="TH SarabunPSK" w:hint="cs"/>
+                <w:sz w:val="32"/>
+                <w:szCs w:val="32"/>
+              </w:rPr>
+              <w:t xml:space="preserve">Registration </w:t>
+            </w:r>
+            <w:proofErr w:type="spellStart"/>
+            <w:r>
+              <w:rPr>
+                <w:rFonts w:ascii="TH SarabunPSK" w:eastAsia="TH Sarabun PSK" w:hAnsi="TH SarabunPSK" w:cs="TH SarabunPSK" w:hint="cs"/>
+                <w:sz w:val="32"/>
+                <w:szCs w:val="32"/>
+              </w:rPr>
+              <w:t>เช่นเดิม</w:t>
+            </w:r>
+            <w:proofErr w:type="spellEnd"/>
+            <w:r>
+              <w:rPr>
+                <w:rFonts w:ascii="TH SarabunPSK" w:eastAsia="TH Sarabun PSK" w:hAnsi="TH SarabunPSK" w:cs="TH SarabunPSK" w:hint="cs"/>
+                <w:sz w:val="32"/>
+                <w:szCs w:val="32"/>
+              </w:rPr>
+              <w:t xml:space="preserve"> </w:t>
+            </w:r>
+            <w:proofErr w:type="spellStart"/>
+            <w:r>
+              <w:rPr>
+                <w:rFonts w:ascii="TH SarabunPSK" w:eastAsia="TH Sarabun PSK" w:hAnsi="TH SarabunPSK" w:cs="TH SarabunPSK" w:hint="cs"/>
+                <w:sz w:val="32"/>
+                <w:szCs w:val="32"/>
+              </w:rPr>
+              <w:t>และมีการแสดงข้อความ</w:t>
+            </w:r>
+            <w:proofErr w:type="spellEnd"/>
+          </w:p>
+          <w:p>
+            <w:pPr>
+              <w:rPr>
+                <w:rFonts w:ascii="TH SarabunPSK" w:hAnsi="TH SarabunPSK" w:cs="TH SarabunPSK"/>
+                <w:sz w:val="32"/>
+                <w:szCs w:val="32"/>
+                <w:lang w:bidi="th-TH"/>
+              </w:rPr>
+            </w:pPr>
+            <w:r>
+              <w:rPr>
+                <w:rFonts w:ascii="TH SarabunPSK" w:eastAsia="TH Sarabun PSK" w:hAnsi="TH SarabunPSK" w:cs="TH SarabunPSK" w:hint="cs"/>
+                <w:sz w:val="32"/>
+                <w:szCs w:val="32"/>
+              </w:rPr>
+              <w:t>“Please enter a valid phone number</w:t>
+            </w:r>
+            <w:r>
+              <w:rPr>
+                <w:rFonts w:ascii="TH SarabunPSK" w:eastAsia="TH Sarabun PSK" w:hAnsi="TH SarabunPSK" w:cs="TH SarabunPSK"/>
+                <w:sz w:val="32"/>
+                <w:szCs w:val="32"/>
+              </w:rPr>
+              <w:t>!!</w:t>
+            </w:r>
+            <w:r>
+              <w:rPr>
+                <w:rFonts w:ascii="TH SarabunPSK" w:eastAsia="TH Sarabun PSK" w:hAnsi="TH SarabunPSK" w:cs="TH SarabunPSK" w:hint="cs"/>
+                <w:sz w:val="32"/>
+                <w:szCs w:val="32"/>
+              </w:rPr>
+              <w:t>”</w:t>
+            </w:r>
           </w:p>
         </w:tc>
         <w:tc>
@@ -13865,13 +15887,71 @@
           </w:tcPr>
           <w:p>
             <w:pPr>
-              <w:rPr>
-                <w:rFonts w:ascii="TH SarabunPSK" w:hAnsi="TH SarabunPSK" w:cs="TH SarabunPSK"/>
-                <w:sz w:val="32"/>
-                <w:szCs w:val="32"/>
-                <w:lang w:bidi="th-TH"/>
-              </w:rPr>
-            </w:pPr>
+              <w:jc w:val="center"/>
+              <w:rPr>
+                <w:rFonts w:ascii="TH SarabunPSK" w:hAnsi="TH SarabunPSK" w:cs="TH SarabunPSK"/>
+                <w:sz w:val="32"/>
+                <w:szCs w:val="32"/>
+                <w:lang w:bidi="th-TH"/>
+              </w:rPr>
+            </w:pPr>
+            <w:r>
+              <w:rPr>
+                <w:rFonts w:ascii="TH SarabunPSK" w:hAnsi="TH SarabunPSK" w:cs="TH SarabunPSK" w:hint="cs"/>
+                <w:noProof/>
+                <w:sz w:val="32"/>
+                <w:szCs w:val="32"/>
+                <w:lang w:bidi="th-TH"/>
+              </w:rPr>
+              <w:drawing>
+                <wp:inline distT="0" distB="0" distL="0" distR="0" wp14:anchorId="3F5A9FB8" wp14:editId="12AE1F9D">
+                  <wp:extent cx="216464" cy="190841"/>
+                  <wp:effectExtent l="0" t="0" r="0" b="0"/>
+                  <wp:docPr id="1517797403" name="Picture 4"/>
+                  <wp:cNvGraphicFramePr>
+                    <a:graphicFrameLocks xmlns:a="http://schemas.openxmlformats.org/drawingml/2006/main" noChangeAspect="1"/>
+                  </wp:cNvGraphicFramePr>
+                  <a:graphic xmlns:a="http://schemas.openxmlformats.org/drawingml/2006/main">
+                    <a:graphicData uri="http://schemas.openxmlformats.org/drawingml/2006/picture">
+                      <pic:pic xmlns:pic="http://schemas.openxmlformats.org/drawingml/2006/picture">
+                        <pic:nvPicPr>
+                          <pic:cNvPr id="0" name="Picture 1"/>
+                          <pic:cNvPicPr>
+                            <a:picLocks noChangeAspect="1" noChangeArrowheads="1"/>
+                          </pic:cNvPicPr>
+                        </pic:nvPicPr>
+                        <pic:blipFill>
+                          <a:blip r:embed="rId9" cstate="print">
+                            <a:extLst>
+                              <a:ext uri="{28A0092B-C50C-407E-A947-70E740481C1C}">
+                                <a14:useLocalDpi xmlns:a14="http://schemas.microsoft.com/office/drawing/2010/main" val="0"/>
+                              </a:ext>
+                            </a:extLst>
+                          </a:blip>
+                          <a:srcRect/>
+                          <a:stretch>
+                            <a:fillRect/>
+                          </a:stretch>
+                        </pic:blipFill>
+                        <pic:spPr bwMode="auto">
+                          <a:xfrm>
+                            <a:off x="0" y="0"/>
+                            <a:ext cx="250653" cy="220983"/>
+                          </a:xfrm>
+                          <a:prstGeom prst="rect">
+                            <a:avLst/>
+                          </a:prstGeom>
+                          <a:noFill/>
+                          <a:ln>
+                            <a:noFill/>
+                          </a:ln>
+                        </pic:spPr>
+                      </pic:pic>
+                    </a:graphicData>
+                  </a:graphic>
+                </wp:inline>
+              </w:drawing>
+            </w:r>
           </w:p>
         </w:tc>
         <w:tc>
@@ -13887,6 +15967,34 @@
                 <w:lang w:bidi="th-TH"/>
               </w:rPr>
             </w:pPr>
+            <w:r>
+              <w:rPr>
+                <w:rFonts w:ascii="TH SarabunPSK" w:hAnsi="TH SarabunPSK" w:cs="TH SarabunPSK"/>
+                <w:sz w:val="32"/>
+                <w:szCs w:val="32"/>
+                <w:lang w:bidi="th-TH"/>
+              </w:rPr>
+              <w:t xml:space="preserve">Error message </w:t>
+            </w:r>
+            <w:r>
+              <w:rPr>
+                <w:rFonts w:ascii="TH SarabunPSK" w:hAnsi="TH SarabunPSK" w:cs="TH SarabunPSK" w:hint="cs"/>
+                <w:sz w:val="32"/>
+                <w:szCs w:val="32"/>
+                <w:cs/>
+                <w:lang w:bidi="th-TH"/>
+              </w:rPr>
+              <w:t xml:space="preserve">ไม่ตรงตาม </w:t>
+            </w:r>
+            <w:r>
+              <w:rPr>
+                <w:rFonts w:ascii="TH SarabunPSK" w:hAnsi="TH SarabunPSK" w:cs="TH SarabunPSK"/>
+                <w:sz w:val="32"/>
+                <w:szCs w:val="32"/>
+                <w:lang w:bidi="th-TH"/>
+              </w:rPr>
+              <w:t>Expected result</w:t>
+            </w:r>
           </w:p>
         </w:tc>
       </w:tr>
@@ -13901,6 +16009,17 @@
           <w:lang w:bidi="th-TH"/>
         </w:rPr>
       </w:pPr>
+    </w:p>
+    <w:p>
+      <w:pPr>
+        <w:spacing w:before="240"/>
+        <w:rPr>
+          <w:rFonts w:ascii="TH SarabunPSK" w:hAnsi="TH SarabunPSK" w:cs="TH SarabunPSK"/>
+          <w:sz w:val="32"/>
+          <w:szCs w:val="32"/>
+          <w:lang w:bidi="th-TH"/>
+        </w:rPr>
+      </w:pPr>
       <w:r>
         <w:rPr>
           <w:rFonts w:ascii="TH SarabunPSK" w:hAnsi="TH SarabunPSK" w:cs="TH SarabunPSK" w:hint="cs"/>
@@ -13908,6 +16027,7 @@
           <w:szCs w:val="32"/>
           <w:lang w:bidi="th-TH"/>
         </w:rPr>
+        <w:lastRenderedPageBreak/>
         <w:t>5</w:t>
       </w:r>
       <w:r>
@@ -13942,7 +16062,7 @@
     </w:p>
     <w:tbl>
       <w:tblPr>
-        <w:tblStyle w:val="TableGrid"/>
+        <w:tblStyle w:val="a8"/>
         <w:tblW w:w="14150" w:type="dxa"/>
         <w:tblInd w:w="-635" w:type="dxa"/>
         <w:tblLook w:val="04A0" w:firstRow="1" w:lastRow="0" w:firstColumn="1" w:lastColumn="0" w:noHBand="0" w:noVBand="1"/>
@@ -14364,13 +16484,23 @@
           </w:tcPr>
           <w:p>
             <w:pPr>
-              <w:rPr>
-                <w:rFonts w:ascii="TH SarabunPSK" w:hAnsi="TH SarabunPSK" w:cs="TH SarabunPSK"/>
-                <w:sz w:val="32"/>
-                <w:szCs w:val="32"/>
-                <w:lang w:bidi="th-TH"/>
-              </w:rPr>
-            </w:pPr>
+              <w:jc w:val="center"/>
+              <w:rPr>
+                <w:rFonts w:ascii="TH SarabunPSK" w:hAnsi="TH SarabunPSK" w:cs="TH SarabunPSK"/>
+                <w:sz w:val="32"/>
+                <w:szCs w:val="32"/>
+                <w:lang w:bidi="th-TH"/>
+              </w:rPr>
+            </w:pPr>
+            <w:r>
+              <w:rPr>
+                <w:rFonts w:ascii="TH SarabunPSK" w:hAnsi="TH SarabunPSK" w:cs="TH SarabunPSK"/>
+                <w:sz w:val="32"/>
+                <w:szCs w:val="32"/>
+                <w:lang w:bidi="th-TH"/>
+              </w:rPr>
+              <w:t>2</w:t>
+            </w:r>
           </w:p>
         </w:tc>
         <w:tc>
@@ -14379,13 +16509,23 @@
           </w:tcPr>
           <w:p>
             <w:pPr>
-              <w:rPr>
-                <w:rFonts w:ascii="TH SarabunPSK" w:hAnsi="TH SarabunPSK" w:cs="TH SarabunPSK"/>
-                <w:sz w:val="32"/>
-                <w:szCs w:val="32"/>
-                <w:lang w:bidi="th-TH"/>
-              </w:rPr>
-            </w:pPr>
+              <w:jc w:val="center"/>
+              <w:rPr>
+                <w:rFonts w:ascii="TH SarabunPSK" w:hAnsi="TH SarabunPSK" w:cs="TH SarabunPSK"/>
+                <w:sz w:val="32"/>
+                <w:szCs w:val="32"/>
+                <w:lang w:bidi="th-TH"/>
+              </w:rPr>
+            </w:pPr>
+            <w:r>
+              <w:rPr>
+                <w:rFonts w:ascii="TH SarabunPSK" w:hAnsi="TH SarabunPSK" w:cs="TH SarabunPSK"/>
+                <w:sz w:val="32"/>
+                <w:szCs w:val="32"/>
+                <w:lang w:bidi="th-TH"/>
+              </w:rPr>
+              <w:t>2</w:t>
+            </w:r>
           </w:p>
         </w:tc>
         <w:tc>
@@ -14394,13 +16534,23 @@
           </w:tcPr>
           <w:p>
             <w:pPr>
-              <w:rPr>
-                <w:rFonts w:ascii="TH SarabunPSK" w:hAnsi="TH SarabunPSK" w:cs="TH SarabunPSK"/>
-                <w:sz w:val="32"/>
-                <w:szCs w:val="32"/>
-                <w:lang w:bidi="th-TH"/>
-              </w:rPr>
-            </w:pPr>
+              <w:jc w:val="center"/>
+              <w:rPr>
+                <w:rFonts w:ascii="TH SarabunPSK" w:hAnsi="TH SarabunPSK" w:cs="TH SarabunPSK"/>
+                <w:sz w:val="32"/>
+                <w:szCs w:val="32"/>
+                <w:lang w:bidi="th-TH"/>
+              </w:rPr>
+            </w:pPr>
+            <w:r>
+              <w:rPr>
+                <w:rFonts w:ascii="TH SarabunPSK" w:hAnsi="TH SarabunPSK" w:cs="TH SarabunPSK"/>
+                <w:sz w:val="32"/>
+                <w:szCs w:val="32"/>
+                <w:lang w:bidi="th-TH"/>
+              </w:rPr>
+              <w:t>0</w:t>
+            </w:r>
           </w:p>
         </w:tc>
         <w:tc>
@@ -14409,13 +16559,23 @@
           </w:tcPr>
           <w:p>
             <w:pPr>
-              <w:rPr>
-                <w:rFonts w:ascii="TH SarabunPSK" w:hAnsi="TH SarabunPSK" w:cs="TH SarabunPSK"/>
-                <w:sz w:val="32"/>
-                <w:szCs w:val="32"/>
-                <w:lang w:bidi="th-TH"/>
-              </w:rPr>
-            </w:pPr>
+              <w:jc w:val="center"/>
+              <w:rPr>
+                <w:rFonts w:ascii="TH SarabunPSK" w:hAnsi="TH SarabunPSK" w:cs="TH SarabunPSK"/>
+                <w:sz w:val="32"/>
+                <w:szCs w:val="32"/>
+                <w:lang w:bidi="th-TH"/>
+              </w:rPr>
+            </w:pPr>
+            <w:r>
+              <w:rPr>
+                <w:rFonts w:ascii="TH SarabunPSK" w:hAnsi="TH SarabunPSK" w:cs="TH SarabunPSK"/>
+                <w:sz w:val="32"/>
+                <w:szCs w:val="32"/>
+                <w:lang w:bidi="th-TH"/>
+              </w:rPr>
+              <w:t>0</w:t>
+            </w:r>
           </w:p>
         </w:tc>
         <w:tc>
@@ -14424,13 +16584,23 @@
           </w:tcPr>
           <w:p>
             <w:pPr>
-              <w:rPr>
-                <w:rFonts w:ascii="TH SarabunPSK" w:hAnsi="TH SarabunPSK" w:cs="TH SarabunPSK"/>
-                <w:sz w:val="32"/>
-                <w:szCs w:val="32"/>
-                <w:lang w:bidi="th-TH"/>
-              </w:rPr>
-            </w:pPr>
+              <w:jc w:val="center"/>
+              <w:rPr>
+                <w:rFonts w:ascii="TH SarabunPSK" w:hAnsi="TH SarabunPSK" w:cs="TH SarabunPSK"/>
+                <w:sz w:val="32"/>
+                <w:szCs w:val="32"/>
+                <w:lang w:bidi="th-TH"/>
+              </w:rPr>
+            </w:pPr>
+            <w:r>
+              <w:rPr>
+                <w:rFonts w:ascii="TH SarabunPSK" w:hAnsi="TH SarabunPSK" w:cs="TH SarabunPSK"/>
+                <w:sz w:val="32"/>
+                <w:szCs w:val="32"/>
+                <w:lang w:bidi="th-TH"/>
+              </w:rPr>
+              <w:t>0</w:t>
+            </w:r>
           </w:p>
         </w:tc>
         <w:tc>
@@ -14616,13 +16786,23 @@
           </w:tcPr>
           <w:p>
             <w:pPr>
-              <w:rPr>
-                <w:rFonts w:ascii="TH SarabunPSK" w:hAnsi="TH SarabunPSK" w:cs="TH SarabunPSK"/>
-                <w:sz w:val="32"/>
-                <w:szCs w:val="32"/>
-                <w:lang w:bidi="th-TH"/>
-              </w:rPr>
-            </w:pPr>
+              <w:jc w:val="center"/>
+              <w:rPr>
+                <w:rFonts w:ascii="TH SarabunPSK" w:hAnsi="TH SarabunPSK" w:cs="TH SarabunPSK"/>
+                <w:sz w:val="32"/>
+                <w:szCs w:val="32"/>
+                <w:lang w:bidi="th-TH"/>
+              </w:rPr>
+            </w:pPr>
+            <w:r>
+              <w:rPr>
+                <w:rFonts w:ascii="TH SarabunPSK" w:hAnsi="TH SarabunPSK" w:cs="TH SarabunPSK"/>
+                <w:sz w:val="32"/>
+                <w:szCs w:val="32"/>
+                <w:lang w:bidi="th-TH"/>
+              </w:rPr>
+              <w:t>6</w:t>
+            </w:r>
           </w:p>
         </w:tc>
         <w:tc>
@@ -14634,13 +16814,23 @@
           </w:tcPr>
           <w:p>
             <w:pPr>
-              <w:rPr>
-                <w:rFonts w:ascii="TH SarabunPSK" w:hAnsi="TH SarabunPSK" w:cs="TH SarabunPSK"/>
-                <w:sz w:val="32"/>
-                <w:szCs w:val="32"/>
-                <w:lang w:bidi="th-TH"/>
-              </w:rPr>
-            </w:pPr>
+              <w:jc w:val="center"/>
+              <w:rPr>
+                <w:rFonts w:ascii="TH SarabunPSK" w:hAnsi="TH SarabunPSK" w:cs="TH SarabunPSK"/>
+                <w:sz w:val="32"/>
+                <w:szCs w:val="32"/>
+                <w:lang w:bidi="th-TH"/>
+              </w:rPr>
+            </w:pPr>
+            <w:r>
+              <w:rPr>
+                <w:rFonts w:ascii="TH SarabunPSK" w:hAnsi="TH SarabunPSK" w:cs="TH SarabunPSK"/>
+                <w:sz w:val="32"/>
+                <w:szCs w:val="32"/>
+                <w:lang w:bidi="th-TH"/>
+              </w:rPr>
+              <w:t>5</w:t>
+            </w:r>
           </w:p>
         </w:tc>
         <w:tc>
@@ -14652,13 +16842,23 @@
           </w:tcPr>
           <w:p>
             <w:pPr>
-              <w:rPr>
-                <w:rFonts w:ascii="TH SarabunPSK" w:hAnsi="TH SarabunPSK" w:cs="TH SarabunPSK"/>
-                <w:sz w:val="32"/>
-                <w:szCs w:val="32"/>
-                <w:lang w:bidi="th-TH"/>
-              </w:rPr>
-            </w:pPr>
+              <w:jc w:val="center"/>
+              <w:rPr>
+                <w:rFonts w:ascii="TH SarabunPSK" w:hAnsi="TH SarabunPSK" w:cs="TH SarabunPSK"/>
+                <w:sz w:val="32"/>
+                <w:szCs w:val="32"/>
+                <w:lang w:bidi="th-TH"/>
+              </w:rPr>
+            </w:pPr>
+            <w:r>
+              <w:rPr>
+                <w:rFonts w:ascii="TH SarabunPSK" w:hAnsi="TH SarabunPSK" w:cs="TH SarabunPSK"/>
+                <w:sz w:val="32"/>
+                <w:szCs w:val="32"/>
+                <w:lang w:bidi="th-TH"/>
+              </w:rPr>
+              <w:t>1</w:t>
+            </w:r>
           </w:p>
         </w:tc>
         <w:tc>
@@ -14670,13 +16870,23 @@
           </w:tcPr>
           <w:p>
             <w:pPr>
-              <w:rPr>
-                <w:rFonts w:ascii="TH SarabunPSK" w:hAnsi="TH SarabunPSK" w:cs="TH SarabunPSK"/>
-                <w:sz w:val="32"/>
-                <w:szCs w:val="32"/>
-                <w:lang w:bidi="th-TH"/>
-              </w:rPr>
-            </w:pPr>
+              <w:jc w:val="center"/>
+              <w:rPr>
+                <w:rFonts w:ascii="TH SarabunPSK" w:hAnsi="TH SarabunPSK" w:cs="TH SarabunPSK"/>
+                <w:sz w:val="32"/>
+                <w:szCs w:val="32"/>
+                <w:lang w:bidi="th-TH"/>
+              </w:rPr>
+            </w:pPr>
+            <w:r>
+              <w:rPr>
+                <w:rFonts w:ascii="TH SarabunPSK" w:hAnsi="TH SarabunPSK" w:cs="TH SarabunPSK"/>
+                <w:sz w:val="32"/>
+                <w:szCs w:val="32"/>
+                <w:lang w:bidi="th-TH"/>
+              </w:rPr>
+              <w:t>0</w:t>
+            </w:r>
           </w:p>
         </w:tc>
         <w:tc>
@@ -14688,13 +16898,23 @@
           </w:tcPr>
           <w:p>
             <w:pPr>
-              <w:rPr>
-                <w:rFonts w:ascii="TH SarabunPSK" w:hAnsi="TH SarabunPSK" w:cs="TH SarabunPSK"/>
-                <w:sz w:val="32"/>
-                <w:szCs w:val="32"/>
-                <w:lang w:bidi="th-TH"/>
-              </w:rPr>
-            </w:pPr>
+              <w:jc w:val="center"/>
+              <w:rPr>
+                <w:rFonts w:ascii="TH SarabunPSK" w:hAnsi="TH SarabunPSK" w:cs="TH SarabunPSK"/>
+                <w:sz w:val="32"/>
+                <w:szCs w:val="32"/>
+                <w:lang w:bidi="th-TH"/>
+              </w:rPr>
+            </w:pPr>
+            <w:r>
+              <w:rPr>
+                <w:rFonts w:ascii="TH SarabunPSK" w:hAnsi="TH SarabunPSK" w:cs="TH SarabunPSK"/>
+                <w:sz w:val="32"/>
+                <w:szCs w:val="32"/>
+                <w:lang w:bidi="th-TH"/>
+              </w:rPr>
+              <w:t>0</w:t>
+            </w:r>
           </w:p>
         </w:tc>
         <w:tc>
@@ -14713,6 +16933,75 @@
                 <w:lang w:bidi="th-TH"/>
               </w:rPr>
             </w:pPr>
+            <w:r>
+              <w:rPr>
+                <w:rFonts w:ascii="TH SarabunPSK" w:hAnsi="TH SarabunPSK" w:cs="TH SarabunPSK"/>
+                <w:sz w:val="32"/>
+                <w:szCs w:val="32"/>
+                <w:lang w:bidi="th-TH"/>
+              </w:rPr>
+              <w:t xml:space="preserve">- </w:t>
+            </w:r>
+            <w:r>
+              <w:rPr>
+                <w:rFonts w:ascii="TH SarabunPSK" w:hAnsi="TH SarabunPSK" w:cs="TH SarabunPSK" w:hint="cs"/>
+                <w:sz w:val="32"/>
+                <w:szCs w:val="32"/>
+                <w:lang w:bidi="th-TH"/>
+              </w:rPr>
+              <w:t>Invalid Phone Number</w:t>
+            </w:r>
+            <w:r>
+              <w:rPr>
+                <w:rFonts w:ascii="TH SarabunPSK" w:hAnsi="TH SarabunPSK" w:cs="TH SarabunPSK" w:hint="cs"/>
+                <w:sz w:val="32"/>
+                <w:szCs w:val="32"/>
+                <w:cs/>
+                <w:lang w:bidi="th-TH"/>
+              </w:rPr>
+              <w:t>:</w:t>
+            </w:r>
+          </w:p>
+          <w:p>
+            <w:pPr>
+              <w:rPr>
+                <w:rFonts w:ascii="TH SarabunPSK" w:hAnsi="TH SarabunPSK" w:cs="TH SarabunPSK"/>
+                <w:sz w:val="32"/>
+                <w:szCs w:val="32"/>
+                <w:lang w:bidi="th-TH"/>
+              </w:rPr>
+            </w:pPr>
+            <w:r>
+              <w:rPr>
+                <w:rFonts w:ascii="TH SarabunPSK" w:hAnsi="TH SarabunPSK" w:cs="TH SarabunPSK"/>
+                <w:color w:val="EE0000"/>
+                <w:sz w:val="32"/>
+                <w:szCs w:val="32"/>
+                <w:lang w:bidi="th-TH"/>
+              </w:rPr>
+              <w:t xml:space="preserve">Error message </w:t>
+            </w:r>
+            <w:r>
+              <w:rPr>
+                <w:rFonts w:ascii="TH SarabunPSK" w:hAnsi="TH SarabunPSK" w:cs="TH SarabunPSK" w:hint="cs"/>
+                <w:color w:val="EE0000"/>
+                <w:sz w:val="32"/>
+                <w:szCs w:val="32"/>
+                <w:cs/>
+                <w:lang w:bidi="th-TH"/>
+              </w:rPr>
+              <w:t xml:space="preserve">ไม่ตรงตาม </w:t>
+            </w:r>
+            <w:r>
+              <w:rPr>
+                <w:rFonts w:ascii="TH SarabunPSK" w:hAnsi="TH SarabunPSK" w:cs="TH SarabunPSK"/>
+                <w:color w:val="EE0000"/>
+                <w:sz w:val="32"/>
+                <w:szCs w:val="32"/>
+                <w:lang w:bidi="th-TH"/>
+              </w:rPr>
+              <w:t>Expected result</w:t>
+            </w:r>
           </w:p>
         </w:tc>
         <w:tc>
@@ -14769,7 +17058,6 @@
                 <w:cs/>
                 <w:lang w:bidi="th-TH"/>
               </w:rPr>
-              <w:lastRenderedPageBreak/>
               <w:t>รวม</w:t>
             </w:r>
           </w:p>
@@ -14786,13 +17074,23 @@
           </w:tcPr>
           <w:p>
             <w:pPr>
-              <w:rPr>
-                <w:rFonts w:ascii="TH SarabunPSK" w:hAnsi="TH SarabunPSK" w:cs="TH SarabunPSK"/>
-                <w:sz w:val="32"/>
-                <w:szCs w:val="32"/>
-                <w:lang w:bidi="th-TH"/>
-              </w:rPr>
-            </w:pPr>
+              <w:jc w:val="center"/>
+              <w:rPr>
+                <w:rFonts w:ascii="TH SarabunPSK" w:hAnsi="TH SarabunPSK" w:cs="TH SarabunPSK"/>
+                <w:sz w:val="32"/>
+                <w:szCs w:val="32"/>
+                <w:lang w:bidi="th-TH"/>
+              </w:rPr>
+            </w:pPr>
+            <w:r>
+              <w:rPr>
+                <w:rFonts w:ascii="TH SarabunPSK" w:hAnsi="TH SarabunPSK" w:cs="TH SarabunPSK"/>
+                <w:sz w:val="32"/>
+                <w:szCs w:val="32"/>
+                <w:lang w:bidi="th-TH"/>
+              </w:rPr>
+              <w:t>8</w:t>
+            </w:r>
           </w:p>
         </w:tc>
         <w:tc>
@@ -14807,13 +17105,23 @@
           </w:tcPr>
           <w:p>
             <w:pPr>
-              <w:rPr>
-                <w:rFonts w:ascii="TH SarabunPSK" w:hAnsi="TH SarabunPSK" w:cs="TH SarabunPSK"/>
-                <w:sz w:val="32"/>
-                <w:szCs w:val="32"/>
-                <w:lang w:bidi="th-TH"/>
-              </w:rPr>
-            </w:pPr>
+              <w:jc w:val="center"/>
+              <w:rPr>
+                <w:rFonts w:ascii="TH SarabunPSK" w:hAnsi="TH SarabunPSK" w:cs="TH SarabunPSK"/>
+                <w:sz w:val="32"/>
+                <w:szCs w:val="32"/>
+                <w:lang w:bidi="th-TH"/>
+              </w:rPr>
+            </w:pPr>
+            <w:r>
+              <w:rPr>
+                <w:rFonts w:ascii="TH SarabunPSK" w:hAnsi="TH SarabunPSK" w:cs="TH SarabunPSK"/>
+                <w:sz w:val="32"/>
+                <w:szCs w:val="32"/>
+                <w:lang w:bidi="th-TH"/>
+              </w:rPr>
+              <w:t>7</w:t>
+            </w:r>
           </w:p>
         </w:tc>
         <w:tc>
@@ -14828,13 +17136,23 @@
           </w:tcPr>
           <w:p>
             <w:pPr>
-              <w:rPr>
-                <w:rFonts w:ascii="TH SarabunPSK" w:hAnsi="TH SarabunPSK" w:cs="TH SarabunPSK"/>
-                <w:sz w:val="32"/>
-                <w:szCs w:val="32"/>
-                <w:lang w:bidi="th-TH"/>
-              </w:rPr>
-            </w:pPr>
+              <w:jc w:val="center"/>
+              <w:rPr>
+                <w:rFonts w:ascii="TH SarabunPSK" w:hAnsi="TH SarabunPSK" w:cs="TH SarabunPSK"/>
+                <w:sz w:val="32"/>
+                <w:szCs w:val="32"/>
+                <w:lang w:bidi="th-TH"/>
+              </w:rPr>
+            </w:pPr>
+            <w:r>
+              <w:rPr>
+                <w:rFonts w:ascii="TH SarabunPSK" w:hAnsi="TH SarabunPSK" w:cs="TH SarabunPSK"/>
+                <w:sz w:val="32"/>
+                <w:szCs w:val="32"/>
+                <w:lang w:bidi="th-TH"/>
+              </w:rPr>
+              <w:t>1</w:t>
+            </w:r>
           </w:p>
         </w:tc>
         <w:tc>
@@ -14849,13 +17167,23 @@
           </w:tcPr>
           <w:p>
             <w:pPr>
-              <w:rPr>
-                <w:rFonts w:ascii="TH SarabunPSK" w:hAnsi="TH SarabunPSK" w:cs="TH SarabunPSK"/>
-                <w:sz w:val="32"/>
-                <w:szCs w:val="32"/>
-                <w:lang w:bidi="th-TH"/>
-              </w:rPr>
-            </w:pPr>
+              <w:jc w:val="center"/>
+              <w:rPr>
+                <w:rFonts w:ascii="TH SarabunPSK" w:hAnsi="TH SarabunPSK" w:cs="TH SarabunPSK"/>
+                <w:sz w:val="32"/>
+                <w:szCs w:val="32"/>
+                <w:lang w:bidi="th-TH"/>
+              </w:rPr>
+            </w:pPr>
+            <w:r>
+              <w:rPr>
+                <w:rFonts w:ascii="TH SarabunPSK" w:hAnsi="TH SarabunPSK" w:cs="TH SarabunPSK"/>
+                <w:sz w:val="32"/>
+                <w:szCs w:val="32"/>
+                <w:lang w:bidi="th-TH"/>
+              </w:rPr>
+              <w:t>0</w:t>
+            </w:r>
           </w:p>
         </w:tc>
         <w:tc>
@@ -14870,13 +17198,23 @@
           </w:tcPr>
           <w:p>
             <w:pPr>
-              <w:rPr>
-                <w:rFonts w:ascii="TH SarabunPSK" w:hAnsi="TH SarabunPSK" w:cs="TH SarabunPSK"/>
-                <w:sz w:val="32"/>
-                <w:szCs w:val="32"/>
-                <w:lang w:bidi="th-TH"/>
-              </w:rPr>
-            </w:pPr>
+              <w:jc w:val="center"/>
+              <w:rPr>
+                <w:rFonts w:ascii="TH SarabunPSK" w:hAnsi="TH SarabunPSK" w:cs="TH SarabunPSK"/>
+                <w:sz w:val="32"/>
+                <w:szCs w:val="32"/>
+                <w:lang w:bidi="th-TH"/>
+              </w:rPr>
+            </w:pPr>
+            <w:r>
+              <w:rPr>
+                <w:rFonts w:ascii="TH SarabunPSK" w:hAnsi="TH SarabunPSK" w:cs="TH SarabunPSK"/>
+                <w:sz w:val="32"/>
+                <w:szCs w:val="32"/>
+                <w:lang w:bidi="th-TH"/>
+              </w:rPr>
+              <w:t>0</w:t>
+            </w:r>
           </w:p>
         </w:tc>
         <w:tc>
@@ -14997,7 +17335,7 @@
 <w:hdr xmlns:wpc="http://schemas.microsoft.com/office/word/2010/wordprocessingCanvas" xmlns:cx="http://schemas.microsoft.com/office/drawing/2014/chartex" xmlns:cx1="http://schemas.microsoft.com/office/drawing/2015/9/8/chartex" xmlns:cx2="http://schemas.microsoft.com/office/drawing/2015/10/21/chartex" xmlns:cx3="http://schemas.microsoft.com/office/drawing/2016/5/9/chartex" xmlns:cx4="http://schemas.microsoft.com/office/drawing/2016/5/10/chartex" xmlns:cx5="http://schemas.microsoft.com/office/drawing/2016/5/11/chartex" xmlns:cx6="http://schemas.microsoft.com/office/drawing/2016/5/12/chartex" xmlns:cx7="http://schemas.microsoft.com/office/drawing/2016/5/13/chartex" xmlns:cx8="http://schemas.microsoft.com/office/drawing/2016/5/14/chartex" xmlns:mc="http://schemas.openxmlformats.org/markup-compatibility/2006" xmlns:aink="http://schemas.microsoft.com/office/drawing/2016/ink" xmlns:am3d="http://schemas.microsoft.com/office/drawing/2017/model3d" xmlns:o="urn:schemas-microsoft-com:office:office" xmlns:oel="http://schemas.microsoft.com/office/2019/extlst" xmlns:r="http://schemas.openxmlformats.org/officeDocument/2006/relationships" xmlns:m="http://schemas.openxmlformats.org/officeDocument/2006/math" xmlns:v="urn:schemas-microsoft-com:vml" xmlns:wp14="http://schemas.microsoft.com/office/word/2010/wordprocessingDrawing" xmlns:wp="http://schemas.openxmlformats.org/drawingml/2006/wordprocessingDrawing" xmlns:w10="urn:schemas-microsoft-com:office:word" xmlns:w="http://schemas.openxmlformats.org/wordprocessingml/2006/main" xmlns:w14="http://schemas.microsoft.com/office/word/2010/wordml" xmlns:w15="http://schemas.microsoft.com/office/word/2012/wordml" xmlns:w16cex="http://schemas.microsoft.com/office/word/2018/wordml/cex" xmlns:w16cid="http://schemas.microsoft.com/office/word/2016/wordml/cid" xmlns:w16="http://schemas.microsoft.com/office/word/2018/wordml" xmlns:w16du="http://schemas.microsoft.com/office/word/2023/wordml/word16du" xmlns:w16sdtdh="http://schemas.microsoft.com/office/word/2020/wordml/sdtdatahash" xmlns:w16sdtfl="http://schemas.microsoft.com/office/word/2024/wordml/sdtformatlock" xmlns:w16se="http://schemas.microsoft.com/office/word/2015/wordml/symex" xmlns:wpg="http://schemas.microsoft.com/office/word/2010/wordprocessingGroup" xmlns:wpi="http://schemas.microsoft.com/office/word/2010/wordprocessingInk" xmlns:wne="http://schemas.microsoft.com/office/word/2006/wordml" xmlns:wps="http://schemas.microsoft.com/office/word/2010/wordprocessingShape" mc:Ignorable="w14 w15 w16se w16cid w16 w16cex w16sdtdh w16sdtfl w16du wp14">
   <w:p>
     <w:pPr>
-      <w:pStyle w:val="Header"/>
+      <w:pStyle w:val="a3"/>
       <w:rPr>
         <w:rFonts w:ascii="TH SarabunPSK" w:hAnsi="TH SarabunPSK" w:cs="TH SarabunPSK"/>
         <w:b/>
@@ -15181,7 +17519,7 @@
   </w:p>
   <w:p>
     <w:pPr>
-      <w:pStyle w:val="Header"/>
+      <w:pStyle w:val="a3"/>
       <w:rPr>
         <w:rFonts w:ascii="TH SarabunPSK" w:hAnsi="TH SarabunPSK" w:cs="TH SarabunPSK"/>
         <w:b/>
@@ -17415,17 +19753,18 @@
     <w:lsdException w:name="Unresolved Mention" w:semiHidden="1" w:unhideWhenUsed="1"/>
     <w:lsdException w:name="Smart Link" w:semiHidden="1" w:unhideWhenUsed="1"/>
   </w:latentStyles>
-  <w:style w:type="paragraph" w:default="1" w:styleId="Normal">
+  <w:style w:type="paragraph" w:default="1" w:styleId="a">
     <w:name w:val="Normal"/>
     <w:qFormat/>
+    <w:rsid w:val="00904EA3"/>
   </w:style>
-  <w:style w:type="character" w:default="1" w:styleId="DefaultParagraphFont">
+  <w:style w:type="character" w:default="1" w:styleId="a0">
     <w:name w:val="Default Paragraph Font"/>
     <w:uiPriority w:val="1"/>
     <w:semiHidden/>
     <w:unhideWhenUsed/>
   </w:style>
-  <w:style w:type="table" w:default="1" w:styleId="TableNormal">
+  <w:style w:type="table" w:default="1" w:styleId="a1">
     <w:name w:val="Normal Table"/>
     <w:uiPriority w:val="99"/>
     <w:semiHidden/>
@@ -17440,16 +19779,16 @@
       </w:tblCellMar>
     </w:tblPr>
   </w:style>
-  <w:style w:type="numbering" w:default="1" w:styleId="NoList">
+  <w:style w:type="numbering" w:default="1" w:styleId="a2">
     <w:name w:val="No List"/>
     <w:uiPriority w:val="99"/>
     <w:semiHidden/>
     <w:unhideWhenUsed/>
   </w:style>
-  <w:style w:type="paragraph" w:styleId="Header">
+  <w:style w:type="paragraph" w:styleId="a3">
     <w:name w:val="header"/>
-    <w:basedOn w:val="Normal"/>
-    <w:link w:val="HeaderChar"/>
+    <w:basedOn w:val="a"/>
+    <w:link w:val="a4"/>
     <w:uiPriority w:val="99"/>
     <w:unhideWhenUsed/>
     <w:rsid w:val="00C87900"/>
@@ -17461,17 +19800,17 @@
       <w:spacing w:after="0" w:line="240" w:lineRule="auto"/>
     </w:pPr>
   </w:style>
-  <w:style w:type="character" w:customStyle="1" w:styleId="HeaderChar">
-    <w:name w:val="Header Char"/>
-    <w:basedOn w:val="DefaultParagraphFont"/>
-    <w:link w:val="Header"/>
+  <w:style w:type="character" w:customStyle="1" w:styleId="a4">
+    <w:name w:val="หัวกระดาษ อักขระ"/>
+    <w:basedOn w:val="a0"/>
+    <w:link w:val="a3"/>
     <w:uiPriority w:val="99"/>
     <w:rsid w:val="00C87900"/>
   </w:style>
-  <w:style w:type="paragraph" w:styleId="Footer">
+  <w:style w:type="paragraph" w:styleId="a5">
     <w:name w:val="footer"/>
-    <w:basedOn w:val="Normal"/>
-    <w:link w:val="FooterChar"/>
+    <w:basedOn w:val="a"/>
+    <w:link w:val="a6"/>
     <w:uiPriority w:val="99"/>
     <w:unhideWhenUsed/>
     <w:rsid w:val="00C87900"/>
@@ -17483,16 +19822,16 @@
       <w:spacing w:after="0" w:line="240" w:lineRule="auto"/>
     </w:pPr>
   </w:style>
-  <w:style w:type="character" w:customStyle="1" w:styleId="FooterChar">
-    <w:name w:val="Footer Char"/>
-    <w:basedOn w:val="DefaultParagraphFont"/>
-    <w:link w:val="Footer"/>
+  <w:style w:type="character" w:customStyle="1" w:styleId="a6">
+    <w:name w:val="ท้ายกระดาษ อักขระ"/>
+    <w:basedOn w:val="a0"/>
+    <w:link w:val="a5"/>
     <w:uiPriority w:val="99"/>
     <w:rsid w:val="00C87900"/>
   </w:style>
-  <w:style w:type="paragraph" w:styleId="ListParagraph">
+  <w:style w:type="paragraph" w:styleId="a7">
     <w:name w:val="List Paragraph"/>
-    <w:basedOn w:val="Normal"/>
+    <w:basedOn w:val="a"/>
     <w:uiPriority w:val="34"/>
     <w:qFormat/>
     <w:rsid w:val="00C87900"/>
@@ -17501,9 +19840,9 @@
       <w:contextualSpacing/>
     </w:pPr>
   </w:style>
-  <w:style w:type="table" w:styleId="TableGrid">
+  <w:style w:type="table" w:styleId="a8">
     <w:name w:val="Table Grid"/>
-    <w:basedOn w:val="TableNormal"/>
+    <w:basedOn w:val="a1"/>
     <w:uiPriority w:val="39"/>
     <w:rsid w:val="00C2238F"/>
     <w:pPr>
@@ -17520,9 +19859,9 @@
       </w:tblBorders>
     </w:tblPr>
   </w:style>
-  <w:style w:type="character" w:styleId="Hyperlink">
+  <w:style w:type="character" w:styleId="a9">
     <w:name w:val="Hyperlink"/>
-    <w:basedOn w:val="DefaultParagraphFont"/>
+    <w:basedOn w:val="a0"/>
     <w:uiPriority w:val="99"/>
     <w:unhideWhenUsed/>
     <w:rsid w:val="00B77A1F"/>
